--- a/Documentation/Lixie_Software_Dokumentation.docx
+++ b/Documentation/Lixie_Software_Dokumentation.docx
@@ -73,6 +73,33 @@
     </w:p>
     <w:p>
       <w:pPr>
+        <w:rPr>
+          <w:lang w:val="de-DE"/>
+        </w:rPr>
+      </w:pPr>
+      <w:r>
+        <w:rPr>
+          <w:lang w:val="de-DE"/>
+        </w:rPr>
+        <w:t xml:space="preserve">Mithilfe von </w:t>
+      </w:r>
+      <w:proofErr w:type="spellStart"/>
+      <w:r>
+        <w:rPr>
+          <w:lang w:val="de-DE"/>
+        </w:rPr>
+        <w:t>Github</w:t>
+      </w:r>
+      <w:proofErr w:type="spellEnd"/>
+      <w:r>
+        <w:rPr>
+          <w:lang w:val="de-DE"/>
+        </w:rPr>
+        <w:t xml:space="preserve"> lassen sich ältere Versionen der Software wieder aufrufen, um beispielsweise Funktionen, die Anfangs nicht funktionieren, in die Aktuelle Software einzubauen.</w:t>
+      </w:r>
+    </w:p>
+    <w:p>
+      <w:pPr>
         <w:pStyle w:val="berschrift1"/>
         <w:rPr>
           <w:lang w:val="de-DE"/>
@@ -123,13 +150,7 @@
         <w:rPr>
           <w:lang w:val="de-DE"/>
         </w:rPr>
-        <w:t>® 0-series</w:t>
-      </w:r>
-      <w:r>
-        <w:rPr>
-          <w:lang w:val="de-DE"/>
-        </w:rPr>
-        <w:t>) geschrieben.</w:t>
+        <w:t>® 0-series) geschrieben.</w:t>
       </w:r>
       <w:r>
         <w:rPr>
@@ -255,15 +276,626 @@
         <w:t>Entwicklungsablauf</w:t>
       </w:r>
     </w:p>
-    <w:p/>
+    <w:p>
+      <w:r>
+        <w:br w:type="page"/>
+      </w:r>
+    </w:p>
     <w:p>
       <w:pPr>
         <w:pStyle w:val="berschrift1"/>
       </w:pPr>
       <w:r>
+        <w:lastRenderedPageBreak/>
         <w:t>Struktogramme</w:t>
       </w:r>
     </w:p>
+    <w:p>
+      <w:pPr>
+        <w:pStyle w:val="berschrift2"/>
+      </w:pPr>
+      <w:r>
+        <w:t>Uhr Datentransfer</w:t>
+      </w:r>
+    </w:p>
+    <w:p/>
+    <w:p/>
+    <w:p/>
+    <w:p/>
+    <w:p/>
+    <w:p/>
+    <w:p/>
+    <w:p/>
+    <w:p/>
+    <w:p/>
+    <w:p/>
+    <w:p/>
+    <w:p/>
+    <w:p/>
+    <w:p/>
+    <w:p/>
+    <w:p/>
+    <w:p/>
+    <w:p/>
+    <w:p/>
+    <w:p/>
+    <w:p/>
+    <w:p/>
+    <w:p/>
+    <w:p>
+      <w:r>
+        <w:br w:type="page"/>
+      </w:r>
+    </w:p>
+    <w:p>
+      <w:pPr>
+        <w:pStyle w:val="berschrift2"/>
+      </w:pPr>
+      <w:r>
+        <w:lastRenderedPageBreak/>
+        <w:t>Uhr Daten</w:t>
+      </w:r>
+    </w:p>
+    <w:p/>
+    <w:p/>
+    <w:p/>
+    <w:p/>
+    <w:p/>
+    <w:p/>
+    <w:p/>
+    <w:p/>
+    <w:p/>
+    <w:p/>
+    <w:p/>
+    <w:p/>
+    <w:p/>
+    <w:p/>
+    <w:p/>
+    <w:p/>
+    <w:p/>
+    <w:p/>
+    <w:p/>
+    <w:p/>
+    <w:p/>
+    <w:p>
+      <w:r>
+        <w:br w:type="page"/>
+      </w:r>
+    </w:p>
+    <w:p>
+      <w:pPr>
+        <w:pStyle w:val="berschrift2"/>
+      </w:pPr>
+      <w:proofErr w:type="spellStart"/>
+      <w:r>
+        <w:lastRenderedPageBreak/>
+        <w:t>Timer</w:t>
+      </w:r>
+      <w:proofErr w:type="spellEnd"/>
+      <w:r>
+        <w:t xml:space="preserve"> Initialisierung</w:t>
+      </w:r>
+    </w:p>
+    <w:p/>
+    <w:p/>
+    <w:p/>
+    <w:p/>
+    <w:p/>
+    <w:p/>
+    <w:p/>
+    <w:p/>
+    <w:p/>
+    <w:p/>
+    <w:p/>
+    <w:p/>
+    <w:p/>
+    <w:p/>
+    <w:p/>
+    <w:p/>
+    <w:p/>
+    <w:p/>
+    <w:p/>
+    <w:p/>
+    <w:p/>
+    <w:p>
+      <w:r>
+        <w:br w:type="page"/>
+      </w:r>
+    </w:p>
+    <w:p>
+      <w:pPr>
+        <w:pStyle w:val="berschrift2"/>
+      </w:pPr>
+      <w:r>
+        <w:lastRenderedPageBreak/>
+        <w:t>Takt Initialisierung</w:t>
+      </w:r>
+    </w:p>
+    <w:p/>
+    <w:p/>
+    <w:p/>
+    <w:p/>
+    <w:p/>
+    <w:p/>
+    <w:p/>
+    <w:p/>
+    <w:p/>
+    <w:p/>
+    <w:p/>
+    <w:p/>
+    <w:p/>
+    <w:p/>
+    <w:p/>
+    <w:p/>
+    <w:p/>
+    <w:p/>
+    <w:p>
+      <w:r>
+        <w:br w:type="page"/>
+      </w:r>
+    </w:p>
+    <w:p>
+      <w:pPr>
+        <w:pStyle w:val="berschrift2"/>
+      </w:pPr>
+      <w:r>
+        <w:lastRenderedPageBreak/>
+        <w:t>SPI Übertagung</w:t>
+      </w:r>
+    </w:p>
+    <w:p/>
+    <w:p/>
+    <w:p/>
+    <w:p/>
+    <w:p/>
+    <w:p/>
+    <w:p/>
+    <w:p/>
+    <w:p/>
+    <w:p/>
+    <w:p/>
+    <w:p/>
+    <w:p/>
+    <w:p/>
+    <w:p/>
+    <w:p/>
+    <w:p/>
+    <w:p/>
+    <w:p/>
+    <w:p>
+      <w:r>
+        <w:br w:type="page"/>
+      </w:r>
+    </w:p>
+    <w:p>
+      <w:pPr>
+        <w:pStyle w:val="berschrift2"/>
+      </w:pPr>
+      <w:r>
+        <w:lastRenderedPageBreak/>
+        <w:t>LED</w:t>
+      </w:r>
+      <w:r>
+        <w:t>-</w:t>
+      </w:r>
+      <w:r>
+        <w:t>Zeit</w:t>
+      </w:r>
+    </w:p>
+    <w:p/>
+    <w:p/>
+    <w:p/>
+    <w:p/>
+    <w:p/>
+    <w:p/>
+    <w:p/>
+    <w:p/>
+    <w:p/>
+    <w:p/>
+    <w:p/>
+    <w:p>
+      <w:pPr>
+        <w:tabs>
+          <w:tab w:val="left" w:pos="1350"/>
+        </w:tabs>
+      </w:pPr>
+    </w:p>
+    <w:p>
+      <w:pPr>
+        <w:tabs>
+          <w:tab w:val="left" w:pos="1350"/>
+        </w:tabs>
+      </w:pPr>
+    </w:p>
+    <w:p>
+      <w:pPr>
+        <w:tabs>
+          <w:tab w:val="left" w:pos="1350"/>
+        </w:tabs>
+      </w:pPr>
+    </w:p>
+    <w:p>
+      <w:pPr>
+        <w:tabs>
+          <w:tab w:val="left" w:pos="1350"/>
+        </w:tabs>
+      </w:pPr>
+    </w:p>
+    <w:p/>
+    <w:p/>
+    <w:p/>
+    <w:p/>
+    <w:p/>
+    <w:p>
+      <w:r>
+        <w:br w:type="page"/>
+      </w:r>
+    </w:p>
+    <w:p>
+      <w:pPr>
+        <w:pStyle w:val="berschrift2"/>
+      </w:pPr>
+      <w:r>
+        <w:lastRenderedPageBreak/>
+        <w:t>LED</w:t>
+      </w:r>
+      <w:r>
+        <w:t>-</w:t>
+      </w:r>
+      <w:r>
+        <w:t>Initialisierung</w:t>
+      </w:r>
+    </w:p>
+    <w:p/>
+    <w:p/>
+    <w:p/>
+    <w:p/>
+    <w:p/>
+    <w:p/>
+    <w:p/>
+    <w:p/>
+    <w:p/>
+    <w:p/>
+    <w:p/>
+    <w:p/>
+    <w:p/>
+    <w:p/>
+    <w:p/>
+    <w:p/>
+    <w:p/>
+    <w:p/>
+    <w:p/>
+    <w:p/>
+    <w:p>
+      <w:r>
+        <w:br w:type="page"/>
+      </w:r>
+    </w:p>
+    <w:p>
+      <w:pPr>
+        <w:pStyle w:val="berschrift2"/>
+      </w:pPr>
+      <w:r>
+        <w:rPr>
+          <w:noProof/>
+        </w:rPr>
+        <w:lastRenderedPageBreak/>
+        <w:drawing>
+          <wp:anchor distT="0" distB="0" distL="114300" distR="114300" simplePos="0" relativeHeight="251660288" behindDoc="0" locked="0" layoutInCell="1" allowOverlap="1" wp14:anchorId="38FB57D4" wp14:editId="13D62094">
+            <wp:simplePos x="0" y="0"/>
+            <wp:positionH relativeFrom="margin">
+              <wp:align>center</wp:align>
+            </wp:positionH>
+            <wp:positionV relativeFrom="paragraph">
+              <wp:posOffset>321310</wp:posOffset>
+            </wp:positionV>
+            <wp:extent cx="5400675" cy="1934845"/>
+            <wp:effectExtent l="0" t="0" r="9525" b="8255"/>
+            <wp:wrapSquare wrapText="bothSides"/>
+            <wp:docPr id="3" name="Grafik 3" descr="Ein Bild, das Tisch enthält.&#10;&#10;Automatisch generierte Beschreibung"/>
+            <wp:cNvGraphicFramePr>
+              <a:graphicFrameLocks xmlns:a="http://schemas.openxmlformats.org/drawingml/2006/main" noChangeAspect="1"/>
+            </wp:cNvGraphicFramePr>
+            <a:graphic xmlns:a="http://schemas.openxmlformats.org/drawingml/2006/main">
+              <a:graphicData uri="http://schemas.openxmlformats.org/drawingml/2006/picture">
+                <pic:pic xmlns:pic="http://schemas.openxmlformats.org/drawingml/2006/picture">
+                  <pic:nvPicPr>
+                    <pic:cNvPr id="3" name="Grafik 3" descr="Ein Bild, das Tisch enthält.&#10;&#10;Automatisch generierte Beschreibung"/>
+                    <pic:cNvPicPr>
+                      <a:picLocks noChangeAspect="1" noChangeArrowheads="1"/>
+                    </pic:cNvPicPr>
+                  </pic:nvPicPr>
+                  <pic:blipFill>
+                    <a:blip r:embed="rId4">
+                      <a:extLst>
+                        <a:ext uri="{28A0092B-C50C-407E-A947-70E740481C1C}">
+                          <a14:useLocalDpi xmlns:a14="http://schemas.microsoft.com/office/drawing/2010/main" val="0"/>
+                        </a:ext>
+                      </a:extLst>
+                    </a:blip>
+                    <a:srcRect/>
+                    <a:stretch>
+                      <a:fillRect/>
+                    </a:stretch>
+                  </pic:blipFill>
+                  <pic:spPr bwMode="auto">
+                    <a:xfrm>
+                      <a:off x="0" y="0"/>
+                      <a:ext cx="5400675" cy="1934845"/>
+                    </a:xfrm>
+                    <a:prstGeom prst="rect">
+                      <a:avLst/>
+                    </a:prstGeom>
+                    <a:noFill/>
+                    <a:ln>
+                      <a:noFill/>
+                    </a:ln>
+                  </pic:spPr>
+                </pic:pic>
+              </a:graphicData>
+            </a:graphic>
+            <wp14:sizeRelH relativeFrom="margin">
+              <wp14:pctWidth>0</wp14:pctWidth>
+            </wp14:sizeRelH>
+            <wp14:sizeRelV relativeFrom="margin">
+              <wp14:pctHeight>0</wp14:pctHeight>
+            </wp14:sizeRelV>
+          </wp:anchor>
+        </w:drawing>
+      </w:r>
+      <w:r>
+        <w:t>LED</w:t>
+      </w:r>
+      <w:r>
+        <w:t>-</w:t>
+      </w:r>
+      <w:r>
+        <w:t>Startframe</w:t>
+      </w:r>
+    </w:p>
+    <w:p/>
+    <w:p/>
+    <w:p/>
+    <w:p/>
+    <w:p/>
+    <w:p/>
+    <w:p/>
+    <w:p/>
+    <w:p/>
+    <w:p/>
+    <w:p/>
+    <w:p/>
+    <w:p/>
+    <w:p/>
+    <w:p/>
+    <w:p/>
+    <w:p/>
+    <w:p/>
+    <w:p/>
+    <w:p/>
+    <w:p/>
+    <w:p>
+      <w:r>
+        <w:br w:type="page"/>
+      </w:r>
+    </w:p>
+    <w:p>
+      <w:pPr>
+        <w:pStyle w:val="berschrift2"/>
+      </w:pPr>
+      <w:r>
+        <w:rPr>
+          <w:noProof/>
+        </w:rPr>
+        <w:lastRenderedPageBreak/>
+        <w:drawing>
+          <wp:anchor distT="0" distB="0" distL="114300" distR="114300" simplePos="0" relativeHeight="251659264" behindDoc="0" locked="0" layoutInCell="1" allowOverlap="1" wp14:anchorId="4F62B54E" wp14:editId="317CF016">
+            <wp:simplePos x="0" y="0"/>
+            <wp:positionH relativeFrom="margin">
+              <wp:align>center</wp:align>
+            </wp:positionH>
+            <wp:positionV relativeFrom="paragraph">
+              <wp:posOffset>338455</wp:posOffset>
+            </wp:positionV>
+            <wp:extent cx="5509260" cy="2009775"/>
+            <wp:effectExtent l="0" t="0" r="0" b="9525"/>
+            <wp:wrapSquare wrapText="bothSides"/>
+            <wp:docPr id="2" name="Grafik 2"/>
+            <wp:cNvGraphicFramePr>
+              <a:graphicFrameLocks xmlns:a="http://schemas.openxmlformats.org/drawingml/2006/main" noChangeAspect="1"/>
+            </wp:cNvGraphicFramePr>
+            <a:graphic xmlns:a="http://schemas.openxmlformats.org/drawingml/2006/main">
+              <a:graphicData uri="http://schemas.openxmlformats.org/drawingml/2006/picture">
+                <pic:pic xmlns:pic="http://schemas.openxmlformats.org/drawingml/2006/picture">
+                  <pic:nvPicPr>
+                    <pic:cNvPr id="0" name="Picture 2"/>
+                    <pic:cNvPicPr>
+                      <a:picLocks noChangeAspect="1" noChangeArrowheads="1"/>
+                    </pic:cNvPicPr>
+                  </pic:nvPicPr>
+                  <pic:blipFill>
+                    <a:blip r:embed="rId5">
+                      <a:extLst>
+                        <a:ext uri="{28A0092B-C50C-407E-A947-70E740481C1C}">
+                          <a14:useLocalDpi xmlns:a14="http://schemas.microsoft.com/office/drawing/2010/main" val="0"/>
+                        </a:ext>
+                      </a:extLst>
+                    </a:blip>
+                    <a:srcRect/>
+                    <a:stretch>
+                      <a:fillRect/>
+                    </a:stretch>
+                  </pic:blipFill>
+                  <pic:spPr bwMode="auto">
+                    <a:xfrm>
+                      <a:off x="0" y="0"/>
+                      <a:ext cx="5509260" cy="2009775"/>
+                    </a:xfrm>
+                    <a:prstGeom prst="rect">
+                      <a:avLst/>
+                    </a:prstGeom>
+                    <a:noFill/>
+                    <a:ln>
+                      <a:noFill/>
+                    </a:ln>
+                  </pic:spPr>
+                </pic:pic>
+              </a:graphicData>
+            </a:graphic>
+            <wp14:sizeRelH relativeFrom="margin">
+              <wp14:pctWidth>0</wp14:pctWidth>
+            </wp14:sizeRelH>
+            <wp14:sizeRelV relativeFrom="margin">
+              <wp14:pctHeight>0</wp14:pctHeight>
+            </wp14:sizeRelV>
+          </wp:anchor>
+        </w:drawing>
+      </w:r>
+      <w:r>
+        <w:t>LED</w:t>
+      </w:r>
+      <w:r>
+        <w:t>-</w:t>
+      </w:r>
+      <w:proofErr w:type="spellStart"/>
+      <w:r>
+        <w:t>Endframe</w:t>
+      </w:r>
+      <w:proofErr w:type="spellEnd"/>
+    </w:p>
+    <w:p/>
+    <w:p/>
+    <w:p/>
+    <w:p/>
+    <w:p/>
+    <w:p/>
+    <w:p/>
+    <w:p/>
+    <w:p/>
+    <w:p/>
+    <w:p/>
+    <w:p/>
+    <w:p/>
+    <w:p/>
+    <w:p/>
+    <w:p/>
+    <w:p/>
+    <w:p/>
+    <w:p/>
+    <w:p/>
+    <w:p>
+      <w:r>
+        <w:br w:type="page"/>
+      </w:r>
+    </w:p>
+    <w:p>
+      <w:pPr>
+        <w:pStyle w:val="berschrift2"/>
+      </w:pPr>
+      <w:r>
+        <w:lastRenderedPageBreak/>
+        <w:t>Interrupt Service Routine</w:t>
+      </w:r>
+    </w:p>
+    <w:p>
+      <w:r>
+        <w:rPr>
+          <w:noProof/>
+        </w:rPr>
+        <w:drawing>
+          <wp:anchor distT="0" distB="0" distL="114300" distR="114300" simplePos="0" relativeHeight="251658240" behindDoc="0" locked="0" layoutInCell="1" allowOverlap="1" wp14:anchorId="110DA2FE" wp14:editId="56E917A7">
+            <wp:simplePos x="0" y="0"/>
+            <wp:positionH relativeFrom="margin">
+              <wp:align>center</wp:align>
+            </wp:positionH>
+            <wp:positionV relativeFrom="paragraph">
+              <wp:posOffset>85725</wp:posOffset>
+            </wp:positionV>
+            <wp:extent cx="4791075" cy="6224905"/>
+            <wp:effectExtent l="0" t="0" r="9525" b="4445"/>
+            <wp:wrapSquare wrapText="bothSides"/>
+            <wp:docPr id="1" name="Grafik 1"/>
+            <wp:cNvGraphicFramePr>
+              <a:graphicFrameLocks xmlns:a="http://schemas.openxmlformats.org/drawingml/2006/main" noChangeAspect="1"/>
+            </wp:cNvGraphicFramePr>
+            <a:graphic xmlns:a="http://schemas.openxmlformats.org/drawingml/2006/main">
+              <a:graphicData uri="http://schemas.openxmlformats.org/drawingml/2006/picture">
+                <pic:pic xmlns:pic="http://schemas.openxmlformats.org/drawingml/2006/picture">
+                  <pic:nvPicPr>
+                    <pic:cNvPr id="0" name="Picture 1"/>
+                    <pic:cNvPicPr>
+                      <a:picLocks noChangeAspect="1" noChangeArrowheads="1"/>
+                    </pic:cNvPicPr>
+                  </pic:nvPicPr>
+                  <pic:blipFill>
+                    <a:blip r:embed="rId6">
+                      <a:extLst>
+                        <a:ext uri="{28A0092B-C50C-407E-A947-70E740481C1C}">
+                          <a14:useLocalDpi xmlns:a14="http://schemas.microsoft.com/office/drawing/2010/main" val="0"/>
+                        </a:ext>
+                      </a:extLst>
+                    </a:blip>
+                    <a:srcRect/>
+                    <a:stretch>
+                      <a:fillRect/>
+                    </a:stretch>
+                  </pic:blipFill>
+                  <pic:spPr bwMode="auto">
+                    <a:xfrm>
+                      <a:off x="0" y="0"/>
+                      <a:ext cx="4791075" cy="6224905"/>
+                    </a:xfrm>
+                    <a:prstGeom prst="rect">
+                      <a:avLst/>
+                    </a:prstGeom>
+                    <a:noFill/>
+                    <a:ln>
+                      <a:noFill/>
+                    </a:ln>
+                  </pic:spPr>
+                </pic:pic>
+              </a:graphicData>
+            </a:graphic>
+            <wp14:sizeRelH relativeFrom="margin">
+              <wp14:pctWidth>0</wp14:pctWidth>
+            </wp14:sizeRelH>
+            <wp14:sizeRelV relativeFrom="margin">
+              <wp14:pctHeight>0</wp14:pctHeight>
+            </wp14:sizeRelV>
+          </wp:anchor>
+        </w:drawing>
+      </w:r>
+    </w:p>
+    <w:p/>
+    <w:p/>
+    <w:p/>
+    <w:p/>
+    <w:p/>
+    <w:p/>
+    <w:p/>
+    <w:p/>
+    <w:p/>
+    <w:p/>
+    <w:p/>
+    <w:p/>
+    <w:p/>
+    <w:p/>
+    <w:p/>
+    <w:p/>
+    <w:p/>
+    <w:p/>
+    <w:p/>
+    <w:p>
+      <w:pPr>
+        <w:rPr>
+          <w:rFonts w:asciiTheme="majorHAnsi" w:eastAsiaTheme="majorEastAsia" w:hAnsiTheme="majorHAnsi" w:cstheme="majorBidi"/>
+          <w:color w:val="2F5496" w:themeColor="accent1" w:themeShade="BF"/>
+          <w:sz w:val="26"/>
+          <w:szCs w:val="26"/>
+        </w:rPr>
+      </w:pPr>
+    </w:p>
+    <w:p/>
     <w:p/>
     <w:sectPr>
       <w:pgSz w:w="12240" w:h="15840"/>
@@ -673,6 +1305,7 @@
   <w:style w:type="paragraph" w:default="1" w:styleId="Standard">
     <w:name w:val="Normal"/>
     <w:qFormat/>
+    <w:rsid w:val="001E2683"/>
   </w:style>
   <w:style w:type="paragraph" w:styleId="berschrift1">
     <w:name w:val="heading 1"/>

--- a/Documentation/Lixie_Software_Dokumentation.docx
+++ b/Documentation/Lixie_Software_Dokumentation.docx
@@ -81,21 +81,19 @@
         <w:rPr>
           <w:lang w:val="de-DE"/>
         </w:rPr>
-        <w:t xml:space="preserve">Mithilfe von </w:t>
-      </w:r>
-      <w:proofErr w:type="spellStart"/>
-      <w:r>
-        <w:rPr>
-          <w:lang w:val="de-DE"/>
-        </w:rPr>
-        <w:t>Github</w:t>
-      </w:r>
-      <w:proofErr w:type="spellEnd"/>
-      <w:r>
-        <w:rPr>
-          <w:lang w:val="de-DE"/>
-        </w:rPr>
-        <w:t xml:space="preserve"> lassen sich ältere Versionen der Software wieder aufrufen, um beispielsweise Funktionen, die Anfangs nicht funktionieren, in die Aktuelle Software einzubauen.</w:t>
+        <w:t>Mithilfe von Git</w:t>
+      </w:r>
+      <w:r>
+        <w:rPr>
+          <w:lang w:val="de-DE"/>
+        </w:rPr>
+        <w:t>H</w:t>
+      </w:r>
+      <w:r>
+        <w:rPr>
+          <w:lang w:val="de-DE"/>
+        </w:rPr>
+        <w:t>ub lassen sich ältere Versionen der Software wieder aufrufen, um beispielsweise Funktionen, die Anfangs nicht funktionieren, in die Aktuelle Software einzubauen.</w:t>
       </w:r>
     </w:p>
     <w:p>

--- a/Documentation/Lixie_Software_Dokumentation.docx
+++ b/Documentation/Lixie_Software_Dokumentation.docx
@@ -274,6 +274,20 @@
         <w:t>Entwicklungsablauf</w:t>
       </w:r>
     </w:p>
+    <w:p>
+      <w:pPr>
+        <w:pStyle w:val="berschrift1"/>
+      </w:pPr>
+      <w:r>
+        <w:t xml:space="preserve">Software </w:t>
+      </w:r>
+      <w:proofErr w:type="spellStart"/>
+      <w:r>
+        <w:t>Megacard</w:t>
+      </w:r>
+      <w:proofErr w:type="spellEnd"/>
+    </w:p>
+    <w:p/>
     <w:p>
       <w:r>
         <w:br w:type="page"/>

--- a/Documentation/Lixie_Software_Dokumentation.docx
+++ b/Documentation/Lixie_Software_Dokumentation.docx
@@ -27,7 +27,7 @@
         <w:rPr>
           <w:lang w:val="de-DE"/>
         </w:rPr>
-        <w:t>Projektverwaltung</w:t>
+        <w:t>Projektkonzept / Programmkonzept</w:t>
       </w:r>
     </w:p>
     <w:p>
@@ -36,65 +36,6 @@
           <w:lang w:val="de-DE"/>
         </w:rPr>
       </w:pPr>
-      <w:r>
-        <w:rPr>
-          <w:lang w:val="de-DE"/>
-        </w:rPr>
-        <w:t xml:space="preserve">Anfangs stand die Idee im Raum, das Projekt mit Hilfe von </w:t>
-      </w:r>
-      <w:proofErr w:type="spellStart"/>
-      <w:r>
-        <w:rPr>
-          <w:lang w:val="de-DE"/>
-        </w:rPr>
-        <w:t>Onedrive</w:t>
-      </w:r>
-      <w:proofErr w:type="spellEnd"/>
-      <w:r>
-        <w:rPr>
-          <w:lang w:val="de-DE"/>
-        </w:rPr>
-        <w:t xml:space="preserve"> zu verwalten. Da OneDrive sich als umständlich erwies und man nur schwer Fehler korrigieren und das Projekt gar nicht zurückverfolgen konnte, wurde sich letzten Endes auf Rat unseres Projektleiters für </w:t>
-      </w:r>
-      <w:proofErr w:type="spellStart"/>
-      <w:r>
-        <w:rPr>
-          <w:lang w:val="de-DE"/>
-        </w:rPr>
-        <w:t>Github</w:t>
-      </w:r>
-      <w:proofErr w:type="spellEnd"/>
-      <w:r>
-        <w:rPr>
-          <w:lang w:val="de-DE"/>
-        </w:rPr>
-        <w:t xml:space="preserve"> entschieden.</w:t>
-      </w:r>
-    </w:p>
-    <w:p>
-      <w:pPr>
-        <w:rPr>
-          <w:lang w:val="de-DE"/>
-        </w:rPr>
-      </w:pPr>
-      <w:r>
-        <w:rPr>
-          <w:lang w:val="de-DE"/>
-        </w:rPr>
-        <w:t>Mithilfe von Git</w:t>
-      </w:r>
-      <w:r>
-        <w:rPr>
-          <w:lang w:val="de-DE"/>
-        </w:rPr>
-        <w:t>H</w:t>
-      </w:r>
-      <w:r>
-        <w:rPr>
-          <w:lang w:val="de-DE"/>
-        </w:rPr>
-        <w:t>ub lassen sich ältere Versionen der Software wieder aufrufen, um beispielsweise Funktionen, die Anfangs nicht funktionieren, in die Aktuelle Software einzubauen.</w:t>
-      </w:r>
     </w:p>
     <w:p>
       <w:pPr>
@@ -107,6 +48,86 @@
         <w:rPr>
           <w:lang w:val="de-DE"/>
         </w:rPr>
+        <w:t>Projektverwaltung</w:t>
+      </w:r>
+    </w:p>
+    <w:p>
+      <w:pPr>
+        <w:rPr>
+          <w:lang w:val="de-DE"/>
+        </w:rPr>
+      </w:pPr>
+      <w:r>
+        <w:rPr>
+          <w:lang w:val="de-DE"/>
+        </w:rPr>
+        <w:t xml:space="preserve">Anfangs stand die Idee im Raum, das Projekt mit Hilfe von </w:t>
+      </w:r>
+      <w:proofErr w:type="spellStart"/>
+      <w:r>
+        <w:rPr>
+          <w:lang w:val="de-DE"/>
+        </w:rPr>
+        <w:t>Onedrive</w:t>
+      </w:r>
+      <w:proofErr w:type="spellEnd"/>
+      <w:r>
+        <w:rPr>
+          <w:lang w:val="de-DE"/>
+        </w:rPr>
+        <w:t xml:space="preserve"> zu verwalten. Da OneDrive sich als umständlich erwies und man nur schwer Fehler korrigieren und das Projekt gar nicht zurückverfolgen konnte, wurde sich letzten Endes auf Rat unseres Projektleiters für </w:t>
+      </w:r>
+      <w:proofErr w:type="spellStart"/>
+      <w:r>
+        <w:rPr>
+          <w:lang w:val="de-DE"/>
+        </w:rPr>
+        <w:t>Github</w:t>
+      </w:r>
+      <w:proofErr w:type="spellEnd"/>
+      <w:r>
+        <w:rPr>
+          <w:lang w:val="de-DE"/>
+        </w:rPr>
+        <w:t xml:space="preserve"> entschieden.</w:t>
+      </w:r>
+    </w:p>
+    <w:p>
+      <w:pPr>
+        <w:rPr>
+          <w:lang w:val="de-DE"/>
+        </w:rPr>
+      </w:pPr>
+      <w:r>
+        <w:rPr>
+          <w:lang w:val="de-DE"/>
+        </w:rPr>
+        <w:t>Mithilfe von Git</w:t>
+      </w:r>
+      <w:r>
+        <w:rPr>
+          <w:lang w:val="de-DE"/>
+        </w:rPr>
+        <w:t>H</w:t>
+      </w:r>
+      <w:r>
+        <w:rPr>
+          <w:lang w:val="de-DE"/>
+        </w:rPr>
+        <w:t>ub lassen sich ältere Versionen der Software wieder aufrufen, um beispielsweise Funktionen, die Anfangs nicht funktionieren, in die Aktuelle Software einzubauen.</w:t>
+      </w:r>
+    </w:p>
+    <w:p>
+      <w:pPr>
+        <w:pStyle w:val="berschrift1"/>
+        <w:rPr>
+          <w:lang w:val="de-DE"/>
+        </w:rPr>
+      </w:pPr>
+      <w:r>
+        <w:rPr>
+          <w:lang w:val="de-DE"/>
+        </w:rPr>
         <w:t>Programmbeschreibung</w:t>
       </w:r>
     </w:p>
@@ -264,6 +285,19 @@
         </w:rPr>
         <w:br/>
         <w:t>Man kann beispielsweise das derzeitige Datum anzeigen oder ein Farbmuster generieren.</w:t>
+      </w:r>
+    </w:p>
+    <w:p>
+      <w:pPr>
+        <w:rPr>
+          <w:lang w:val="de-DE"/>
+        </w:rPr>
+      </w:pPr>
+      <w:r>
+        <w:rPr>
+          <w:lang w:val="de-DE"/>
+        </w:rPr>
+        <w:br w:type="page"/>
       </w:r>
     </w:p>
     <w:p>
@@ -271,340 +305,31 @@
         <w:pStyle w:val="berschrift1"/>
       </w:pPr>
       <w:r>
+        <w:lastRenderedPageBreak/>
         <w:t>Entwicklungsablauf</w:t>
       </w:r>
-    </w:p>
-    <w:p>
-      <w:pPr>
-        <w:pStyle w:val="berschrift1"/>
-      </w:pPr>
-      <w:r>
-        <w:t xml:space="preserve">Software </w:t>
-      </w:r>
-      <w:proofErr w:type="spellStart"/>
-      <w:r>
-        <w:t>Megacard</w:t>
-      </w:r>
-      <w:proofErr w:type="spellEnd"/>
-    </w:p>
-    <w:p/>
-    <w:p>
-      <w:r>
-        <w:br w:type="page"/>
-      </w:r>
-    </w:p>
-    <w:p>
-      <w:pPr>
-        <w:pStyle w:val="berschrift1"/>
-      </w:pPr>
-      <w:r>
-        <w:lastRenderedPageBreak/>
-        <w:t>Struktogramme</w:t>
-      </w:r>
-    </w:p>
-    <w:p>
-      <w:pPr>
-        <w:pStyle w:val="berschrift2"/>
-      </w:pPr>
-      <w:r>
-        <w:t>Uhr Datentransfer</w:t>
-      </w:r>
-    </w:p>
-    <w:p/>
-    <w:p/>
-    <w:p/>
-    <w:p/>
-    <w:p/>
-    <w:p/>
-    <w:p/>
-    <w:p/>
-    <w:p/>
-    <w:p/>
-    <w:p/>
-    <w:p/>
-    <w:p/>
-    <w:p/>
-    <w:p/>
-    <w:p/>
-    <w:p/>
-    <w:p/>
-    <w:p/>
-    <w:p/>
-    <w:p/>
-    <w:p/>
-    <w:p/>
-    <w:p/>
-    <w:p>
-      <w:r>
-        <w:br w:type="page"/>
-      </w:r>
-    </w:p>
-    <w:p>
-      <w:pPr>
-        <w:pStyle w:val="berschrift2"/>
-      </w:pPr>
-      <w:r>
-        <w:lastRenderedPageBreak/>
-        <w:t>Uhr Daten</w:t>
-      </w:r>
-    </w:p>
-    <w:p/>
-    <w:p/>
-    <w:p/>
-    <w:p/>
-    <w:p/>
-    <w:p/>
-    <w:p/>
-    <w:p/>
-    <w:p/>
-    <w:p/>
-    <w:p/>
-    <w:p/>
-    <w:p/>
-    <w:p/>
-    <w:p/>
-    <w:p/>
-    <w:p/>
-    <w:p/>
-    <w:p/>
-    <w:p/>
-    <w:p/>
-    <w:p>
-      <w:r>
-        <w:br w:type="page"/>
-      </w:r>
-    </w:p>
-    <w:p>
-      <w:pPr>
-        <w:pStyle w:val="berschrift2"/>
-      </w:pPr>
-      <w:proofErr w:type="spellStart"/>
-      <w:r>
-        <w:lastRenderedPageBreak/>
-        <w:t>Timer</w:t>
-      </w:r>
-      <w:proofErr w:type="spellEnd"/>
-      <w:r>
-        <w:t xml:space="preserve"> Initialisierung</w:t>
-      </w:r>
-    </w:p>
-    <w:p/>
-    <w:p/>
-    <w:p/>
-    <w:p/>
-    <w:p/>
-    <w:p/>
-    <w:p/>
-    <w:p/>
-    <w:p/>
-    <w:p/>
-    <w:p/>
-    <w:p/>
-    <w:p/>
-    <w:p/>
-    <w:p/>
-    <w:p/>
-    <w:p/>
-    <w:p/>
-    <w:p/>
-    <w:p/>
-    <w:p/>
-    <w:p>
-      <w:r>
-        <w:br w:type="page"/>
-      </w:r>
-    </w:p>
-    <w:p>
-      <w:pPr>
-        <w:pStyle w:val="berschrift2"/>
-      </w:pPr>
-      <w:r>
-        <w:lastRenderedPageBreak/>
-        <w:t>Takt Initialisierung</w:t>
-      </w:r>
-    </w:p>
-    <w:p/>
-    <w:p/>
-    <w:p/>
-    <w:p/>
-    <w:p/>
-    <w:p/>
-    <w:p/>
-    <w:p/>
-    <w:p/>
-    <w:p/>
-    <w:p/>
-    <w:p/>
-    <w:p/>
-    <w:p/>
-    <w:p/>
-    <w:p/>
-    <w:p/>
-    <w:p/>
-    <w:p>
-      <w:r>
-        <w:br w:type="page"/>
-      </w:r>
-    </w:p>
-    <w:p>
-      <w:pPr>
-        <w:pStyle w:val="berschrift2"/>
-      </w:pPr>
-      <w:r>
-        <w:lastRenderedPageBreak/>
-        <w:t>SPI Übertagung</w:t>
-      </w:r>
-    </w:p>
-    <w:p/>
-    <w:p/>
-    <w:p/>
-    <w:p/>
-    <w:p/>
-    <w:p/>
-    <w:p/>
-    <w:p/>
-    <w:p/>
-    <w:p/>
-    <w:p/>
-    <w:p/>
-    <w:p/>
-    <w:p/>
-    <w:p/>
-    <w:p/>
-    <w:p/>
-    <w:p/>
-    <w:p/>
-    <w:p>
-      <w:r>
-        <w:br w:type="page"/>
-      </w:r>
-    </w:p>
-    <w:p>
-      <w:pPr>
-        <w:pStyle w:val="berschrift2"/>
-      </w:pPr>
-      <w:r>
-        <w:lastRenderedPageBreak/>
-        <w:t>LED</w:t>
-      </w:r>
-      <w:r>
-        <w:t>-</w:t>
-      </w:r>
-      <w:r>
-        <w:t>Zeit</w:t>
-      </w:r>
-    </w:p>
-    <w:p/>
-    <w:p/>
-    <w:p/>
-    <w:p/>
-    <w:p/>
-    <w:p/>
-    <w:p/>
-    <w:p/>
-    <w:p/>
-    <w:p/>
-    <w:p/>
-    <w:p>
-      <w:pPr>
-        <w:tabs>
-          <w:tab w:val="left" w:pos="1350"/>
-        </w:tabs>
-      </w:pPr>
-    </w:p>
-    <w:p>
-      <w:pPr>
-        <w:tabs>
-          <w:tab w:val="left" w:pos="1350"/>
-        </w:tabs>
-      </w:pPr>
-    </w:p>
-    <w:p>
-      <w:pPr>
-        <w:tabs>
-          <w:tab w:val="left" w:pos="1350"/>
-        </w:tabs>
-      </w:pPr>
-    </w:p>
-    <w:p>
-      <w:pPr>
-        <w:tabs>
-          <w:tab w:val="left" w:pos="1350"/>
-        </w:tabs>
-      </w:pPr>
-    </w:p>
-    <w:p/>
-    <w:p/>
-    <w:p/>
-    <w:p/>
-    <w:p/>
-    <w:p>
-      <w:r>
-        <w:br w:type="page"/>
-      </w:r>
-    </w:p>
-    <w:p>
-      <w:pPr>
-        <w:pStyle w:val="berschrift2"/>
-      </w:pPr>
-      <w:r>
-        <w:lastRenderedPageBreak/>
-        <w:t>LED</w:t>
-      </w:r>
-      <w:r>
-        <w:t>-</w:t>
-      </w:r>
-      <w:r>
-        <w:t>Initialisierung</w:t>
-      </w:r>
-    </w:p>
-    <w:p/>
-    <w:p/>
-    <w:p/>
-    <w:p/>
-    <w:p/>
-    <w:p/>
-    <w:p/>
-    <w:p/>
-    <w:p/>
-    <w:p/>
-    <w:p/>
-    <w:p/>
-    <w:p/>
-    <w:p/>
-    <w:p/>
-    <w:p/>
-    <w:p/>
-    <w:p/>
-    <w:p/>
-    <w:p/>
-    <w:p>
-      <w:r>
-        <w:br w:type="page"/>
-      </w:r>
-    </w:p>
-    <w:p>
-      <w:pPr>
-        <w:pStyle w:val="berschrift2"/>
-      </w:pPr>
+      <w:r>
+        <w:t xml:space="preserve"> / Codebeschreibung</w:t>
+      </w:r>
+    </w:p>
+    <w:p>
       <w:r>
         <w:rPr>
           <w:noProof/>
         </w:rPr>
-        <w:lastRenderedPageBreak/>
         <w:drawing>
-          <wp:anchor distT="0" distB="0" distL="114300" distR="114300" simplePos="0" relativeHeight="251660288" behindDoc="0" locked="0" layoutInCell="1" allowOverlap="1" wp14:anchorId="38FB57D4" wp14:editId="13D62094">
+          <wp:anchor distT="0" distB="0" distL="114300" distR="114300" simplePos="0" relativeHeight="251663360" behindDoc="0" locked="0" layoutInCell="1" allowOverlap="1" wp14:anchorId="7F84CFB9" wp14:editId="29E4EE01">
             <wp:simplePos x="0" y="0"/>
             <wp:positionH relativeFrom="margin">
               <wp:align>center</wp:align>
             </wp:positionH>
             <wp:positionV relativeFrom="paragraph">
-              <wp:posOffset>321310</wp:posOffset>
+              <wp:posOffset>1042035</wp:posOffset>
             </wp:positionV>
-            <wp:extent cx="5400675" cy="1934845"/>
-            <wp:effectExtent l="0" t="0" r="9525" b="8255"/>
-            <wp:wrapSquare wrapText="bothSides"/>
-            <wp:docPr id="3" name="Grafik 3" descr="Ein Bild, das Tisch enthält.&#10;&#10;Automatisch generierte Beschreibung"/>
+            <wp:extent cx="2753109" cy="1200318"/>
+            <wp:effectExtent l="0" t="0" r="0" b="0"/>
+            <wp:wrapTopAndBottom/>
+            <wp:docPr id="23" name="Grafik 23" descr="Ein Bild, das Text enthält.&#10;&#10;Automatisch generierte Beschreibung"/>
             <wp:cNvGraphicFramePr>
               <a:graphicFrameLocks xmlns:a="http://schemas.openxmlformats.org/drawingml/2006/main" noChangeAspect="1"/>
             </wp:cNvGraphicFramePr>
@@ -612,118 +337,8 @@
               <a:graphicData uri="http://schemas.openxmlformats.org/drawingml/2006/picture">
                 <pic:pic xmlns:pic="http://schemas.openxmlformats.org/drawingml/2006/picture">
                   <pic:nvPicPr>
-                    <pic:cNvPr id="3" name="Grafik 3" descr="Ein Bild, das Tisch enthält.&#10;&#10;Automatisch generierte Beschreibung"/>
-                    <pic:cNvPicPr>
-                      <a:picLocks noChangeAspect="1" noChangeArrowheads="1"/>
-                    </pic:cNvPicPr>
-                  </pic:nvPicPr>
-                  <pic:blipFill>
-                    <a:blip r:embed="rId4">
-                      <a:extLst>
-                        <a:ext uri="{28A0092B-C50C-407E-A947-70E740481C1C}">
-                          <a14:useLocalDpi xmlns:a14="http://schemas.microsoft.com/office/drawing/2010/main" val="0"/>
-                        </a:ext>
-                      </a:extLst>
-                    </a:blip>
-                    <a:srcRect/>
-                    <a:stretch>
-                      <a:fillRect/>
-                    </a:stretch>
-                  </pic:blipFill>
-                  <pic:spPr bwMode="auto">
-                    <a:xfrm>
-                      <a:off x="0" y="0"/>
-                      <a:ext cx="5400675" cy="1934845"/>
-                    </a:xfrm>
-                    <a:prstGeom prst="rect">
-                      <a:avLst/>
-                    </a:prstGeom>
-                    <a:noFill/>
-                    <a:ln>
-                      <a:noFill/>
-                    </a:ln>
-                  </pic:spPr>
-                </pic:pic>
-              </a:graphicData>
-            </a:graphic>
-            <wp14:sizeRelH relativeFrom="margin">
-              <wp14:pctWidth>0</wp14:pctWidth>
-            </wp14:sizeRelH>
-            <wp14:sizeRelV relativeFrom="margin">
-              <wp14:pctHeight>0</wp14:pctHeight>
-            </wp14:sizeRelV>
-          </wp:anchor>
-        </w:drawing>
-      </w:r>
-      <w:r>
-        <w:t>LED</w:t>
-      </w:r>
-      <w:r>
-        <w:t>-</w:t>
-      </w:r>
-      <w:r>
-        <w:t>Startframe</w:t>
-      </w:r>
-    </w:p>
-    <w:p/>
-    <w:p/>
-    <w:p/>
-    <w:p/>
-    <w:p/>
-    <w:p/>
-    <w:p/>
-    <w:p/>
-    <w:p/>
-    <w:p/>
-    <w:p/>
-    <w:p/>
-    <w:p/>
-    <w:p/>
-    <w:p/>
-    <w:p/>
-    <w:p/>
-    <w:p/>
-    <w:p/>
-    <w:p/>
-    <w:p/>
-    <w:p>
-      <w:r>
-        <w:br w:type="page"/>
-      </w:r>
-    </w:p>
-    <w:p>
-      <w:pPr>
-        <w:pStyle w:val="berschrift2"/>
-      </w:pPr>
-      <w:r>
-        <w:rPr>
-          <w:noProof/>
-        </w:rPr>
-        <w:lastRenderedPageBreak/>
-        <w:drawing>
-          <wp:anchor distT="0" distB="0" distL="114300" distR="114300" simplePos="0" relativeHeight="251659264" behindDoc="0" locked="0" layoutInCell="1" allowOverlap="1" wp14:anchorId="4F62B54E" wp14:editId="317CF016">
-            <wp:simplePos x="0" y="0"/>
-            <wp:positionH relativeFrom="margin">
-              <wp:align>center</wp:align>
-            </wp:positionH>
-            <wp:positionV relativeFrom="paragraph">
-              <wp:posOffset>338455</wp:posOffset>
-            </wp:positionV>
-            <wp:extent cx="5509260" cy="2009775"/>
-            <wp:effectExtent l="0" t="0" r="0" b="9525"/>
-            <wp:wrapSquare wrapText="bothSides"/>
-            <wp:docPr id="2" name="Grafik 2"/>
-            <wp:cNvGraphicFramePr>
-              <a:graphicFrameLocks xmlns:a="http://schemas.openxmlformats.org/drawingml/2006/main" noChangeAspect="1"/>
-            </wp:cNvGraphicFramePr>
-            <a:graphic xmlns:a="http://schemas.openxmlformats.org/drawingml/2006/main">
-              <a:graphicData uri="http://schemas.openxmlformats.org/drawingml/2006/picture">
-                <pic:pic xmlns:pic="http://schemas.openxmlformats.org/drawingml/2006/picture">
-                  <pic:nvPicPr>
-                    <pic:cNvPr id="0" name="Picture 2"/>
-                    <pic:cNvPicPr>
-                      <a:picLocks noChangeAspect="1" noChangeArrowheads="1"/>
-                    </pic:cNvPicPr>
+                    <pic:cNvPr id="23" name="Grafik 23" descr="Ein Bild, das Text enthält.&#10;&#10;Automatisch generierte Beschreibung"/>
+                    <pic:cNvPicPr/>
                   </pic:nvPicPr>
                   <pic:blipFill>
                     <a:blip r:embed="rId5">
@@ -733,100 +348,94 @@
                         </a:ext>
                       </a:extLst>
                     </a:blip>
-                    <a:srcRect/>
                     <a:stretch>
                       <a:fillRect/>
                     </a:stretch>
                   </pic:blipFill>
-                  <pic:spPr bwMode="auto">
+                  <pic:spPr>
                     <a:xfrm>
                       <a:off x="0" y="0"/>
-                      <a:ext cx="5509260" cy="2009775"/>
+                      <a:ext cx="2753109" cy="1200318"/>
                     </a:xfrm>
                     <a:prstGeom prst="rect">
                       <a:avLst/>
                     </a:prstGeom>
-                    <a:noFill/>
-                    <a:ln>
-                      <a:noFill/>
-                    </a:ln>
                   </pic:spPr>
                 </pic:pic>
               </a:graphicData>
             </a:graphic>
-            <wp14:sizeRelH relativeFrom="margin">
-              <wp14:pctWidth>0</wp14:pctWidth>
-            </wp14:sizeRelH>
-            <wp14:sizeRelV relativeFrom="margin">
-              <wp14:pctHeight>0</wp14:pctHeight>
-            </wp14:sizeRelV>
           </wp:anchor>
         </w:drawing>
       </w:r>
       <w:r>
-        <w:t>LED</w:t>
-      </w:r>
-      <w:r>
-        <w:t>-</w:t>
+        <w:t xml:space="preserve">Da die </w:t>
       </w:r>
       <w:proofErr w:type="spellStart"/>
-      <w:r>
-        <w:t>Endframe</w:t>
+      <w:proofErr w:type="gramStart"/>
+      <w:r>
+        <w:t>LED’s</w:t>
       </w:r>
       <w:proofErr w:type="spellEnd"/>
+      <w:proofErr w:type="gramEnd"/>
+      <w:r>
+        <w:t xml:space="preserve"> (APA102C) ausgetestet werden mussten, die für die </w:t>
+      </w:r>
+      <w:proofErr w:type="spellStart"/>
+      <w:r>
+        <w:t>Lixie</w:t>
+      </w:r>
+      <w:proofErr w:type="spellEnd"/>
+      <w:r>
+        <w:t xml:space="preserve"> Uhr verwendet werden, wurde die MEGACARD</w:t>
+      </w:r>
+      <w:r>
+        <w:t>, die einen ATmega16 hat, verwendet</w:t>
+      </w:r>
+      <w:r>
+        <w:t xml:space="preserve">. Im Unterricht wurde gemeinsam mit dem Projektleiter eine Bibliothek für die Datenverarbeitung der </w:t>
+      </w:r>
+      <w:proofErr w:type="spellStart"/>
+      <w:proofErr w:type="gramStart"/>
+      <w:r>
+        <w:t>LED’s</w:t>
+      </w:r>
+      <w:proofErr w:type="spellEnd"/>
+      <w:proofErr w:type="gramEnd"/>
+      <w:r>
+        <w:t xml:space="preserve"> erstellt, die anschließend für das Projekt verwendet wurde.</w:t>
+      </w:r>
+      <w:r>
+        <w:br/>
+        <w:t>Die Solution „</w:t>
+      </w:r>
+      <w:proofErr w:type="spellStart"/>
+      <w:r>
+        <w:t>Lixie_Firmware</w:t>
+      </w:r>
+      <w:proofErr w:type="spellEnd"/>
+      <w:r>
+        <w:t>“ besteht aus 4 Projekten:</w:t>
+      </w:r>
     </w:p>
     <w:p/>
-    <w:p/>
-    <w:p/>
-    <w:p/>
-    <w:p/>
-    <w:p/>
-    <w:p/>
-    <w:p/>
-    <w:p/>
-    <w:p/>
-    <w:p/>
-    <w:p/>
-    <w:p/>
-    <w:p/>
-    <w:p/>
-    <w:p/>
-    <w:p/>
-    <w:p/>
-    <w:p/>
-    <w:p/>
-    <w:p>
-      <w:r>
-        <w:br w:type="page"/>
-      </w:r>
-    </w:p>
-    <w:p>
-      <w:pPr>
-        <w:pStyle w:val="berschrift2"/>
-      </w:pPr>
-      <w:r>
-        <w:lastRenderedPageBreak/>
-        <w:t>Interrupt Service Routine</w:t>
-      </w:r>
-    </w:p>
     <w:p>
       <w:r>
         <w:rPr>
           <w:noProof/>
         </w:rPr>
         <w:drawing>
-          <wp:anchor distT="0" distB="0" distL="114300" distR="114300" simplePos="0" relativeHeight="251658240" behindDoc="0" locked="0" layoutInCell="1" allowOverlap="1" wp14:anchorId="110DA2FE" wp14:editId="56E917A7">
+          <wp:anchor distT="0" distB="0" distL="114300" distR="114300" simplePos="0" relativeHeight="251672576" behindDoc="0" locked="0" layoutInCell="1" allowOverlap="1" wp14:anchorId="7FEC4C69" wp14:editId="0A5538D9">
             <wp:simplePos x="0" y="0"/>
-            <wp:positionH relativeFrom="margin">
-              <wp:align>center</wp:align>
+            <wp:positionH relativeFrom="column">
+              <wp:posOffset>3148330</wp:posOffset>
             </wp:positionH>
             <wp:positionV relativeFrom="paragraph">
-              <wp:posOffset>85725</wp:posOffset>
+              <wp:posOffset>109855</wp:posOffset>
             </wp:positionV>
-            <wp:extent cx="4791075" cy="6224905"/>
-            <wp:effectExtent l="0" t="0" r="9525" b="4445"/>
+            <wp:extent cx="2390775" cy="2019300"/>
+            <wp:effectExtent l="0" t="0" r="9525" b="0"/>
             <wp:wrapSquare wrapText="bothSides"/>
-            <wp:docPr id="1" name="Grafik 1"/>
+            <wp:docPr id="4" name="Grafik 4"/>
             <wp:cNvGraphicFramePr>
               <a:graphicFrameLocks xmlns:a="http://schemas.openxmlformats.org/drawingml/2006/main" noChangeAspect="1"/>
             </wp:cNvGraphicFramePr>
@@ -834,10 +443,8 @@
               <a:graphicData uri="http://schemas.openxmlformats.org/drawingml/2006/picture">
                 <pic:pic xmlns:pic="http://schemas.openxmlformats.org/drawingml/2006/picture">
                   <pic:nvPicPr>
-                    <pic:cNvPr id="0" name="Picture 1"/>
-                    <pic:cNvPicPr>
-                      <a:picLocks noChangeAspect="1" noChangeArrowheads="1"/>
-                    </pic:cNvPicPr>
+                    <pic:cNvPr id="1" name=""/>
+                    <pic:cNvPicPr/>
                   </pic:nvPicPr>
                   <pic:blipFill>
                     <a:blip r:embed="rId6">
@@ -847,33 +454,73 @@
                         </a:ext>
                       </a:extLst>
                     </a:blip>
-                    <a:srcRect/>
                     <a:stretch>
                       <a:fillRect/>
                     </a:stretch>
                   </pic:blipFill>
-                  <pic:spPr bwMode="auto">
+                  <pic:spPr>
                     <a:xfrm>
                       <a:off x="0" y="0"/>
-                      <a:ext cx="4791075" cy="6224905"/>
+                      <a:ext cx="2390775" cy="2019300"/>
                     </a:xfrm>
                     <a:prstGeom prst="rect">
                       <a:avLst/>
                     </a:prstGeom>
-                    <a:noFill/>
-                    <a:ln>
-                      <a:noFill/>
-                    </a:ln>
                   </pic:spPr>
                 </pic:pic>
               </a:graphicData>
             </a:graphic>
-            <wp14:sizeRelH relativeFrom="margin">
-              <wp14:pctWidth>0</wp14:pctWidth>
-            </wp14:sizeRelH>
-            <wp14:sizeRelV relativeFrom="margin">
-              <wp14:pctHeight>0</wp14:pctHeight>
-            </wp14:sizeRelV>
+          </wp:anchor>
+        </w:drawing>
+      </w:r>
+      <w:r>
+        <w:drawing>
+          <wp:anchor distT="0" distB="0" distL="114300" distR="114300" simplePos="0" relativeHeight="251676672" behindDoc="0" locked="0" layoutInCell="1" allowOverlap="1" wp14:anchorId="0DA3EBBA" wp14:editId="70CA0EA7">
+            <wp:simplePos x="0" y="0"/>
+            <wp:positionH relativeFrom="margin">
+              <wp:align>left</wp:align>
+            </wp:positionH>
+            <wp:positionV relativeFrom="paragraph">
+              <wp:posOffset>83185</wp:posOffset>
+            </wp:positionV>
+            <wp:extent cx="2647950" cy="1943100"/>
+            <wp:effectExtent l="0" t="0" r="0" b="0"/>
+            <wp:wrapSquare wrapText="bothSides"/>
+            <wp:docPr id="8" name="Grafik 8"/>
+            <wp:cNvGraphicFramePr>
+              <a:graphicFrameLocks xmlns:a="http://schemas.openxmlformats.org/drawingml/2006/main" noChangeAspect="1"/>
+            </wp:cNvGraphicFramePr>
+            <a:graphic xmlns:a="http://schemas.openxmlformats.org/drawingml/2006/main">
+              <a:graphicData uri="http://schemas.openxmlformats.org/drawingml/2006/picture">
+                <pic:pic xmlns:pic="http://schemas.openxmlformats.org/drawingml/2006/picture">
+                  <pic:nvPicPr>
+                    <pic:cNvPr id="1" name=""/>
+                    <pic:cNvPicPr/>
+                  </pic:nvPicPr>
+                  <pic:blipFill>
+                    <a:blip r:embed="rId7">
+                      <a:extLst>
+                        <a:ext uri="{28A0092B-C50C-407E-A947-70E740481C1C}">
+                          <a14:useLocalDpi xmlns:a14="http://schemas.microsoft.com/office/drawing/2010/main" val="0"/>
+                        </a:ext>
+                      </a:extLst>
+                    </a:blip>
+                    <a:stretch>
+                      <a:fillRect/>
+                    </a:stretch>
+                  </pic:blipFill>
+                  <pic:spPr>
+                    <a:xfrm>
+                      <a:off x="0" y="0"/>
+                      <a:ext cx="2647950" cy="1943100"/>
+                    </a:xfrm>
+                    <a:prstGeom prst="rect">
+                      <a:avLst/>
+                    </a:prstGeom>
+                  </pic:spPr>
+                </pic:pic>
+              </a:graphicData>
+            </a:graphic>
           </wp:anchor>
         </w:drawing>
       </w:r>
@@ -885,6 +532,110 @@
     <w:p/>
     <w:p/>
     <w:p/>
+    <w:p>
+      <w:r>
+        <w:drawing>
+          <wp:anchor distT="0" distB="0" distL="114300" distR="114300" simplePos="0" relativeHeight="251675648" behindDoc="0" locked="0" layoutInCell="1" allowOverlap="1" wp14:anchorId="3A5F9721" wp14:editId="131BDDA1">
+            <wp:simplePos x="0" y="0"/>
+            <wp:positionH relativeFrom="column">
+              <wp:posOffset>3167380</wp:posOffset>
+            </wp:positionH>
+            <wp:positionV relativeFrom="paragraph">
+              <wp:posOffset>9525</wp:posOffset>
+            </wp:positionV>
+            <wp:extent cx="2343150" cy="1190625"/>
+            <wp:effectExtent l="0" t="0" r="0" b="9525"/>
+            <wp:wrapSquare wrapText="bothSides"/>
+            <wp:docPr id="7" name="Grafik 7" descr="Ein Bild, das Text enthält.&#10;&#10;Automatisch generierte Beschreibung"/>
+            <wp:cNvGraphicFramePr>
+              <a:graphicFrameLocks xmlns:a="http://schemas.openxmlformats.org/drawingml/2006/main" noChangeAspect="1"/>
+            </wp:cNvGraphicFramePr>
+            <a:graphic xmlns:a="http://schemas.openxmlformats.org/drawingml/2006/main">
+              <a:graphicData uri="http://schemas.openxmlformats.org/drawingml/2006/picture">
+                <pic:pic xmlns:pic="http://schemas.openxmlformats.org/drawingml/2006/picture">
+                  <pic:nvPicPr>
+                    <pic:cNvPr id="7" name="Grafik 7" descr="Ein Bild, das Text enthält.&#10;&#10;Automatisch generierte Beschreibung"/>
+                    <pic:cNvPicPr/>
+                  </pic:nvPicPr>
+                  <pic:blipFill>
+                    <a:blip r:embed="rId8">
+                      <a:extLst>
+                        <a:ext uri="{28A0092B-C50C-407E-A947-70E740481C1C}">
+                          <a14:useLocalDpi xmlns:a14="http://schemas.microsoft.com/office/drawing/2010/main" val="0"/>
+                        </a:ext>
+                      </a:extLst>
+                    </a:blip>
+                    <a:stretch>
+                      <a:fillRect/>
+                    </a:stretch>
+                  </pic:blipFill>
+                  <pic:spPr>
+                    <a:xfrm>
+                      <a:off x="0" y="0"/>
+                      <a:ext cx="2343150" cy="1190625"/>
+                    </a:xfrm>
+                    <a:prstGeom prst="rect">
+                      <a:avLst/>
+                    </a:prstGeom>
+                  </pic:spPr>
+                </pic:pic>
+              </a:graphicData>
+            </a:graphic>
+          </wp:anchor>
+        </w:drawing>
+      </w:r>
+      <w:r>
+        <w:drawing>
+          <wp:anchor distT="0" distB="0" distL="114300" distR="114300" simplePos="0" relativeHeight="251674624" behindDoc="0" locked="0" layoutInCell="1" allowOverlap="1" wp14:anchorId="47C78BA7" wp14:editId="6474E00B">
+            <wp:simplePos x="0" y="0"/>
+            <wp:positionH relativeFrom="margin">
+              <wp:posOffset>123825</wp:posOffset>
+            </wp:positionH>
+            <wp:positionV relativeFrom="paragraph">
+              <wp:posOffset>66675</wp:posOffset>
+            </wp:positionV>
+            <wp:extent cx="2019300" cy="1543050"/>
+            <wp:effectExtent l="0" t="0" r="0" b="0"/>
+            <wp:wrapSquare wrapText="bothSides"/>
+            <wp:docPr id="6" name="Grafik 6"/>
+            <wp:cNvGraphicFramePr>
+              <a:graphicFrameLocks xmlns:a="http://schemas.openxmlformats.org/drawingml/2006/main" noChangeAspect="1"/>
+            </wp:cNvGraphicFramePr>
+            <a:graphic xmlns:a="http://schemas.openxmlformats.org/drawingml/2006/main">
+              <a:graphicData uri="http://schemas.openxmlformats.org/drawingml/2006/picture">
+                <pic:pic xmlns:pic="http://schemas.openxmlformats.org/drawingml/2006/picture">
+                  <pic:nvPicPr>
+                    <pic:cNvPr id="1" name=""/>
+                    <pic:cNvPicPr/>
+                  </pic:nvPicPr>
+                  <pic:blipFill>
+                    <a:blip r:embed="rId9">
+                      <a:extLst>
+                        <a:ext uri="{28A0092B-C50C-407E-A947-70E740481C1C}">
+                          <a14:useLocalDpi xmlns:a14="http://schemas.microsoft.com/office/drawing/2010/main" val="0"/>
+                        </a:ext>
+                      </a:extLst>
+                    </a:blip>
+                    <a:stretch>
+                      <a:fillRect/>
+                    </a:stretch>
+                  </pic:blipFill>
+                  <pic:spPr>
+                    <a:xfrm>
+                      <a:off x="0" y="0"/>
+                      <a:ext cx="2019300" cy="1543050"/>
+                    </a:xfrm>
+                    <a:prstGeom prst="rect">
+                      <a:avLst/>
+                    </a:prstGeom>
+                  </pic:spPr>
+                </pic:pic>
+              </a:graphicData>
+            </a:graphic>
+          </wp:anchor>
+        </w:drawing>
+      </w:r>
+    </w:p>
     <w:p/>
     <w:p/>
     <w:p/>
@@ -892,22 +643,721 @@
     <w:p/>
     <w:p/>
     <w:p/>
+    <w:p>
+      <w:r>
+        <w:br w:type="page"/>
+      </w:r>
+    </w:p>
+    <w:p>
+      <w:r>
+        <w:lastRenderedPageBreak/>
+        <w:t>Projekt „01_Lixie_Clock_ATmega16_141222“</w:t>
+      </w:r>
+    </w:p>
+    <w:p>
+      <w:proofErr w:type="spellStart"/>
+      <w:r>
+        <w:t>main.c</w:t>
+      </w:r>
+      <w:proofErr w:type="spellEnd"/>
+    </w:p>
+    <w:p>
+      <w:r>
+        <w:t>Konstanten und Bibliotheken</w:t>
+      </w:r>
+    </w:p>
+    <w:bookmarkStart w:id="0" w:name="_MON_1740377728"/>
+    <w:bookmarkEnd w:id="0"/>
+    <w:p>
+      <w:r>
+        <w:object w:dxaOrig="9406" w:dyaOrig="3171" w14:anchorId="7432CE3E">
+          <v:shapetype id="_x0000_t75" coordsize="21600,21600" o:spt="75" o:preferrelative="t" path="m@4@5l@4@11@9@11@9@5xe" filled="f" stroked="f">
+            <v:stroke joinstyle="miter"/>
+            <v:formulas>
+              <v:f eqn="if lineDrawn pixelLineWidth 0"/>
+              <v:f eqn="sum @0 1 0"/>
+              <v:f eqn="sum 0 0 @1"/>
+              <v:f eqn="prod @2 1 2"/>
+              <v:f eqn="prod @3 21600 pixelWidth"/>
+              <v:f eqn="prod @3 21600 pixelHeight"/>
+              <v:f eqn="sum @0 0 1"/>
+              <v:f eqn="prod @6 1 2"/>
+              <v:f eqn="prod @7 21600 pixelWidth"/>
+              <v:f eqn="sum @8 21600 0"/>
+              <v:f eqn="prod @7 21600 pixelHeight"/>
+              <v:f eqn="sum @10 21600 0"/>
+            </v:formulas>
+            <v:path o:extrusionok="f" gradientshapeok="t" o:connecttype="rect"/>
+            <o:lock v:ext="edit" aspectratio="t"/>
+          </v:shapetype>
+          <v:shape id="_x0000_i1065" type="#_x0000_t75" style="width:461.25pt;height:156pt" o:ole="">
+            <v:imagedata r:id="rId10" o:title=""/>
+          </v:shape>
+          <o:OLEObject Type="Embed" ProgID="Word.OpenDocumentText.12" ShapeID="_x0000_i1065" DrawAspect="Content" ObjectID="_1740405937" r:id="rId11"/>
+        </w:object>
+      </w:r>
+    </w:p>
+    <w:p>
+      <w:r>
+        <w:t xml:space="preserve">Uhr </w:t>
+      </w:r>
+      <w:r>
+        <w:t>Voreinstellung</w:t>
+      </w:r>
+      <w:r>
+        <w:br/>
+      </w:r>
+      <w:bookmarkStart w:id="1" w:name="_MON_1740380963"/>
+      <w:bookmarkEnd w:id="1"/>
+      <w:r>
+        <w:object w:dxaOrig="9406" w:dyaOrig="1493" w14:anchorId="2EA44B1E">
+          <v:shape id="_x0000_i1026" type="#_x0000_t75" style="width:489pt;height:78pt" o:ole="">
+            <v:imagedata r:id="rId12" o:title=""/>
+          </v:shape>
+          <o:OLEObject Type="Embed" ProgID="Word.OpenDocumentText.12" ShapeID="_x0000_i1026" DrawAspect="Content" ObjectID="_1740405938" r:id="rId13"/>
+        </w:object>
+      </w:r>
+    </w:p>
+    <w:p>
+      <w:r>
+        <w:t>Uhr Verarbeitung (</w:t>
+      </w:r>
+      <w:proofErr w:type="spellStart"/>
+      <w:r>
+        <w:t>Interruptgesteuert</w:t>
+      </w:r>
+      <w:proofErr w:type="spellEnd"/>
+      <w:r>
+        <w:t>)</w:t>
+      </w:r>
+    </w:p>
+    <w:bookmarkStart w:id="2" w:name="_MON_1740381557"/>
+    <w:bookmarkEnd w:id="2"/>
+    <w:p>
+      <w:r>
+        <w:object w:dxaOrig="9406" w:dyaOrig="8581" w14:anchorId="776AE854">
+          <v:shape id="_x0000_i1027" type="#_x0000_t75" style="width:330.75pt;height:301.5pt" o:ole="">
+            <v:imagedata r:id="rId14" o:title=""/>
+          </v:shape>
+          <o:OLEObject Type="Embed" ProgID="Word.OpenDocumentText.12" ShapeID="_x0000_i1027" DrawAspect="Content" ObjectID="_1740405939" r:id="rId15"/>
+        </w:object>
+      </w:r>
+    </w:p>
+    <w:p>
+      <w:proofErr w:type="spellStart"/>
+      <w:r>
+        <w:lastRenderedPageBreak/>
+        <w:t>Timer</w:t>
+      </w:r>
+      <w:proofErr w:type="spellEnd"/>
+      <w:r>
+        <w:t xml:space="preserve"> Setup</w:t>
+      </w:r>
+    </w:p>
+    <w:bookmarkStart w:id="3" w:name="_MON_1740381676"/>
+    <w:bookmarkEnd w:id="3"/>
+    <w:p>
+      <w:r>
+        <w:object w:dxaOrig="9406" w:dyaOrig="2153" w14:anchorId="309703A9">
+          <v:shape id="_x0000_i1028" type="#_x0000_t75" style="width:470.25pt;height:107.25pt" o:ole="">
+            <v:imagedata r:id="rId16" o:title=""/>
+          </v:shape>
+          <o:OLEObject Type="Embed" ProgID="Word.OpenDocumentText.12" ShapeID="_x0000_i1028" DrawAspect="Content" ObjectID="_1740405940" r:id="rId17"/>
+        </w:object>
+      </w:r>
+    </w:p>
     <w:p/>
+    <w:p>
+      <w:r>
+        <w:br w:type="page"/>
+      </w:r>
+    </w:p>
+    <w:p>
+      <w:r>
+        <w:lastRenderedPageBreak/>
+        <w:t xml:space="preserve">Projekt </w:t>
+      </w:r>
+      <w:r>
+        <w:t>„</w:t>
+      </w:r>
+      <w:r>
+        <w:t>02_Lixie_Clock_ATtiny1606</w:t>
+      </w:r>
+      <w:r>
+        <w:t>“</w:t>
+      </w:r>
+    </w:p>
+    <w:p>
+      <w:proofErr w:type="spellStart"/>
+      <w:r>
+        <w:t>main.c</w:t>
+      </w:r>
+      <w:proofErr w:type="spellEnd"/>
+    </w:p>
+    <w:p>
+      <w:r>
+        <w:t>Konstanten und Bibliotheken</w:t>
+      </w:r>
+    </w:p>
+    <w:bookmarkStart w:id="4" w:name="_MON_1740382749"/>
+    <w:bookmarkEnd w:id="4"/>
+    <w:p>
+      <w:r>
+        <w:object w:dxaOrig="9406" w:dyaOrig="3171" w14:anchorId="1A7639A4">
+          <v:shape id="_x0000_i1029" type="#_x0000_t75" style="width:461.25pt;height:155.25pt" o:ole="">
+            <v:imagedata r:id="rId18" o:title=""/>
+          </v:shape>
+          <o:OLEObject Type="Embed" ProgID="Word.OpenDocumentText.12" ShapeID="_x0000_i1029" DrawAspect="Content" ObjectID="_1740405941" r:id="rId19"/>
+        </w:object>
+      </w:r>
+    </w:p>
+    <w:p>
+      <w:r>
+        <w:t>Uhr Voreinstellung</w:t>
+      </w:r>
+      <w:r>
+        <w:br/>
+      </w:r>
+      <w:bookmarkStart w:id="5" w:name="_MON_1740382872"/>
+      <w:bookmarkEnd w:id="5"/>
+      <w:r>
+        <w:object w:dxaOrig="9406" w:dyaOrig="2164" w14:anchorId="55B8444D">
+          <v:shape id="_x0000_i1030" type="#_x0000_t75" style="width:489pt;height:112.5pt" o:ole="">
+            <v:imagedata r:id="rId20" o:title=""/>
+          </v:shape>
+          <o:OLEObject Type="Embed" ProgID="Word.OpenDocumentText.12" ShapeID="_x0000_i1030" DrawAspect="Content" ObjectID="_1740405942" r:id="rId21"/>
+        </w:object>
+      </w:r>
+    </w:p>
+    <w:p>
+      <w:r>
+        <w:br w:type="page"/>
+      </w:r>
+    </w:p>
+    <w:p>
+      <w:r>
+        <w:lastRenderedPageBreak/>
+        <w:t>Uhr Verarbeitung (</w:t>
+      </w:r>
+      <w:proofErr w:type="spellStart"/>
+      <w:r>
+        <w:t>Interruptgesteuert</w:t>
+      </w:r>
+      <w:proofErr w:type="spellEnd"/>
+      <w:r>
+        <w:t>)</w:t>
+      </w:r>
+    </w:p>
+    <w:p>
+      <w:r>
+        <w:rPr>
+          <w:noProof/>
+        </w:rPr>
+        <w:object w:dxaOrig="9406" w:dyaOrig="3175" w14:anchorId="52FDE981">
+          <v:shape id="_x0000_s1048" type="#_x0000_t75" style="position:absolute;margin-left:-.3pt;margin-top:16.9pt;width:494.3pt;height:318.85pt;z-index:251671552;mso-position-horizontal-relative:text;mso-position-vertical-relative:text">
+            <v:imagedata r:id="rId22" o:title=""/>
+            <w10:wrap type="square"/>
+          </v:shape>
+          <o:OLEObject Type="Embed" ProgID="Word.OpenDocumentText.12" ShapeID="_x0000_s1048" DrawAspect="Content" ObjectID="_1740405958" r:id="rId23"/>
+        </w:object>
+      </w:r>
+      <w:r>
+        <w:t>Code</w:t>
+      </w:r>
+    </w:p>
     <w:p/>
+    <w:p>
+      <w:r>
+        <w:t>Codebeschreibung</w:t>
+      </w:r>
+      <w:r>
+        <w:br/>
+        <w:t xml:space="preserve">Dies ist eine einfache Methode, um die Uhr hochzuzählen. Für eine Sekunde müssen 10 Mal 100 Millisekunden vergangen sein. Da </w:t>
+      </w:r>
+      <w:r>
+        <w:t>das Interrupt</w:t>
+      </w:r>
+      <w:r>
+        <w:t xml:space="preserve"> jede 100 Millisekunden anspringt, muss eine Variable zählen, wie oft 100ms angesprungen ist. Erst ab dem 10. Mal wird die Variable zurückgesetzt und es wird um eine Sekunde raufgezählt </w:t>
+      </w:r>
+    </w:p>
+    <w:p>
+      <w:r>
+        <w:br w:type="page"/>
+      </w:r>
+    </w:p>
+    <w:p>
+      <w:pPr>
+        <w:rPr>
+          <w:sz w:val="24"/>
+          <w:szCs w:val="24"/>
+        </w:rPr>
+      </w:pPr>
+      <w:r>
+        <w:rPr>
+          <w:sz w:val="24"/>
+          <w:szCs w:val="24"/>
+        </w:rPr>
+        <w:lastRenderedPageBreak/>
+        <w:t>Struktogramm – Interrupt Service Routine</w:t>
+      </w:r>
+    </w:p>
+    <w:p>
+      <w:r>
+        <w:drawing>
+          <wp:inline distT="0" distB="0" distL="0" distR="0" wp14:anchorId="41258158" wp14:editId="0CE114DF">
+            <wp:extent cx="5934075" cy="8130314"/>
+            <wp:effectExtent l="0" t="0" r="0" b="0"/>
+            <wp:docPr id="1" name="Grafik 1"/>
+            <wp:cNvGraphicFramePr>
+              <a:graphicFrameLocks xmlns:a="http://schemas.openxmlformats.org/drawingml/2006/main" noChangeAspect="1"/>
+            </wp:cNvGraphicFramePr>
+            <a:graphic xmlns:a="http://schemas.openxmlformats.org/drawingml/2006/main">
+              <a:graphicData uri="http://schemas.openxmlformats.org/drawingml/2006/picture">
+                <pic:pic xmlns:pic="http://schemas.openxmlformats.org/drawingml/2006/picture">
+                  <pic:nvPicPr>
+                    <pic:cNvPr id="1" name=""/>
+                    <pic:cNvPicPr/>
+                  </pic:nvPicPr>
+                  <pic:blipFill>
+                    <a:blip r:embed="rId24">
+                      <a:extLst>
+                        <a:ext uri="{96DAC541-7B7A-43D3-8B79-37D633B846F1}">
+                          <asvg:svgBlip xmlns:asvg="http://schemas.microsoft.com/office/drawing/2016/SVG/main" r:embed="rId25"/>
+                        </a:ext>
+                      </a:extLst>
+                    </a:blip>
+                    <a:stretch>
+                      <a:fillRect/>
+                    </a:stretch>
+                  </pic:blipFill>
+                  <pic:spPr>
+                    <a:xfrm>
+                      <a:off x="0" y="0"/>
+                      <a:ext cx="5952598" cy="8155692"/>
+                    </a:xfrm>
+                    <a:prstGeom prst="rect">
+                      <a:avLst/>
+                    </a:prstGeom>
+                  </pic:spPr>
+                </pic:pic>
+              </a:graphicData>
+            </a:graphic>
+          </wp:inline>
+        </w:drawing>
+      </w:r>
+    </w:p>
     <w:p/>
+    <w:p>
+      <w:r>
+        <w:br w:type="page"/>
+      </w:r>
+    </w:p>
     <w:p/>
-    <w:p/>
+    <w:p>
+      <w:r>
+        <w:t>CPU-Initialisierung</w:t>
+      </w:r>
+      <w:r>
+        <w:br/>
+      </w:r>
+      <w:bookmarkStart w:id="6" w:name="_MON_1740383185"/>
+      <w:bookmarkEnd w:id="6"/>
+      <w:r>
+        <w:object w:dxaOrig="9406" w:dyaOrig="3937" w14:anchorId="7478EAAE">
+          <v:shape id="_x0000_i1032" type="#_x0000_t75" style="width:470.25pt;height:196.5pt" o:ole="">
+            <v:imagedata r:id="rId26" o:title=""/>
+          </v:shape>
+          <o:OLEObject Type="Embed" ProgID="Word.OpenDocumentText.12" ShapeID="_x0000_i1032" DrawAspect="Content" ObjectID="_1740405943" r:id="rId27"/>
+        </w:object>
+      </w:r>
+    </w:p>
+    <w:p>
+      <w:r>
+        <w:rPr>
+          <w:noProof/>
+        </w:rPr>
+        <w:object w:dxaOrig="1440" w:dyaOrig="1440" w14:anchorId="70BDB06B">
+          <v:shape id="_x0000_s1027" type="#_x0000_t75" style="position:absolute;margin-left:-12.7pt;margin-top:32.55pt;width:541.55pt;height:74.35pt;z-index:251666432;mso-position-horizontal-relative:text;mso-position-vertical-relative:text">
+            <v:imagedata r:id="rId28" o:title=""/>
+            <w10:wrap type="square"/>
+          </v:shape>
+          <o:OLEObject Type="Embed" ProgID="Word.OpenDocumentText.12" ShapeID="_x0000_s1027" DrawAspect="Content" ObjectID="_1740405959" r:id="rId29"/>
+        </w:object>
+      </w:r>
+      <w:proofErr w:type="spellStart"/>
+      <w:r>
+        <w:t>Timer</w:t>
+      </w:r>
+      <w:proofErr w:type="spellEnd"/>
+      <w:r>
+        <w:t xml:space="preserve"> Setup</w:t>
+      </w:r>
+      <w:r>
+        <w:br/>
+      </w:r>
+      <w:r>
+        <w:br/>
+      </w:r>
+    </w:p>
+    <w:p>
+      <w:r>
+        <w:br w:type="page"/>
+      </w:r>
+    </w:p>
+    <w:p>
+      <w:r>
+        <w:lastRenderedPageBreak/>
+        <w:t>Projekt „</w:t>
+      </w:r>
+      <w:r>
+        <w:t>02_Lixie_Clock_ATtiny1606</w:t>
+      </w:r>
+      <w:r>
+        <w:t>“</w:t>
+      </w:r>
+    </w:p>
+    <w:p>
+      <w:proofErr w:type="spellStart"/>
+      <w:r>
+        <w:t>clock.h</w:t>
+      </w:r>
+      <w:proofErr w:type="spellEnd"/>
+    </w:p>
+    <w:bookmarkStart w:id="7" w:name="_MON_1740384618"/>
+    <w:bookmarkEnd w:id="7"/>
+    <w:p>
+      <w:r>
+        <w:object w:dxaOrig="9406" w:dyaOrig="4627" w14:anchorId="164FA6CD">
+          <v:shape id="_x0000_i1034" type="#_x0000_t75" style="width:470.25pt;height:231pt" o:ole="">
+            <v:imagedata r:id="rId30" o:title=""/>
+          </v:shape>
+          <o:OLEObject Type="Embed" ProgID="Word.OpenDocumentText.12" ShapeID="_x0000_i1034" DrawAspect="Content" ObjectID="_1740405944" r:id="rId31"/>
+        </w:object>
+      </w:r>
+    </w:p>
+    <w:p>
+      <w:proofErr w:type="spellStart"/>
+      <w:r>
+        <w:t>clock.c</w:t>
+      </w:r>
+      <w:proofErr w:type="spellEnd"/>
+    </w:p>
+    <w:p>
+      <w:r>
+        <w:t>Bibliotheken</w:t>
+      </w:r>
+    </w:p>
+    <w:bookmarkStart w:id="8" w:name="_MON_1740384683"/>
+    <w:bookmarkEnd w:id="8"/>
+    <w:p>
+      <w:r>
+        <w:object w:dxaOrig="9406" w:dyaOrig="564" w14:anchorId="641A97F7">
+          <v:shape id="_x0000_i1035" type="#_x0000_t75" style="width:470.25pt;height:28.5pt" o:ole="">
+            <v:imagedata r:id="rId32" o:title=""/>
+          </v:shape>
+          <o:OLEObject Type="Embed" ProgID="Word.OpenDocumentText.12" ShapeID="_x0000_i1035" DrawAspect="Content" ObjectID="_1740405945" r:id="rId33"/>
+        </w:object>
+      </w:r>
+    </w:p>
+    <w:p>
+      <w:r>
+        <w:t>Initialisierung</w:t>
+      </w:r>
+    </w:p>
+    <w:bookmarkStart w:id="9" w:name="_MON_1740384758"/>
+    <w:bookmarkEnd w:id="9"/>
+    <w:p>
+      <w:r>
+        <w:object w:dxaOrig="9406" w:dyaOrig="2070" w14:anchorId="68C7C715">
+          <v:shape id="_x0000_i1036" type="#_x0000_t75" style="width:470.25pt;height:103.5pt" o:ole="">
+            <v:imagedata r:id="rId34" o:title=""/>
+          </v:shape>
+          <o:OLEObject Type="Embed" ProgID="Word.OpenDocumentText.12" ShapeID="_x0000_i1036" DrawAspect="Content" ObjectID="_1740405946" r:id="rId35"/>
+        </w:object>
+      </w:r>
+    </w:p>
+    <w:p>
+      <w:r>
+        <w:rPr>
+          <w:noProof/>
+        </w:rPr>
+        <w:object w:dxaOrig="1440" w:dyaOrig="1440" w14:anchorId="149FCFA4">
+          <v:shape id="_x0000_s1029" type="#_x0000_t75" style="position:absolute;margin-left:.1pt;margin-top:16.8pt;width:474.9pt;height:144.65pt;z-index:251668480;mso-position-horizontal-relative:text;mso-position-vertical-relative:text">
+            <v:imagedata r:id="rId36" o:title=""/>
+            <w10:wrap type="square"/>
+          </v:shape>
+          <o:OLEObject Type="Embed" ProgID="Word.OpenDocumentText.12" ShapeID="_x0000_s1029" DrawAspect="Content" ObjectID="_1740405960" r:id="rId37"/>
+        </w:object>
+      </w:r>
+      <w:r>
+        <w:t>Daten</w:t>
+      </w:r>
+    </w:p>
+    <w:p>
+      <w:r>
+        <w:lastRenderedPageBreak/>
+        <w:t>Datentransfer</w:t>
+      </w:r>
+    </w:p>
+    <w:bookmarkStart w:id="10" w:name="_MON_1740384952"/>
+    <w:bookmarkEnd w:id="10"/>
+    <w:p>
+      <w:r>
+        <w:object w:dxaOrig="9406" w:dyaOrig="10299" w14:anchorId="21F090DB">
+          <v:shape id="_x0000_i1038" type="#_x0000_t75" style="width:470.25pt;height:515.25pt" o:ole="">
+            <v:imagedata r:id="rId38" o:title=""/>
+          </v:shape>
+          <o:OLEObject Type="Embed" ProgID="Word.OpenDocumentText.12" ShapeID="_x0000_i1038" DrawAspect="Content" ObjectID="_1740405947" r:id="rId39"/>
+        </w:object>
+      </w:r>
+    </w:p>
+    <w:p>
+      <w:r>
+        <w:br w:type="page"/>
+      </w:r>
+    </w:p>
+    <w:p>
+      <w:r>
+        <w:lastRenderedPageBreak/>
+        <w:t>Projekt „</w:t>
+      </w:r>
+      <w:r>
+        <w:t>02_Lixie_Clock_ATtiny1606</w:t>
+      </w:r>
+      <w:r>
+        <w:t>“</w:t>
+      </w:r>
+    </w:p>
+    <w:p>
+      <w:proofErr w:type="spellStart"/>
+      <w:r>
+        <w:t>led.h</w:t>
+      </w:r>
+      <w:proofErr w:type="spellEnd"/>
+    </w:p>
+    <w:bookmarkStart w:id="11" w:name="_MON_1740387040"/>
+    <w:bookmarkEnd w:id="11"/>
+    <w:p>
+      <w:r>
+        <w:object w:dxaOrig="9406" w:dyaOrig="4392" w14:anchorId="09993B8B">
+          <v:shape id="_x0000_i1039" type="#_x0000_t75" style="width:470.25pt;height:219.75pt" o:ole="">
+            <v:imagedata r:id="rId40" o:title=""/>
+          </v:shape>
+          <o:OLEObject Type="Embed" ProgID="Word.OpenDocumentText.12" ShapeID="_x0000_i1039" DrawAspect="Content" ObjectID="_1740405948" r:id="rId41"/>
+        </w:object>
+      </w:r>
+    </w:p>
+    <w:p>
+      <w:proofErr w:type="spellStart"/>
+      <w:r>
+        <w:t>Led.c</w:t>
+      </w:r>
+      <w:proofErr w:type="spellEnd"/>
+    </w:p>
+    <w:p>
+      <w:r>
+        <w:t>Bibliotheken</w:t>
+      </w:r>
+    </w:p>
+    <w:bookmarkStart w:id="12" w:name="_MON_1740387107"/>
+    <w:bookmarkEnd w:id="12"/>
+    <w:p>
+      <w:r>
+        <w:object w:dxaOrig="9406" w:dyaOrig="564" w14:anchorId="0094E51A">
+          <v:shape id="_x0000_i1040" type="#_x0000_t75" style="width:470.25pt;height:28.5pt" o:ole="">
+            <v:imagedata r:id="rId42" o:title=""/>
+          </v:shape>
+          <o:OLEObject Type="Embed" ProgID="Word.OpenDocumentText.12" ShapeID="_x0000_i1040" DrawAspect="Content" ObjectID="_1740405949" r:id="rId43"/>
+        </w:object>
+      </w:r>
+    </w:p>
+    <w:p>
+      <w:r>
+        <w:t>LED-Initialisierung</w:t>
+      </w:r>
+    </w:p>
+    <w:bookmarkStart w:id="13" w:name="_MON_1740387160"/>
+    <w:bookmarkEnd w:id="13"/>
+    <w:p>
+      <w:r>
+        <w:object w:dxaOrig="9406" w:dyaOrig="2070" w14:anchorId="5D2AD657">
+          <v:shape id="_x0000_i1041" type="#_x0000_t75" style="width:470.25pt;height:103.5pt" o:ole="">
+            <v:imagedata r:id="rId44" o:title=""/>
+          </v:shape>
+          <o:OLEObject Type="Embed" ProgID="Word.OpenDocumentText.12" ShapeID="_x0000_i1041" DrawAspect="Content" ObjectID="_1740405950" r:id="rId45"/>
+        </w:object>
+      </w:r>
+    </w:p>
+    <w:p>
+      <w:r>
+        <w:t>LED-Startframe</w:t>
+      </w:r>
+    </w:p>
+    <w:bookmarkStart w:id="14" w:name="_MON_1740387195"/>
+    <w:bookmarkEnd w:id="14"/>
+    <w:p>
+      <w:r>
+        <w:object w:dxaOrig="9406" w:dyaOrig="3144" w14:anchorId="7DD031AC">
+          <v:shape id="_x0000_i1042" type="#_x0000_t75" style="width:429.75pt;height:143.25pt" o:ole="">
+            <v:imagedata r:id="rId46" o:title=""/>
+          </v:shape>
+          <o:OLEObject Type="Embed" ProgID="Word.OpenDocumentText.12" ShapeID="_x0000_i1042" DrawAspect="Content" ObjectID="_1740405951" r:id="rId47"/>
+        </w:object>
+      </w:r>
+    </w:p>
+    <w:p>
+      <w:r>
+        <w:lastRenderedPageBreak/>
+        <w:t>LED-</w:t>
+      </w:r>
+      <w:proofErr w:type="spellStart"/>
+      <w:r>
+        <w:t>Endframe</w:t>
+      </w:r>
+      <w:proofErr w:type="spellEnd"/>
+    </w:p>
+    <w:bookmarkStart w:id="15" w:name="_MON_1740387250"/>
+    <w:bookmarkEnd w:id="15"/>
+    <w:p>
+      <w:r>
+        <w:object w:dxaOrig="9406" w:dyaOrig="3139" w14:anchorId="5E6EDAC6">
+          <v:shape id="_x0000_i1043" type="#_x0000_t75" style="width:429.75pt;height:143.25pt" o:ole="">
+            <v:imagedata r:id="rId48" o:title=""/>
+          </v:shape>
+          <o:OLEObject Type="Embed" ProgID="Word.OpenDocumentText.12" ShapeID="_x0000_i1043" DrawAspect="Content" ObjectID="_1740405952" r:id="rId49"/>
+        </w:object>
+      </w:r>
+    </w:p>
+    <w:p>
+      <w:r>
+        <w:t>LED-Zeittransfer</w:t>
+      </w:r>
+    </w:p>
+    <w:bookmarkStart w:id="16" w:name="_MON_1740387300"/>
+    <w:bookmarkEnd w:id="16"/>
+    <w:p>
+      <w:r>
+        <w:object w:dxaOrig="9406" w:dyaOrig="1735" w14:anchorId="6C82800E">
+          <v:shape id="_x0000_i1044" type="#_x0000_t75" style="width:470.25pt;height:87pt" o:ole="">
+            <v:imagedata r:id="rId50" o:title=""/>
+          </v:shape>
+          <o:OLEObject Type="Embed" ProgID="Word.OpenDocumentText.12" ShapeID="_x0000_i1044" DrawAspect="Content" ObjectID="_1740405953" r:id="rId51"/>
+        </w:object>
+      </w:r>
+    </w:p>
+    <w:p>
+      <w:r>
+        <w:br w:type="page"/>
+      </w:r>
+    </w:p>
+    <w:p>
+      <w:r>
+        <w:lastRenderedPageBreak/>
+        <w:t>Projekt „</w:t>
+      </w:r>
+      <w:r>
+        <w:t>02_Lixie_Clock_ATtiny1606</w:t>
+      </w:r>
+      <w:r>
+        <w:t>“</w:t>
+      </w:r>
+    </w:p>
+    <w:p>
+      <w:proofErr w:type="spellStart"/>
+      <w:r>
+        <w:t>spi</w:t>
+      </w:r>
+      <w:r>
+        <w:t>.h</w:t>
+      </w:r>
+      <w:proofErr w:type="spellEnd"/>
+    </w:p>
+    <w:bookmarkStart w:id="17" w:name="_MON_1740391335"/>
+    <w:bookmarkEnd w:id="17"/>
+    <w:p>
+      <w:r>
+        <w:object w:dxaOrig="9406" w:dyaOrig="3932" w14:anchorId="5E30D0BB">
+          <v:shape id="_x0000_i1049" type="#_x0000_t75" style="width:470.25pt;height:196.5pt" o:ole="">
+            <v:imagedata r:id="rId52" o:title=""/>
+          </v:shape>
+          <o:OLEObject Type="Embed" ProgID="Word.OpenDocumentText.12" ShapeID="_x0000_i1049" DrawAspect="Content" ObjectID="_1740405954" r:id="rId53"/>
+        </w:object>
+      </w:r>
+    </w:p>
+    <w:p>
+      <w:proofErr w:type="spellStart"/>
+      <w:r>
+        <w:t>spi.c</w:t>
+      </w:r>
+      <w:proofErr w:type="spellEnd"/>
+    </w:p>
+    <w:p>
+      <w:r>
+        <w:t>Bibliotheken</w:t>
+      </w:r>
+    </w:p>
+    <w:bookmarkStart w:id="18" w:name="_MON_1740391444"/>
+    <w:bookmarkEnd w:id="18"/>
+    <w:p>
+      <w:r>
+        <w:object w:dxaOrig="9406" w:dyaOrig="867" w14:anchorId="052008D3">
+          <v:shape id="_x0000_i1051" type="#_x0000_t75" style="width:470.25pt;height:43.5pt" o:ole="">
+            <v:imagedata r:id="rId54" o:title=""/>
+          </v:shape>
+          <o:OLEObject Type="Embed" ProgID="Word.OpenDocumentText.12" ShapeID="_x0000_i1051" DrawAspect="Content" ObjectID="_1740405955" r:id="rId55"/>
+        </w:object>
+      </w:r>
+    </w:p>
+    <w:p>
+      <w:r>
+        <w:t>SPI-Initialisierung</w:t>
+      </w:r>
+    </w:p>
+    <w:bookmarkStart w:id="19" w:name="_MON_1740391477"/>
+    <w:bookmarkEnd w:id="19"/>
+    <w:p>
+      <w:r>
+        <w:object w:dxaOrig="9406" w:dyaOrig="2992" w14:anchorId="7F6E909C">
+          <v:shape id="_x0000_i1053" type="#_x0000_t75" style="width:470.25pt;height:149.25pt" o:ole="">
+            <v:imagedata r:id="rId56" o:title=""/>
+          </v:shape>
+          <o:OLEObject Type="Embed" ProgID="Word.OpenDocumentText.12" ShapeID="_x0000_i1053" DrawAspect="Content" ObjectID="_1740405956" r:id="rId57"/>
+        </w:object>
+      </w:r>
+    </w:p>
+    <w:p>
+      <w:r>
+        <w:t>SPI-Übertragung</w:t>
+      </w:r>
+    </w:p>
+    <w:bookmarkStart w:id="20" w:name="_MON_1740391520"/>
+    <w:bookmarkEnd w:id="20"/>
+    <w:p>
+      <w:r>
+        <w:object w:dxaOrig="9406" w:dyaOrig="2499" w14:anchorId="512A52B0">
+          <v:shape id="_x0000_i1055" type="#_x0000_t75" style="width:406.5pt;height:108.75pt" o:ole="">
+            <v:imagedata r:id="rId58" o:title=""/>
+          </v:shape>
+          <o:OLEObject Type="Embed" ProgID="Word.OpenDocumentText.12" ShapeID="_x0000_i1055" DrawAspect="Content" ObjectID="_1740405957" r:id="rId59"/>
+        </w:object>
+      </w:r>
+    </w:p>
+    <w:p>
+      <w:r>
+        <w:lastRenderedPageBreak/>
+        <w:br w:type="page"/>
+      </w:r>
+    </w:p>
     <w:p>
       <w:pPr>
-        <w:rPr>
-          <w:rFonts w:asciiTheme="majorHAnsi" w:eastAsiaTheme="majorEastAsia" w:hAnsiTheme="majorHAnsi" w:cstheme="majorBidi"/>
-          <w:color w:val="2F5496" w:themeColor="accent1" w:themeShade="BF"/>
-          <w:sz w:val="26"/>
-          <w:szCs w:val="26"/>
-        </w:rPr>
+        <w:pStyle w:val="berschrift1"/>
       </w:pPr>
-    </w:p>
-    <w:p/>
+      <w:r>
+        <w:lastRenderedPageBreak/>
+        <w:t>Struktogramme</w:t>
+      </w:r>
+    </w:p>
     <w:p/>
     <w:sectPr>
       <w:pgSz w:w="12240" w:h="15840"/>
@@ -1365,7 +1815,6 @@
   <w:style w:type="character" w:default="1" w:styleId="Absatz-Standardschriftart">
     <w:name w:val="Default Paragraph Font"/>
     <w:uiPriority w:val="1"/>
-    <w:semiHidden/>
     <w:unhideWhenUsed/>
   </w:style>
   <w:style w:type="table" w:default="1" w:styleId="NormaleTabelle">
@@ -1745,4 +2194,16 @@
     </a:ext>
   </a:extLst>
 </a:theme>
+</file>
+
+<file path=customXml/item1.xml><?xml version="1.0" encoding="utf-8"?>
+<b:Sources xmlns:b="http://schemas.openxmlformats.org/officeDocument/2006/bibliography" xmlns="http://schemas.openxmlformats.org/officeDocument/2006/bibliography" SelectedStyle="\APASixthEditionOfficeOnline.xsl" StyleName="APA" Version="6"/>
+</file>
+
+<file path=customXml/itemProps1.xml><?xml version="1.0" encoding="utf-8"?>
+<ds:datastoreItem xmlns:ds="http://schemas.openxmlformats.org/officeDocument/2006/customXml" ds:itemID="{7A51ADD3-B300-457A-8905-BF2EE3E79523}">
+  <ds:schemaRefs>
+    <ds:schemaRef ds:uri="http://schemas.openxmlformats.org/officeDocument/2006/bibliography"/>
+  </ds:schemaRefs>
+</ds:datastoreItem>
 </file>
--- a/Documentation/Lixie_Software_Dokumentation.docx
+++ b/Documentation/Lixie_Software_Dokumentation.docx
@@ -36,6 +36,12 @@
           <w:lang w:val="de-DE"/>
         </w:rPr>
       </w:pPr>
+      <w:r>
+        <w:rPr>
+          <w:lang w:val="de-DE"/>
+        </w:rPr>
+        <w:br w:type="page"/>
+      </w:r>
     </w:p>
     <w:p>
       <w:pPr>
@@ -48,6 +54,7 @@
         <w:rPr>
           <w:lang w:val="de-DE"/>
         </w:rPr>
+        <w:lastRenderedPageBreak/>
         <w:t>Projektverwaltung</w:t>
       </w:r>
     </w:p>
@@ -115,6 +122,19 @@
           <w:lang w:val="de-DE"/>
         </w:rPr>
         <w:t>ub lassen sich ältere Versionen der Software wieder aufrufen, um beispielsweise Funktionen, die Anfangs nicht funktionieren, in die Aktuelle Software einzubauen.</w:t>
+      </w:r>
+    </w:p>
+    <w:p>
+      <w:pPr>
+        <w:rPr>
+          <w:lang w:val="de-DE"/>
+        </w:rPr>
+      </w:pPr>
+      <w:r>
+        <w:rPr>
+          <w:lang w:val="de-DE"/>
+        </w:rPr>
+        <w:br w:type="page"/>
       </w:r>
     </w:p>
     <w:p>
@@ -128,6 +148,7 @@
         <w:rPr>
           <w:lang w:val="de-DE"/>
         </w:rPr>
+        <w:lastRenderedPageBreak/>
         <w:t>Programmbeschreibung</w:t>
       </w:r>
     </w:p>
@@ -474,6 +495,9 @@
         </w:drawing>
       </w:r>
       <w:r>
+        <w:rPr>
+          <w:noProof/>
+        </w:rPr>
         <w:drawing>
           <wp:anchor distT="0" distB="0" distL="114300" distR="114300" simplePos="0" relativeHeight="251676672" behindDoc="0" locked="0" layoutInCell="1" allowOverlap="1" wp14:anchorId="0DA3EBBA" wp14:editId="70CA0EA7">
             <wp:simplePos x="0" y="0"/>
@@ -534,6 +558,9 @@
     <w:p/>
     <w:p>
       <w:r>
+        <w:rPr>
+          <w:noProof/>
+        </w:rPr>
         <w:drawing>
           <wp:anchor distT="0" distB="0" distL="114300" distR="114300" simplePos="0" relativeHeight="251675648" behindDoc="0" locked="0" layoutInCell="1" allowOverlap="1" wp14:anchorId="3A5F9721" wp14:editId="131BDDA1">
             <wp:simplePos x="0" y="0"/>
@@ -585,6 +612,9 @@
         </w:drawing>
       </w:r>
       <w:r>
+        <w:rPr>
+          <w:noProof/>
+        </w:rPr>
         <w:drawing>
           <wp:anchor distT="0" distB="0" distL="114300" distR="114300" simplePos="0" relativeHeight="251674624" behindDoc="0" locked="0" layoutInCell="1" allowOverlap="1" wp14:anchorId="47C78BA7" wp14:editId="6474E00B">
             <wp:simplePos x="0" y="0"/>
@@ -651,7 +681,16 @@
     <w:p>
       <w:r>
         <w:lastRenderedPageBreak/>
-        <w:t>Projekt „01_Lixie_Clock_ATmega16_141222“</w:t>
+        <w:t xml:space="preserve">Projekt </w:t>
+      </w:r>
+      <w:r>
+        <w:t>„</w:t>
+      </w:r>
+      <w:r>
+        <w:t>02_Lixie_Clock_ATtiny1606</w:t>
+      </w:r>
+      <w:r>
+        <w:t>“</w:t>
       </w:r>
     </w:p>
     <w:p>
@@ -666,11 +705,11 @@
         <w:t>Konstanten und Bibliotheken</w:t>
       </w:r>
     </w:p>
-    <w:bookmarkStart w:id="0" w:name="_MON_1740377728"/>
+    <w:bookmarkStart w:id="0" w:name="_MON_1740382749"/>
     <w:bookmarkEnd w:id="0"/>
     <w:p>
       <w:r>
-        <w:object w:dxaOrig="9406" w:dyaOrig="3171" w14:anchorId="7432CE3E">
+        <w:object w:dxaOrig="9406" w:dyaOrig="3171" w14:anchorId="1A7639A4">
           <v:shapetype id="_x0000_t75" coordsize="21600,21600" o:spt="75" o:preferrelative="t" path="m@4@5l@4@11@9@11@9@5xe" filled="f" stroked="f">
             <v:stroke joinstyle="miter"/>
             <v:formulas>
@@ -690,195 +729,29 @@
             <v:path o:extrusionok="f" gradientshapeok="t" o:connecttype="rect"/>
             <o:lock v:ext="edit" aspectratio="t"/>
           </v:shapetype>
-          <v:shape id="_x0000_i1065" type="#_x0000_t75" style="width:461.25pt;height:156pt" o:ole="">
+          <v:shape id="_x0000_i1029" type="#_x0000_t75" style="width:461.4pt;height:155.4pt" o:ole="">
             <v:imagedata r:id="rId10" o:title=""/>
           </v:shape>
-          <o:OLEObject Type="Embed" ProgID="Word.OpenDocumentText.12" ShapeID="_x0000_i1065" DrawAspect="Content" ObjectID="_1740405937" r:id="rId11"/>
+          <o:OLEObject Type="Embed" ProgID="Word.OpenDocumentText.12" ShapeID="_x0000_i1029" DrawAspect="Content" ObjectID="_1740566625" r:id="rId11"/>
         </w:object>
       </w:r>
     </w:p>
     <w:p>
       <w:r>
-        <w:t xml:space="preserve">Uhr </w:t>
-      </w:r>
-      <w:r>
-        <w:t>Voreinstellung</w:t>
+        <w:t>Uhr Voreinstellung</w:t>
       </w:r>
       <w:r>
         <w:br/>
       </w:r>
-      <w:bookmarkStart w:id="1" w:name="_MON_1740380963"/>
+      <w:bookmarkStart w:id="1" w:name="_MON_1740382872"/>
       <w:bookmarkEnd w:id="1"/>
       <w:r>
-        <w:object w:dxaOrig="9406" w:dyaOrig="1493" w14:anchorId="2EA44B1E">
-          <v:shape id="_x0000_i1026" type="#_x0000_t75" style="width:489pt;height:78pt" o:ole="">
+        <w:object w:dxaOrig="9406" w:dyaOrig="2164" w14:anchorId="55B8444D">
+          <v:shape id="_x0000_i1030" type="#_x0000_t75" style="width:489pt;height:112.8pt" o:ole="">
             <v:imagedata r:id="rId12" o:title=""/>
           </v:shape>
-          <o:OLEObject Type="Embed" ProgID="Word.OpenDocumentText.12" ShapeID="_x0000_i1026" DrawAspect="Content" ObjectID="_1740405938" r:id="rId13"/>
+          <o:OLEObject Type="Embed" ProgID="Word.OpenDocumentText.12" ShapeID="_x0000_i1030" DrawAspect="Content" ObjectID="_1740566626" r:id="rId13"/>
         </w:object>
-      </w:r>
-    </w:p>
-    <w:p>
-      <w:r>
-        <w:t>Uhr Verarbeitung (</w:t>
-      </w:r>
-      <w:proofErr w:type="spellStart"/>
-      <w:r>
-        <w:t>Interruptgesteuert</w:t>
-      </w:r>
-      <w:proofErr w:type="spellEnd"/>
-      <w:r>
-        <w:t>)</w:t>
-      </w:r>
-    </w:p>
-    <w:bookmarkStart w:id="2" w:name="_MON_1740381557"/>
-    <w:bookmarkEnd w:id="2"/>
-    <w:p>
-      <w:r>
-        <w:object w:dxaOrig="9406" w:dyaOrig="8581" w14:anchorId="776AE854">
-          <v:shape id="_x0000_i1027" type="#_x0000_t75" style="width:330.75pt;height:301.5pt" o:ole="">
-            <v:imagedata r:id="rId14" o:title=""/>
-          </v:shape>
-          <o:OLEObject Type="Embed" ProgID="Word.OpenDocumentText.12" ShapeID="_x0000_i1027" DrawAspect="Content" ObjectID="_1740405939" r:id="rId15"/>
-        </w:object>
-      </w:r>
-    </w:p>
-    <w:p>
-      <w:proofErr w:type="spellStart"/>
-      <w:r>
-        <w:lastRenderedPageBreak/>
-        <w:t>Timer</w:t>
-      </w:r>
-      <w:proofErr w:type="spellEnd"/>
-      <w:r>
-        <w:t xml:space="preserve"> Setup</w:t>
-      </w:r>
-    </w:p>
-    <w:bookmarkStart w:id="3" w:name="_MON_1740381676"/>
-    <w:bookmarkEnd w:id="3"/>
-    <w:p>
-      <w:r>
-        <w:object w:dxaOrig="9406" w:dyaOrig="2153" w14:anchorId="309703A9">
-          <v:shape id="_x0000_i1028" type="#_x0000_t75" style="width:470.25pt;height:107.25pt" o:ole="">
-            <v:imagedata r:id="rId16" o:title=""/>
-          </v:shape>
-          <o:OLEObject Type="Embed" ProgID="Word.OpenDocumentText.12" ShapeID="_x0000_i1028" DrawAspect="Content" ObjectID="_1740405940" r:id="rId17"/>
-        </w:object>
-      </w:r>
-    </w:p>
-    <w:p/>
-    <w:p>
-      <w:r>
-        <w:br w:type="page"/>
-      </w:r>
-    </w:p>
-    <w:p>
-      <w:r>
-        <w:lastRenderedPageBreak/>
-        <w:t xml:space="preserve">Projekt </w:t>
-      </w:r>
-      <w:r>
-        <w:t>„</w:t>
-      </w:r>
-      <w:r>
-        <w:t>02_Lixie_Clock_ATtiny1606</w:t>
-      </w:r>
-      <w:r>
-        <w:t>“</w:t>
-      </w:r>
-    </w:p>
-    <w:p>
-      <w:proofErr w:type="spellStart"/>
-      <w:r>
-        <w:t>main.c</w:t>
-      </w:r>
-      <w:proofErr w:type="spellEnd"/>
-    </w:p>
-    <w:p>
-      <w:r>
-        <w:t>Konstanten und Bibliotheken</w:t>
-      </w:r>
-    </w:p>
-    <w:bookmarkStart w:id="4" w:name="_MON_1740382749"/>
-    <w:bookmarkEnd w:id="4"/>
-    <w:p>
-      <w:r>
-        <w:object w:dxaOrig="9406" w:dyaOrig="3171" w14:anchorId="1A7639A4">
-          <v:shape id="_x0000_i1029" type="#_x0000_t75" style="width:461.25pt;height:155.25pt" o:ole="">
-            <v:imagedata r:id="rId18" o:title=""/>
-          </v:shape>
-          <o:OLEObject Type="Embed" ProgID="Word.OpenDocumentText.12" ShapeID="_x0000_i1029" DrawAspect="Content" ObjectID="_1740405941" r:id="rId19"/>
-        </w:object>
-      </w:r>
-    </w:p>
-    <w:p>
-      <w:r>
-        <w:t>Uhr Voreinstellung</w:t>
-      </w:r>
-      <w:r>
-        <w:br/>
-      </w:r>
-      <w:bookmarkStart w:id="5" w:name="_MON_1740382872"/>
-      <w:bookmarkEnd w:id="5"/>
-      <w:r>
-        <w:object w:dxaOrig="9406" w:dyaOrig="2164" w14:anchorId="55B8444D">
-          <v:shape id="_x0000_i1030" type="#_x0000_t75" style="width:489pt;height:112.5pt" o:ole="">
-            <v:imagedata r:id="rId20" o:title=""/>
-          </v:shape>
-          <o:OLEObject Type="Embed" ProgID="Word.OpenDocumentText.12" ShapeID="_x0000_i1030" DrawAspect="Content" ObjectID="_1740405942" r:id="rId21"/>
-        </w:object>
-      </w:r>
-    </w:p>
-    <w:p>
-      <w:r>
-        <w:br w:type="page"/>
-      </w:r>
-    </w:p>
-    <w:p>
-      <w:r>
-        <w:lastRenderedPageBreak/>
-        <w:t>Uhr Verarbeitung (</w:t>
-      </w:r>
-      <w:proofErr w:type="spellStart"/>
-      <w:r>
-        <w:t>Interruptgesteuert</w:t>
-      </w:r>
-      <w:proofErr w:type="spellEnd"/>
-      <w:r>
-        <w:t>)</w:t>
-      </w:r>
-    </w:p>
-    <w:p>
-      <w:r>
-        <w:rPr>
-          <w:noProof/>
-        </w:rPr>
-        <w:object w:dxaOrig="9406" w:dyaOrig="3175" w14:anchorId="52FDE981">
-          <v:shape id="_x0000_s1048" type="#_x0000_t75" style="position:absolute;margin-left:-.3pt;margin-top:16.9pt;width:494.3pt;height:318.85pt;z-index:251671552;mso-position-horizontal-relative:text;mso-position-vertical-relative:text">
-            <v:imagedata r:id="rId22" o:title=""/>
-            <w10:wrap type="square"/>
-          </v:shape>
-          <o:OLEObject Type="Embed" ProgID="Word.OpenDocumentText.12" ShapeID="_x0000_s1048" DrawAspect="Content" ObjectID="_1740405958" r:id="rId23"/>
-        </w:object>
-      </w:r>
-      <w:r>
-        <w:t>Code</w:t>
-      </w:r>
-    </w:p>
-    <w:p/>
-    <w:p>
-      <w:r>
-        <w:t>Codebeschreibung</w:t>
-      </w:r>
-      <w:r>
-        <w:br/>
-        <w:t xml:space="preserve">Dies ist eine einfache Methode, um die Uhr hochzuzählen. Für eine Sekunde müssen 10 Mal 100 Millisekunden vergangen sein. Da </w:t>
-      </w:r>
-      <w:r>
-        <w:t>das Interrupt</w:t>
-      </w:r>
-      <w:r>
-        <w:t xml:space="preserve"> jede 100 Millisekunden anspringt, muss eine Variable zählen, wie oft 100ms angesprungen ist. Erst ab dem 10. Mal wird die Variable zurückgesetzt und es wird um eine Sekunde raufgezählt </w:t>
       </w:r>
     </w:p>
     <w:p>
@@ -899,11 +772,35 @@
           <w:szCs w:val="24"/>
         </w:rPr>
         <w:lastRenderedPageBreak/>
-        <w:t>Struktogramm – Interrupt Service Routine</w:t>
-      </w:r>
-    </w:p>
-    <w:p>
-      <w:r>
+        <w:t>Interrupt Service Routine</w:t>
+      </w:r>
+      <w:r>
+        <w:rPr>
+          <w:sz w:val="24"/>
+          <w:szCs w:val="24"/>
+        </w:rPr>
+        <w:t xml:space="preserve"> </w:t>
+      </w:r>
+      <w:r>
+        <w:rPr>
+          <w:sz w:val="24"/>
+          <w:szCs w:val="24"/>
+        </w:rPr>
+        <w:t xml:space="preserve">- </w:t>
+      </w:r>
+      <w:r>
+        <w:rPr>
+          <w:sz w:val="24"/>
+          <w:szCs w:val="24"/>
+        </w:rPr>
+        <w:t>Struktogramm</w:t>
+      </w:r>
+    </w:p>
+    <w:p>
+      <w:r>
+        <w:rPr>
+          <w:noProof/>
+        </w:rPr>
         <w:drawing>
           <wp:inline distT="0" distB="0" distL="0" distR="0" wp14:anchorId="41258158" wp14:editId="0CE114DF">
             <wp:extent cx="5934075" cy="8130314"/>
@@ -920,10 +817,10 @@
                     <pic:cNvPicPr/>
                   </pic:nvPicPr>
                   <pic:blipFill>
-                    <a:blip r:embed="rId24">
+                    <a:blip r:embed="rId14">
                       <a:extLst>
                         <a:ext uri="{96DAC541-7B7A-43D3-8B79-37D633B846F1}">
-                          <asvg:svgBlip xmlns:asvg="http://schemas.microsoft.com/office/drawing/2016/SVG/main" r:embed="rId25"/>
+                          <asvg:svgBlip xmlns:asvg="http://schemas.microsoft.com/office/drawing/2016/SVG/main" r:embed="rId15"/>
                         </a:ext>
                       </a:extLst>
                     </a:blip>
@@ -947,12 +844,172 @@
         </w:drawing>
       </w:r>
     </w:p>
+    <w:p>
+      <w:r>
+        <w:lastRenderedPageBreak/>
+        <w:t>Uhr Verarbeitung (</w:t>
+      </w:r>
+      <w:proofErr w:type="spellStart"/>
+      <w:r>
+        <w:t>Interruptgesteuert</w:t>
+      </w:r>
+      <w:proofErr w:type="spellEnd"/>
+      <w:r>
+        <w:t>)</w:t>
+      </w:r>
+    </w:p>
+    <w:p>
+      <w:r>
+        <w:rPr>
+          <w:noProof/>
+        </w:rPr>
+        <w:object w:dxaOrig="1440" w:dyaOrig="1440" w14:anchorId="3B928830">
+          <v:shape id="_x0000_s1070" type="#_x0000_t75" style="position:absolute;margin-left:-.3pt;margin-top:16.9pt;width:494.3pt;height:318.85pt;z-index:251678720;mso-position-horizontal-relative:text;mso-position-vertical-relative:text">
+            <v:imagedata r:id="rId16" o:title=""/>
+            <w10:wrap type="square"/>
+          </v:shape>
+          <o:OLEObject Type="Embed" ProgID="Word.OpenDocumentText.12" ShapeID="_x0000_s1070" DrawAspect="Content" ObjectID="_1740566642" r:id="rId17"/>
+        </w:object>
+      </w:r>
+      <w:r>
+        <w:t>Code</w:t>
+      </w:r>
+    </w:p>
     <w:p/>
     <w:p>
       <w:r>
+        <w:t>Codebeschreibung</w:t>
+      </w:r>
+      <w:r>
+        <w:t>:</w:t>
+      </w:r>
+      <w:r>
+        <w:br/>
+      </w:r>
+      <w:r>
+        <w:t>Dieser Interrupt wurde so konfiguriert, dass die ISR jede 100ms anspringt.</w:t>
+      </w:r>
+      <w:r>
+        <w:t xml:space="preserve"> </w:t>
+      </w:r>
+      <w:r>
+        <w:t>Um die Zeit zählen zu können, muss bei jedem Aufruf die Variable „</w:t>
+      </w:r>
+      <w:proofErr w:type="spellStart"/>
+      <w:r>
+        <w:t>miliseconds</w:t>
+      </w:r>
+      <w:proofErr w:type="spellEnd"/>
+      <w:r>
+        <w:t>“ hochgezählt werden. Wenn die Variable den wert 9 übersteigt, wird er zurückgesetzt und die Variable „</w:t>
+      </w:r>
+      <w:proofErr w:type="spellStart"/>
+      <w:proofErr w:type="gramStart"/>
+      <w:r>
+        <w:t>seconds.time</w:t>
+      </w:r>
+      <w:proofErr w:type="spellEnd"/>
+      <w:proofErr w:type="gramEnd"/>
+      <w:r>
+        <w:t>“ wird um 1 hochgezählt. Sollte „</w:t>
+      </w:r>
+      <w:proofErr w:type="spellStart"/>
+      <w:proofErr w:type="gramStart"/>
+      <w:r>
+        <w:t>seconds.time</w:t>
+      </w:r>
+      <w:proofErr w:type="spellEnd"/>
+      <w:proofErr w:type="gramEnd"/>
+      <w:r>
+        <w:t>“ den Wert 59 übersteigen, wird die Variable auf 0 gesetzt und die Variable „</w:t>
+      </w:r>
+      <w:proofErr w:type="spellStart"/>
+      <w:r>
+        <w:t>hours.time</w:t>
+      </w:r>
+      <w:proofErr w:type="spellEnd"/>
+      <w:r>
+        <w:t xml:space="preserve">“ wir um 1 hochgezählt. Wenn zu guter Letzt </w:t>
+      </w:r>
+      <w:r>
+        <w:t>„</w:t>
+      </w:r>
+      <w:proofErr w:type="spellStart"/>
+      <w:proofErr w:type="gramStart"/>
+      <w:r>
+        <w:t>hours.time</w:t>
+      </w:r>
+      <w:proofErr w:type="spellEnd"/>
+      <w:proofErr w:type="gramEnd"/>
+      <w:r>
+        <w:t>“ den Wert 23 übersteigt, wird „</w:t>
+      </w:r>
+      <w:proofErr w:type="spellStart"/>
+      <w:r>
+        <w:t>hours.time</w:t>
+      </w:r>
+      <w:proofErr w:type="spellEnd"/>
+      <w:r>
+        <w:t>“ auf 0 gesetzt.</w:t>
+      </w:r>
+    </w:p>
+    <w:p>
+      <w:r>
+        <w:t>Mit diesem Prinzip</w:t>
+      </w:r>
+      <w:r>
+        <w:t xml:space="preserve"> kann jede Uhr verarbeitet werden, egal ob sie mit </w:t>
+      </w:r>
+      <w:proofErr w:type="spellStart"/>
+      <w:proofErr w:type="gramStart"/>
+      <w:r>
+        <w:t>LED’s</w:t>
+      </w:r>
+      <w:proofErr w:type="spellEnd"/>
+      <w:proofErr w:type="gramEnd"/>
+      <w:r>
+        <w:t xml:space="preserve"> angesteuert wird oder über eine 7 Segment Anzeige läuft.</w:t>
+      </w:r>
+    </w:p>
+    <w:p>
+      <w:r>
         <w:br w:type="page"/>
       </w:r>
     </w:p>
+    <w:p>
+      <w:r>
+        <w:rPr>
+          <w:noProof/>
+        </w:rPr>
+        <w:lastRenderedPageBreak/>
+        <w:object w:dxaOrig="1440" w:dyaOrig="1440" w14:anchorId="535285EE">
+          <v:shape id="_x0000_s1071" type="#_x0000_t75" style="position:absolute;margin-left:-12.7pt;margin-top:32.55pt;width:541.55pt;height:74.35pt;z-index:251680768;mso-position-horizontal-relative:text;mso-position-vertical-relative:text">
+            <v:imagedata r:id="rId18" o:title=""/>
+            <w10:wrap type="square"/>
+          </v:shape>
+          <o:OLEObject Type="Embed" ProgID="Word.OpenDocumentText.12" ShapeID="_x0000_s1071" DrawAspect="Content" ObjectID="_1740566643" r:id="rId19"/>
+        </w:object>
+      </w:r>
+      <w:proofErr w:type="spellStart"/>
+      <w:r>
+        <w:t>Timer</w:t>
+      </w:r>
+      <w:proofErr w:type="spellEnd"/>
+      <w:r>
+        <w:t xml:space="preserve"> Setup</w:t>
+      </w:r>
+      <w:r>
+        <w:br/>
+      </w:r>
+      <w:r>
+        <w:br/>
+      </w:r>
+    </w:p>
+    <w:p>
+      <w:r>
+        <w:br w:type="page"/>
+      </w:r>
+    </w:p>
     <w:p/>
     <w:p>
       <w:r>
@@ -961,14 +1018,91 @@
       <w:r>
         <w:br/>
       </w:r>
-      <w:bookmarkStart w:id="6" w:name="_MON_1740383185"/>
-      <w:bookmarkEnd w:id="6"/>
+      <w:bookmarkStart w:id="2" w:name="_MON_1740383185"/>
+      <w:bookmarkEnd w:id="2"/>
       <w:r>
         <w:object w:dxaOrig="9406" w:dyaOrig="3937" w14:anchorId="7478EAAE">
-          <v:shape id="_x0000_i1032" type="#_x0000_t75" style="width:470.25pt;height:196.5pt" o:ole="">
+          <v:shape id="_x0000_i1032" type="#_x0000_t75" style="width:470.4pt;height:196.2pt" o:ole="">
+            <v:imagedata r:id="rId20" o:title=""/>
+          </v:shape>
+          <o:OLEObject Type="Embed" ProgID="Word.OpenDocumentText.12" ShapeID="_x0000_i1032" DrawAspect="Content" ObjectID="_1740566627" r:id="rId21"/>
+        </w:object>
+      </w:r>
+    </w:p>
+    <w:p>
+      <w:r>
+        <w:br w:type="page"/>
+      </w:r>
+    </w:p>
+    <w:p>
+      <w:r>
+        <w:lastRenderedPageBreak/>
+        <w:t>Projekt „</w:t>
+      </w:r>
+      <w:r>
+        <w:t>02_Lixie_Clock_ATtiny1606</w:t>
+      </w:r>
+      <w:r>
+        <w:t>“</w:t>
+      </w:r>
+    </w:p>
+    <w:p>
+      <w:proofErr w:type="spellStart"/>
+      <w:r>
+        <w:t>clock.h</w:t>
+      </w:r>
+      <w:proofErr w:type="spellEnd"/>
+    </w:p>
+    <w:bookmarkStart w:id="3" w:name="_MON_1740384618"/>
+    <w:bookmarkEnd w:id="3"/>
+    <w:p>
+      <w:r>
+        <w:object w:dxaOrig="9406" w:dyaOrig="4627" w14:anchorId="164FA6CD">
+          <v:shape id="_x0000_i1034" type="#_x0000_t75" style="width:470.4pt;height:231pt" o:ole="">
+            <v:imagedata r:id="rId22" o:title=""/>
+          </v:shape>
+          <o:OLEObject Type="Embed" ProgID="Word.OpenDocumentText.12" ShapeID="_x0000_i1034" DrawAspect="Content" ObjectID="_1740566628" r:id="rId23"/>
+        </w:object>
+      </w:r>
+    </w:p>
+    <w:p>
+      <w:proofErr w:type="spellStart"/>
+      <w:r>
+        <w:t>clock.c</w:t>
+      </w:r>
+      <w:proofErr w:type="spellEnd"/>
+    </w:p>
+    <w:p>
+      <w:r>
+        <w:t>Bibliotheken</w:t>
+      </w:r>
+    </w:p>
+    <w:bookmarkStart w:id="4" w:name="_MON_1740384683"/>
+    <w:bookmarkEnd w:id="4"/>
+    <w:p>
+      <w:r>
+        <w:object w:dxaOrig="9406" w:dyaOrig="564" w14:anchorId="641A97F7">
+          <v:shape id="_x0000_i1035" type="#_x0000_t75" style="width:470.4pt;height:28.8pt" o:ole="">
+            <v:imagedata r:id="rId24" o:title=""/>
+          </v:shape>
+          <o:OLEObject Type="Embed" ProgID="Word.OpenDocumentText.12" ShapeID="_x0000_i1035" DrawAspect="Content" ObjectID="_1740566629" r:id="rId25"/>
+        </w:object>
+      </w:r>
+    </w:p>
+    <w:p>
+      <w:r>
+        <w:t>Initialisierung</w:t>
+      </w:r>
+    </w:p>
+    <w:bookmarkStart w:id="5" w:name="_MON_1740384758"/>
+    <w:bookmarkEnd w:id="5"/>
+    <w:p>
+      <w:r>
+        <w:object w:dxaOrig="9406" w:dyaOrig="2070" w14:anchorId="68C7C715">
+          <v:shape id="_x0000_i1036" type="#_x0000_t75" style="width:470.4pt;height:103.8pt" o:ole="">
             <v:imagedata r:id="rId26" o:title=""/>
           </v:shape>
-          <o:OLEObject Type="Embed" ProgID="Word.OpenDocumentText.12" ShapeID="_x0000_i1032" DrawAspect="Content" ObjectID="_1740405943" r:id="rId27"/>
+          <o:OLEObject Type="Embed" ProgID="Word.OpenDocumentText.12" ShapeID="_x0000_i1036" DrawAspect="Content" ObjectID="_1740566630" r:id="rId27"/>
         </w:object>
       </w:r>
     </w:p>
@@ -977,27 +1111,34 @@
         <w:rPr>
           <w:noProof/>
         </w:rPr>
-        <w:object w:dxaOrig="1440" w:dyaOrig="1440" w14:anchorId="70BDB06B">
-          <v:shape id="_x0000_s1027" type="#_x0000_t75" style="position:absolute;margin-left:-12.7pt;margin-top:32.55pt;width:541.55pt;height:74.35pt;z-index:251666432;mso-position-horizontal-relative:text;mso-position-vertical-relative:text">
+        <w:object w:dxaOrig="1440" w:dyaOrig="1440" w14:anchorId="149FCFA4">
+          <v:shape id="_x0000_s1029" type="#_x0000_t75" style="position:absolute;margin-left:.1pt;margin-top:16.8pt;width:474.9pt;height:144.65pt;z-index:251668480;mso-position-horizontal-relative:text;mso-position-vertical-relative:text">
             <v:imagedata r:id="rId28" o:title=""/>
             <w10:wrap type="square"/>
           </v:shape>
-          <o:OLEObject Type="Embed" ProgID="Word.OpenDocumentText.12" ShapeID="_x0000_s1027" DrawAspect="Content" ObjectID="_1740405959" r:id="rId29"/>
+          <o:OLEObject Type="Embed" ProgID="Word.OpenDocumentText.12" ShapeID="_x0000_s1029" DrawAspect="Content" ObjectID="_1740566644" r:id="rId29"/>
         </w:object>
       </w:r>
-      <w:proofErr w:type="spellStart"/>
-      <w:r>
-        <w:t>Timer</w:t>
-      </w:r>
-      <w:proofErr w:type="spellEnd"/>
-      <w:r>
-        <w:t xml:space="preserve"> Setup</w:t>
-      </w:r>
-      <w:r>
-        <w:br/>
-      </w:r>
-      <w:r>
-        <w:br/>
+      <w:r>
+        <w:t>Daten</w:t>
+      </w:r>
+    </w:p>
+    <w:p>
+      <w:r>
+        <w:lastRenderedPageBreak/>
+        <w:t>Datentransfer</w:t>
+      </w:r>
+    </w:p>
+    <w:bookmarkStart w:id="6" w:name="_MON_1740384952"/>
+    <w:bookmarkEnd w:id="6"/>
+    <w:p>
+      <w:r>
+        <w:object w:dxaOrig="9406" w:dyaOrig="10299" w14:anchorId="21F090DB">
+          <v:shape id="_x0000_i1038" type="#_x0000_t75" style="width:470.4pt;height:515.4pt" o:ole="">
+            <v:imagedata r:id="rId30" o:title=""/>
+          </v:shape>
+          <o:OLEObject Type="Embed" ProgID="Word.OpenDocumentText.12" ShapeID="_x0000_i1038" DrawAspect="Content" ObjectID="_1740566631" r:id="rId31"/>
+        </w:object>
       </w:r>
     </w:p>
     <w:p>
@@ -1020,95 +1161,117 @@
     <w:p>
       <w:proofErr w:type="spellStart"/>
       <w:r>
-        <w:t>clock.h</w:t>
-      </w:r>
-      <w:proofErr w:type="spellEnd"/>
-    </w:p>
-    <w:bookmarkStart w:id="7" w:name="_MON_1740384618"/>
+        <w:t>led.h</w:t>
+      </w:r>
+      <w:proofErr w:type="spellEnd"/>
+    </w:p>
+    <w:bookmarkStart w:id="7" w:name="_MON_1740387040"/>
     <w:bookmarkEnd w:id="7"/>
     <w:p>
       <w:r>
-        <w:object w:dxaOrig="9406" w:dyaOrig="4627" w14:anchorId="164FA6CD">
-          <v:shape id="_x0000_i1034" type="#_x0000_t75" style="width:470.25pt;height:231pt" o:ole="">
-            <v:imagedata r:id="rId30" o:title=""/>
-          </v:shape>
-          <o:OLEObject Type="Embed" ProgID="Word.OpenDocumentText.12" ShapeID="_x0000_i1034" DrawAspect="Content" ObjectID="_1740405944" r:id="rId31"/>
-        </w:object>
-      </w:r>
-    </w:p>
-    <w:p>
-      <w:proofErr w:type="spellStart"/>
-      <w:r>
-        <w:t>clock.c</w:t>
-      </w:r>
-      <w:proofErr w:type="spellEnd"/>
-    </w:p>
-    <w:p>
-      <w:r>
-        <w:t>Bibliotheken</w:t>
-      </w:r>
-    </w:p>
-    <w:bookmarkStart w:id="8" w:name="_MON_1740384683"/>
-    <w:bookmarkEnd w:id="8"/>
-    <w:p>
-      <w:r>
-        <w:object w:dxaOrig="9406" w:dyaOrig="564" w14:anchorId="641A97F7">
-          <v:shape id="_x0000_i1035" type="#_x0000_t75" style="width:470.25pt;height:28.5pt" o:ole="">
+        <w:object w:dxaOrig="9406" w:dyaOrig="4392" w14:anchorId="09993B8B">
+          <v:shape id="_x0000_i1039" type="#_x0000_t75" style="width:470.4pt;height:219.6pt" o:ole="">
             <v:imagedata r:id="rId32" o:title=""/>
           </v:shape>
-          <o:OLEObject Type="Embed" ProgID="Word.OpenDocumentText.12" ShapeID="_x0000_i1035" DrawAspect="Content" ObjectID="_1740405945" r:id="rId33"/>
+          <o:OLEObject Type="Embed" ProgID="Word.OpenDocumentText.12" ShapeID="_x0000_i1039" DrawAspect="Content" ObjectID="_1740566632" r:id="rId33"/>
         </w:object>
       </w:r>
     </w:p>
     <w:p>
-      <w:r>
-        <w:t>Initialisierung</w:t>
-      </w:r>
-    </w:p>
-    <w:bookmarkStart w:id="9" w:name="_MON_1740384758"/>
-    <w:bookmarkEnd w:id="9"/>
-    <w:p>
-      <w:r>
-        <w:object w:dxaOrig="9406" w:dyaOrig="2070" w14:anchorId="68C7C715">
-          <v:shape id="_x0000_i1036" type="#_x0000_t75" style="width:470.25pt;height:103.5pt" o:ole="">
+      <w:proofErr w:type="spellStart"/>
+      <w:r>
+        <w:t>Led.c</w:t>
+      </w:r>
+      <w:proofErr w:type="spellEnd"/>
+    </w:p>
+    <w:p>
+      <w:r>
+        <w:t>Bibliotheken</w:t>
+      </w:r>
+    </w:p>
+    <w:bookmarkStart w:id="8" w:name="_MON_1740387107"/>
+    <w:bookmarkEnd w:id="8"/>
+    <w:p>
+      <w:r>
+        <w:object w:dxaOrig="9406" w:dyaOrig="564" w14:anchorId="0094E51A">
+          <v:shape id="_x0000_i1040" type="#_x0000_t75" style="width:470.4pt;height:28.8pt" o:ole="">
             <v:imagedata r:id="rId34" o:title=""/>
           </v:shape>
-          <o:OLEObject Type="Embed" ProgID="Word.OpenDocumentText.12" ShapeID="_x0000_i1036" DrawAspect="Content" ObjectID="_1740405946" r:id="rId35"/>
+          <o:OLEObject Type="Embed" ProgID="Word.OpenDocumentText.12" ShapeID="_x0000_i1040" DrawAspect="Content" ObjectID="_1740566633" r:id="rId35"/>
         </w:object>
       </w:r>
     </w:p>
     <w:p>
       <w:r>
-        <w:rPr>
-          <w:noProof/>
-        </w:rPr>
-        <w:object w:dxaOrig="1440" w:dyaOrig="1440" w14:anchorId="149FCFA4">
-          <v:shape id="_x0000_s1029" type="#_x0000_t75" style="position:absolute;margin-left:.1pt;margin-top:16.8pt;width:474.9pt;height:144.65pt;z-index:251668480;mso-position-horizontal-relative:text;mso-position-vertical-relative:text">
+        <w:t>LED-Initialisierung</w:t>
+      </w:r>
+    </w:p>
+    <w:bookmarkStart w:id="9" w:name="_MON_1740387160"/>
+    <w:bookmarkEnd w:id="9"/>
+    <w:p>
+      <w:r>
+        <w:object w:dxaOrig="9406" w:dyaOrig="2070" w14:anchorId="5D2AD657">
+          <v:shape id="_x0000_i1041" type="#_x0000_t75" style="width:470.4pt;height:103.8pt" o:ole="">
             <v:imagedata r:id="rId36" o:title=""/>
-            <w10:wrap type="square"/>
           </v:shape>
-          <o:OLEObject Type="Embed" ProgID="Word.OpenDocumentText.12" ShapeID="_x0000_s1029" DrawAspect="Content" ObjectID="_1740405960" r:id="rId37"/>
+          <o:OLEObject Type="Embed" ProgID="Word.OpenDocumentText.12" ShapeID="_x0000_i1041" DrawAspect="Content" ObjectID="_1740566634" r:id="rId37"/>
         </w:object>
       </w:r>
-      <w:r>
-        <w:t>Daten</w:t>
-      </w:r>
-    </w:p>
-    <w:p>
-      <w:r>
-        <w:lastRenderedPageBreak/>
-        <w:t>Datentransfer</w:t>
-      </w:r>
-    </w:p>
-    <w:bookmarkStart w:id="10" w:name="_MON_1740384952"/>
+    </w:p>
+    <w:p>
+      <w:r>
+        <w:t>LED-Startframe</w:t>
+      </w:r>
+    </w:p>
+    <w:bookmarkStart w:id="10" w:name="_MON_1740387195"/>
     <w:bookmarkEnd w:id="10"/>
     <w:p>
       <w:r>
-        <w:object w:dxaOrig="9406" w:dyaOrig="10299" w14:anchorId="21F090DB">
-          <v:shape id="_x0000_i1038" type="#_x0000_t75" style="width:470.25pt;height:515.25pt" o:ole="">
+        <w:object w:dxaOrig="9406" w:dyaOrig="3144" w14:anchorId="7DD031AC">
+          <v:shape id="_x0000_i1042" type="#_x0000_t75" style="width:429.6pt;height:143.4pt" o:ole="">
             <v:imagedata r:id="rId38" o:title=""/>
           </v:shape>
-          <o:OLEObject Type="Embed" ProgID="Word.OpenDocumentText.12" ShapeID="_x0000_i1038" DrawAspect="Content" ObjectID="_1740405947" r:id="rId39"/>
+          <o:OLEObject Type="Embed" ProgID="Word.OpenDocumentText.12" ShapeID="_x0000_i1042" DrawAspect="Content" ObjectID="_1740566635" r:id="rId39"/>
+        </w:object>
+      </w:r>
+    </w:p>
+    <w:p>
+      <w:r>
+        <w:lastRenderedPageBreak/>
+        <w:t>LED-</w:t>
+      </w:r>
+      <w:proofErr w:type="spellStart"/>
+      <w:r>
+        <w:t>Endframe</w:t>
+      </w:r>
+      <w:proofErr w:type="spellEnd"/>
+    </w:p>
+    <w:bookmarkStart w:id="11" w:name="_MON_1740387250"/>
+    <w:bookmarkEnd w:id="11"/>
+    <w:p>
+      <w:r>
+        <w:object w:dxaOrig="9406" w:dyaOrig="3139" w14:anchorId="5E6EDAC6">
+          <v:shape id="_x0000_i1043" type="#_x0000_t75" style="width:429.6pt;height:143.4pt" o:ole="">
+            <v:imagedata r:id="rId40" o:title=""/>
+          </v:shape>
+          <o:OLEObject Type="Embed" ProgID="Word.OpenDocumentText.12" ShapeID="_x0000_i1043" DrawAspect="Content" ObjectID="_1740566636" r:id="rId41"/>
+        </w:object>
+      </w:r>
+    </w:p>
+    <w:p>
+      <w:r>
+        <w:t>LED-Zeittransfer</w:t>
+      </w:r>
+    </w:p>
+    <w:bookmarkStart w:id="12" w:name="_MON_1740387300"/>
+    <w:bookmarkEnd w:id="12"/>
+    <w:p>
+      <w:r>
+        <w:object w:dxaOrig="9406" w:dyaOrig="1735" w14:anchorId="6C82800E">
+          <v:shape id="_x0000_i1044" type="#_x0000_t75" style="width:470.4pt;height:87pt" o:ole="">
+            <v:imagedata r:id="rId42" o:title=""/>
+          </v:shape>
+          <o:OLEObject Type="Embed" ProgID="Word.OpenDocumentText.12" ShapeID="_x0000_i1044" DrawAspect="Content" ObjectID="_1740566637" r:id="rId43"/>
         </w:object>
       </w:r>
     </w:p>
@@ -1132,233 +1295,80 @@
     <w:p>
       <w:proofErr w:type="spellStart"/>
       <w:r>
-        <w:t>led.h</w:t>
-      </w:r>
-      <w:proofErr w:type="spellEnd"/>
-    </w:p>
-    <w:bookmarkStart w:id="11" w:name="_MON_1740387040"/>
-    <w:bookmarkEnd w:id="11"/>
-    <w:p>
-      <w:r>
-        <w:object w:dxaOrig="9406" w:dyaOrig="4392" w14:anchorId="09993B8B">
-          <v:shape id="_x0000_i1039" type="#_x0000_t75" style="width:470.25pt;height:219.75pt" o:ole="">
-            <v:imagedata r:id="rId40" o:title=""/>
-          </v:shape>
-          <o:OLEObject Type="Embed" ProgID="Word.OpenDocumentText.12" ShapeID="_x0000_i1039" DrawAspect="Content" ObjectID="_1740405948" r:id="rId41"/>
-        </w:object>
-      </w:r>
-    </w:p>
-    <w:p>
-      <w:proofErr w:type="spellStart"/>
-      <w:r>
-        <w:t>Led.c</w:t>
-      </w:r>
-      <w:proofErr w:type="spellEnd"/>
-    </w:p>
-    <w:p>
-      <w:r>
-        <w:t>Bibliotheken</w:t>
-      </w:r>
-    </w:p>
-    <w:bookmarkStart w:id="12" w:name="_MON_1740387107"/>
-    <w:bookmarkEnd w:id="12"/>
-    <w:p>
-      <w:r>
-        <w:object w:dxaOrig="9406" w:dyaOrig="564" w14:anchorId="0094E51A">
-          <v:shape id="_x0000_i1040" type="#_x0000_t75" style="width:470.25pt;height:28.5pt" o:ole="">
-            <v:imagedata r:id="rId42" o:title=""/>
-          </v:shape>
-          <o:OLEObject Type="Embed" ProgID="Word.OpenDocumentText.12" ShapeID="_x0000_i1040" DrawAspect="Content" ObjectID="_1740405949" r:id="rId43"/>
-        </w:object>
-      </w:r>
-    </w:p>
-    <w:p>
-      <w:r>
-        <w:t>LED-Initialisierung</w:t>
-      </w:r>
-    </w:p>
-    <w:bookmarkStart w:id="13" w:name="_MON_1740387160"/>
+        <w:t>spi.h</w:t>
+      </w:r>
+      <w:proofErr w:type="spellEnd"/>
+    </w:p>
+    <w:bookmarkStart w:id="13" w:name="_MON_1740391335"/>
     <w:bookmarkEnd w:id="13"/>
     <w:p>
       <w:r>
-        <w:object w:dxaOrig="9406" w:dyaOrig="2070" w14:anchorId="5D2AD657">
-          <v:shape id="_x0000_i1041" type="#_x0000_t75" style="width:470.25pt;height:103.5pt" o:ole="">
+        <w:object w:dxaOrig="9406" w:dyaOrig="3932" w14:anchorId="5E30D0BB">
+          <v:shape id="_x0000_i1045" type="#_x0000_t75" style="width:470.4pt;height:196.2pt" o:ole="">
             <v:imagedata r:id="rId44" o:title=""/>
           </v:shape>
-          <o:OLEObject Type="Embed" ProgID="Word.OpenDocumentText.12" ShapeID="_x0000_i1041" DrawAspect="Content" ObjectID="_1740405950" r:id="rId45"/>
+          <o:OLEObject Type="Embed" ProgID="Word.OpenDocumentText.12" ShapeID="_x0000_i1045" DrawAspect="Content" ObjectID="_1740566638" r:id="rId45"/>
         </w:object>
       </w:r>
     </w:p>
     <w:p>
-      <w:r>
-        <w:t>LED-Startframe</w:t>
-      </w:r>
-    </w:p>
-    <w:bookmarkStart w:id="14" w:name="_MON_1740387195"/>
+      <w:proofErr w:type="spellStart"/>
+      <w:r>
+        <w:t>spi.c</w:t>
+      </w:r>
+      <w:proofErr w:type="spellEnd"/>
+    </w:p>
+    <w:p>
+      <w:r>
+        <w:t>Bibliotheken</w:t>
+      </w:r>
+    </w:p>
+    <w:bookmarkStart w:id="14" w:name="_MON_1740391444"/>
     <w:bookmarkEnd w:id="14"/>
     <w:p>
       <w:r>
-        <w:object w:dxaOrig="9406" w:dyaOrig="3144" w14:anchorId="7DD031AC">
-          <v:shape id="_x0000_i1042" type="#_x0000_t75" style="width:429.75pt;height:143.25pt" o:ole="">
+        <w:object w:dxaOrig="9406" w:dyaOrig="867" w14:anchorId="052008D3">
+          <v:shape id="_x0000_i1046" type="#_x0000_t75" style="width:470.4pt;height:43.2pt" o:ole="">
             <v:imagedata r:id="rId46" o:title=""/>
           </v:shape>
-          <o:OLEObject Type="Embed" ProgID="Word.OpenDocumentText.12" ShapeID="_x0000_i1042" DrawAspect="Content" ObjectID="_1740405951" r:id="rId47"/>
+          <o:OLEObject Type="Embed" ProgID="Word.OpenDocumentText.12" ShapeID="_x0000_i1046" DrawAspect="Content" ObjectID="_1740566639" r:id="rId47"/>
         </w:object>
       </w:r>
     </w:p>
     <w:p>
       <w:r>
-        <w:lastRenderedPageBreak/>
-        <w:t>LED-</w:t>
-      </w:r>
-      <w:proofErr w:type="spellStart"/>
-      <w:r>
-        <w:t>Endframe</w:t>
-      </w:r>
-      <w:proofErr w:type="spellEnd"/>
-    </w:p>
-    <w:bookmarkStart w:id="15" w:name="_MON_1740387250"/>
+        <w:t>SPI-Initialisierung</w:t>
+      </w:r>
+    </w:p>
+    <w:bookmarkStart w:id="15" w:name="_MON_1740391477"/>
     <w:bookmarkEnd w:id="15"/>
     <w:p>
       <w:r>
-        <w:object w:dxaOrig="9406" w:dyaOrig="3139" w14:anchorId="5E6EDAC6">
-          <v:shape id="_x0000_i1043" type="#_x0000_t75" style="width:429.75pt;height:143.25pt" o:ole="">
+        <w:object w:dxaOrig="9406" w:dyaOrig="2992" w14:anchorId="7F6E909C">
+          <v:shape id="_x0000_i1047" type="#_x0000_t75" style="width:470.4pt;height:149.4pt" o:ole="">
             <v:imagedata r:id="rId48" o:title=""/>
           </v:shape>
-          <o:OLEObject Type="Embed" ProgID="Word.OpenDocumentText.12" ShapeID="_x0000_i1043" DrawAspect="Content" ObjectID="_1740405952" r:id="rId49"/>
+          <o:OLEObject Type="Embed" ProgID="Word.OpenDocumentText.12" ShapeID="_x0000_i1047" DrawAspect="Content" ObjectID="_1740566640" r:id="rId49"/>
         </w:object>
       </w:r>
     </w:p>
     <w:p>
       <w:r>
-        <w:t>LED-Zeittransfer</w:t>
-      </w:r>
-    </w:p>
-    <w:bookmarkStart w:id="16" w:name="_MON_1740387300"/>
+        <w:t>SPI-Übertragung</w:t>
+      </w:r>
+    </w:p>
+    <w:bookmarkStart w:id="16" w:name="_MON_1740391520"/>
     <w:bookmarkEnd w:id="16"/>
     <w:p>
       <w:r>
-        <w:object w:dxaOrig="9406" w:dyaOrig="1735" w14:anchorId="6C82800E">
-          <v:shape id="_x0000_i1044" type="#_x0000_t75" style="width:470.25pt;height:87pt" o:ole="">
+        <w:object w:dxaOrig="9406" w:dyaOrig="2499" w14:anchorId="512A52B0">
+          <v:shape id="_x0000_i1048" type="#_x0000_t75" style="width:406.2pt;height:108.6pt" o:ole="">
             <v:imagedata r:id="rId50" o:title=""/>
           </v:shape>
-          <o:OLEObject Type="Embed" ProgID="Word.OpenDocumentText.12" ShapeID="_x0000_i1044" DrawAspect="Content" ObjectID="_1740405953" r:id="rId51"/>
+          <o:OLEObject Type="Embed" ProgID="Word.OpenDocumentText.12" ShapeID="_x0000_i1048" DrawAspect="Content" ObjectID="_1740566641" r:id="rId51"/>
         </w:object>
       </w:r>
     </w:p>
-    <w:p>
-      <w:r>
-        <w:br w:type="page"/>
-      </w:r>
-    </w:p>
-    <w:p>
-      <w:r>
-        <w:lastRenderedPageBreak/>
-        <w:t>Projekt „</w:t>
-      </w:r>
-      <w:r>
-        <w:t>02_Lixie_Clock_ATtiny1606</w:t>
-      </w:r>
-      <w:r>
-        <w:t>“</w:t>
-      </w:r>
-    </w:p>
-    <w:p>
-      <w:proofErr w:type="spellStart"/>
-      <w:r>
-        <w:t>spi</w:t>
-      </w:r>
-      <w:r>
-        <w:t>.h</w:t>
-      </w:r>
-      <w:proofErr w:type="spellEnd"/>
-    </w:p>
-    <w:bookmarkStart w:id="17" w:name="_MON_1740391335"/>
-    <w:bookmarkEnd w:id="17"/>
-    <w:p>
-      <w:r>
-        <w:object w:dxaOrig="9406" w:dyaOrig="3932" w14:anchorId="5E30D0BB">
-          <v:shape id="_x0000_i1049" type="#_x0000_t75" style="width:470.25pt;height:196.5pt" o:ole="">
-            <v:imagedata r:id="rId52" o:title=""/>
-          </v:shape>
-          <o:OLEObject Type="Embed" ProgID="Word.OpenDocumentText.12" ShapeID="_x0000_i1049" DrawAspect="Content" ObjectID="_1740405954" r:id="rId53"/>
-        </w:object>
-      </w:r>
-    </w:p>
-    <w:p>
-      <w:proofErr w:type="spellStart"/>
-      <w:r>
-        <w:t>spi.c</w:t>
-      </w:r>
-      <w:proofErr w:type="spellEnd"/>
-    </w:p>
-    <w:p>
-      <w:r>
-        <w:t>Bibliotheken</w:t>
-      </w:r>
-    </w:p>
-    <w:bookmarkStart w:id="18" w:name="_MON_1740391444"/>
-    <w:bookmarkEnd w:id="18"/>
-    <w:p>
-      <w:r>
-        <w:object w:dxaOrig="9406" w:dyaOrig="867" w14:anchorId="052008D3">
-          <v:shape id="_x0000_i1051" type="#_x0000_t75" style="width:470.25pt;height:43.5pt" o:ole="">
-            <v:imagedata r:id="rId54" o:title=""/>
-          </v:shape>
-          <o:OLEObject Type="Embed" ProgID="Word.OpenDocumentText.12" ShapeID="_x0000_i1051" DrawAspect="Content" ObjectID="_1740405955" r:id="rId55"/>
-        </w:object>
-      </w:r>
-    </w:p>
-    <w:p>
-      <w:r>
-        <w:t>SPI-Initialisierung</w:t>
-      </w:r>
-    </w:p>
-    <w:bookmarkStart w:id="19" w:name="_MON_1740391477"/>
-    <w:bookmarkEnd w:id="19"/>
-    <w:p>
-      <w:r>
-        <w:object w:dxaOrig="9406" w:dyaOrig="2992" w14:anchorId="7F6E909C">
-          <v:shape id="_x0000_i1053" type="#_x0000_t75" style="width:470.25pt;height:149.25pt" o:ole="">
-            <v:imagedata r:id="rId56" o:title=""/>
-          </v:shape>
-          <o:OLEObject Type="Embed" ProgID="Word.OpenDocumentText.12" ShapeID="_x0000_i1053" DrawAspect="Content" ObjectID="_1740405956" r:id="rId57"/>
-        </w:object>
-      </w:r>
-    </w:p>
-    <w:p>
-      <w:r>
-        <w:t>SPI-Übertragung</w:t>
-      </w:r>
-    </w:p>
-    <w:bookmarkStart w:id="20" w:name="_MON_1740391520"/>
-    <w:bookmarkEnd w:id="20"/>
-    <w:p>
-      <w:r>
-        <w:object w:dxaOrig="9406" w:dyaOrig="2499" w14:anchorId="512A52B0">
-          <v:shape id="_x0000_i1055" type="#_x0000_t75" style="width:406.5pt;height:108.75pt" o:ole="">
-            <v:imagedata r:id="rId58" o:title=""/>
-          </v:shape>
-          <o:OLEObject Type="Embed" ProgID="Word.OpenDocumentText.12" ShapeID="_x0000_i1055" DrawAspect="Content" ObjectID="_1740405957" r:id="rId59"/>
-        </w:object>
-      </w:r>
-    </w:p>
-    <w:p>
-      <w:r>
-        <w:lastRenderedPageBreak/>
-        <w:br w:type="page"/>
-      </w:r>
-    </w:p>
-    <w:p>
-      <w:pPr>
-        <w:pStyle w:val="berschrift1"/>
-      </w:pPr>
-      <w:r>
-        <w:lastRenderedPageBreak/>
-        <w:t>Struktogramme</w:t>
-      </w:r>
-    </w:p>
-    <w:p/>
     <w:sectPr>
       <w:pgSz w:w="12240" w:h="15840"/>
       <w:pgMar w:top="1417" w:right="1417" w:bottom="1134" w:left="1417" w:header="708" w:footer="708" w:gutter="0"/>
@@ -1815,6 +1825,7 @@
   <w:style w:type="character" w:default="1" w:styleId="Absatz-Standardschriftart">
     <w:name w:val="Default Paragraph Font"/>
     <w:uiPriority w:val="1"/>
+    <w:semiHidden/>
     <w:unhideWhenUsed/>
   </w:style>
   <w:style w:type="table" w:default="1" w:styleId="NormaleTabelle">

--- a/Documentation/Lixie_Software_Dokumentation.docx
+++ b/Documentation/Lixie_Software_Dokumentation.docx
@@ -556,40 +556,24 @@
           <w:lang w:val="de-DE"/>
         </w:rPr>
       </w:pPr>
-      <w:proofErr w:type="spellStart"/>
       <w:r>
         <w:rPr>
           <w:lang w:val="de-DE"/>
         </w:rPr>
         <w:t>Structorizer</w:t>
       </w:r>
-      <w:proofErr w:type="spellEnd"/>
-    </w:p>
-    <w:p>
-      <w:pPr>
-        <w:rPr>
-          <w:lang w:val="de-DE"/>
-        </w:rPr>
-      </w:pPr>
-      <w:r>
-        <w:rPr>
-          <w:lang w:val="de-DE"/>
-        </w:rPr>
-        <w:t xml:space="preserve">Der </w:t>
-      </w:r>
-      <w:proofErr w:type="spellStart"/>
-      <w:r>
-        <w:rPr>
-          <w:lang w:val="de-DE"/>
-        </w:rPr>
-        <w:t>Structorizer</w:t>
-      </w:r>
-      <w:proofErr w:type="spellEnd"/>
-      <w:r>
-        <w:rPr>
-          <w:lang w:val="de-DE"/>
-        </w:rPr>
-        <w:t xml:space="preserve"> wurde verwendet, um Struktogramme erstellen zu können. Struktogramme sind nichts anderes als eine vereinfachte Darstellung bzw. eine übersichtlichere Darstellung des Codes.</w:t>
+    </w:p>
+    <w:p>
+      <w:pPr>
+        <w:rPr>
+          <w:lang w:val="de-DE"/>
+        </w:rPr>
+      </w:pPr>
+      <w:r>
+        <w:rPr>
+          <w:lang w:val="de-DE"/>
+        </w:rPr>
+        <w:t>Der Structorizer wurde verwendet, um Struktogramme erstellen zu können. Struktogramme sind nichts anderes als eine vereinfachte Darstellung bzw. eine übersichtlichere Darstellung des Codes.</w:t>
       </w:r>
     </w:p>
     <w:p>
@@ -694,62 +678,24 @@
           <w:lang w:val="de-DE"/>
         </w:rPr>
       </w:pPr>
-      <w:proofErr w:type="spellStart"/>
       <w:r>
         <w:rPr>
           <w:lang w:val="de-DE"/>
         </w:rPr>
         <w:t>Teraterm</w:t>
       </w:r>
-      <w:proofErr w:type="spellEnd"/>
-    </w:p>
-    <w:p>
-      <w:pPr>
-        <w:rPr>
-          <w:lang w:val="de-DE"/>
-        </w:rPr>
-      </w:pPr>
-      <w:proofErr w:type="spellStart"/>
-      <w:r>
-        <w:rPr>
-          <w:lang w:val="de-DE"/>
-        </w:rPr>
-        <w:t>Teraterm</w:t>
-      </w:r>
-      <w:proofErr w:type="spellEnd"/>
-      <w:r>
-        <w:rPr>
-          <w:lang w:val="de-DE"/>
-        </w:rPr>
-        <w:t xml:space="preserve"> wurde verwendet, um die Kommunikation zwischen der </w:t>
-      </w:r>
-      <w:proofErr w:type="spellStart"/>
-      <w:r>
-        <w:rPr>
-          <w:lang w:val="de-DE"/>
-        </w:rPr>
-        <w:t>Lixieuhr</w:t>
-      </w:r>
-      <w:proofErr w:type="spellEnd"/>
-      <w:r>
-        <w:rPr>
-          <w:lang w:val="de-DE"/>
-        </w:rPr>
-        <w:t xml:space="preserve"> und dem Rechner zu ermöglichen. Mithilfe von </w:t>
-      </w:r>
-      <w:proofErr w:type="spellStart"/>
-      <w:r>
-        <w:rPr>
-          <w:lang w:val="de-DE"/>
-        </w:rPr>
-        <w:t>Teraterm</w:t>
-      </w:r>
-      <w:proofErr w:type="spellEnd"/>
-      <w:r>
-        <w:rPr>
-          <w:lang w:val="de-DE"/>
-        </w:rPr>
-        <w:t xml:space="preserve">, lässt sich die </w:t>
+    </w:p>
+    <w:p>
+      <w:pPr>
+        <w:rPr>
+          <w:lang w:val="de-DE"/>
+        </w:rPr>
+      </w:pPr>
+      <w:r>
+        <w:rPr>
+          <w:lang w:val="de-DE"/>
+        </w:rPr>
+        <w:t xml:space="preserve">Teraterm wurde verwendet, um die Kommunikation zwischen der Lixieuhr und dem Rechner zu ermöglichen. Mithilfe von Teraterm, lässt sich die </w:t>
       </w:r>
       <w:r>
         <w:rPr>
@@ -881,40 +827,24 @@
           <w:lang w:val="de-DE"/>
         </w:rPr>
       </w:pPr>
-      <w:proofErr w:type="spellStart"/>
       <w:r>
         <w:rPr>
           <w:lang w:val="de-DE"/>
         </w:rPr>
         <w:t>FT_Prog</w:t>
       </w:r>
-      <w:proofErr w:type="spellEnd"/>
-    </w:p>
-    <w:p>
-      <w:pPr>
-        <w:rPr>
-          <w:lang w:val="de-DE"/>
-        </w:rPr>
-      </w:pPr>
-      <w:r>
-        <w:rPr>
-          <w:lang w:val="de-DE"/>
-        </w:rPr>
-        <w:t xml:space="preserve">Der FTDI </w:t>
-      </w:r>
-      <w:proofErr w:type="spellStart"/>
-      <w:r>
-        <w:rPr>
-          <w:lang w:val="de-DE"/>
-        </w:rPr>
-        <w:t>Programmer</w:t>
-      </w:r>
-      <w:proofErr w:type="spellEnd"/>
-      <w:r>
-        <w:rPr>
-          <w:lang w:val="de-DE"/>
-        </w:rPr>
-        <w:t xml:space="preserve"> wurde für den Versuch, einen Fehler zu beheben, verwendet.</w:t>
+    </w:p>
+    <w:p>
+      <w:pPr>
+        <w:rPr>
+          <w:lang w:val="de-DE"/>
+        </w:rPr>
+      </w:pPr>
+      <w:r>
+        <w:rPr>
+          <w:lang w:val="de-DE"/>
+        </w:rPr>
+        <w:t>Der FTDI Programmer wurde für den Versuch, einen Fehler zu beheben, verwendet.</w:t>
       </w:r>
     </w:p>
     <w:p>
@@ -1081,192 +1011,6 @@
     <w:p>
       <w:pPr>
         <w:pStyle w:val="berschrift1"/>
-        <w:rPr>
-          <w:lang w:val="de-DE"/>
-        </w:rPr>
-      </w:pPr>
-      <w:r>
-        <w:rPr>
-          <w:lang w:val="de-DE"/>
-        </w:rPr>
-        <w:lastRenderedPageBreak/>
-        <w:t>Programmbeschreibung</w:t>
-      </w:r>
-    </w:p>
-    <w:p>
-      <w:pPr>
-        <w:rPr>
-          <w:lang w:val="de-DE"/>
-        </w:rPr>
-      </w:pPr>
-      <w:r>
-        <w:rPr>
-          <w:lang w:val="de-DE"/>
-        </w:rPr>
-        <w:t xml:space="preserve">Um die </w:t>
-      </w:r>
-      <w:proofErr w:type="spellStart"/>
-      <w:r>
-        <w:rPr>
-          <w:lang w:val="de-DE"/>
-        </w:rPr>
-        <w:t>Lixie</w:t>
-      </w:r>
-      <w:proofErr w:type="spellEnd"/>
-      <w:r>
-        <w:rPr>
-          <w:lang w:val="de-DE"/>
-        </w:rPr>
-        <w:t xml:space="preserve"> Uhr in Betrieb nehmen zu können, wird ein Programm benötigt. Dieser entstandene Code wurde in der Sprache C für den Attiny1606 (</w:t>
-      </w:r>
-      <w:proofErr w:type="spellStart"/>
-      <w:r>
-        <w:rPr>
-          <w:lang w:val="de-DE"/>
-        </w:rPr>
-        <w:t>tinyAVR</w:t>
-      </w:r>
-      <w:proofErr w:type="spellEnd"/>
-      <w:r>
-        <w:rPr>
-          <w:lang w:val="de-DE"/>
-        </w:rPr>
-        <w:t>® 0-series) geschrieben.</w:t>
-      </w:r>
-      <w:r>
-        <w:rPr>
-          <w:lang w:val="de-DE"/>
-        </w:rPr>
-        <w:t xml:space="preserve"> </w:t>
-      </w:r>
-      <w:r>
-        <w:rPr>
-          <w:lang w:val="de-DE"/>
-        </w:rPr>
-        <w:br/>
-      </w:r>
-      <w:r>
-        <w:rPr>
-          <w:lang w:val="de-DE"/>
-        </w:rPr>
-        <w:t xml:space="preserve">Das Programm erlaubt dem Benutzer die </w:t>
-      </w:r>
-      <w:proofErr w:type="spellStart"/>
-      <w:r>
-        <w:rPr>
-          <w:lang w:val="de-DE"/>
-        </w:rPr>
-        <w:t>Lixie</w:t>
-      </w:r>
-      <w:proofErr w:type="spellEnd"/>
-      <w:r>
-        <w:rPr>
-          <w:lang w:val="de-DE"/>
-        </w:rPr>
-        <w:t xml:space="preserve">-Uhr an einem Rechner </w:t>
-      </w:r>
-      <w:r>
-        <w:rPr>
-          <w:lang w:val="de-DE"/>
-        </w:rPr>
-        <w:t>mit einem Mini-USB zu USB-Kabel anzuschließen und über eine Konsole die Uhrzeit, die Farben und die Intensität des Lichts einzustellen.</w:t>
-      </w:r>
-    </w:p>
-    <w:p>
-      <w:pPr>
-        <w:rPr>
-          <w:lang w:val="de-DE"/>
-        </w:rPr>
-      </w:pPr>
-      <w:r>
-        <w:rPr>
-          <w:lang w:val="de-DE"/>
-        </w:rPr>
-        <w:t>Primär ist das Programm</w:t>
-      </w:r>
-      <w:r>
-        <w:rPr>
-          <w:lang w:val="de-DE"/>
-        </w:rPr>
-        <w:t xml:space="preserve"> </w:t>
-      </w:r>
-      <w:r>
-        <w:rPr>
-          <w:lang w:val="de-DE"/>
-        </w:rPr>
-        <w:t xml:space="preserve">eine Uhrenansteuerung. </w:t>
-      </w:r>
-      <w:r>
-        <w:rPr>
-          <w:lang w:val="de-DE"/>
-        </w:rPr>
-        <w:br/>
-      </w:r>
-      <w:r>
-        <w:rPr>
-          <w:lang w:val="de-DE"/>
-        </w:rPr>
-        <w:t>Der µC</w:t>
-      </w:r>
-      <w:r>
-        <w:rPr>
-          <w:lang w:val="de-DE"/>
-        </w:rPr>
-        <w:t xml:space="preserve"> sendet die Byteframes im Sekundentakt an die </w:t>
-      </w:r>
-      <w:proofErr w:type="spellStart"/>
-      <w:proofErr w:type="gramStart"/>
-      <w:r>
-        <w:rPr>
-          <w:lang w:val="de-DE"/>
-        </w:rPr>
-        <w:t>LED’s</w:t>
-      </w:r>
-      <w:proofErr w:type="spellEnd"/>
-      <w:proofErr w:type="gramEnd"/>
-      <w:r>
-        <w:rPr>
-          <w:lang w:val="de-DE"/>
-        </w:rPr>
-        <w:t>.</w:t>
-      </w:r>
-    </w:p>
-    <w:p>
-      <w:pPr>
-        <w:rPr>
-          <w:lang w:val="de-DE"/>
-        </w:rPr>
-      </w:pPr>
-      <w:r>
-        <w:rPr>
-          <w:lang w:val="de-DE"/>
-        </w:rPr>
-        <w:t xml:space="preserve">Sekundär erlaubt die Software eine individuelle Anpassung der Uhr. </w:t>
-      </w:r>
-      <w:r>
-        <w:rPr>
-          <w:lang w:val="de-DE"/>
-        </w:rPr>
-        <w:br/>
-        <w:t>Man kann beispielsweise das derzeitige Datum anzeigen oder ein Farbmuster generieren.</w:t>
-      </w:r>
-    </w:p>
-    <w:p>
-      <w:pPr>
-        <w:rPr>
-          <w:lang w:val="de-DE"/>
-        </w:rPr>
-      </w:pPr>
-      <w:r>
-        <w:rPr>
-          <w:lang w:val="de-DE"/>
-        </w:rPr>
-        <w:br w:type="page"/>
-      </w:r>
-    </w:p>
-    <w:p>
-      <w:pPr>
-        <w:pStyle w:val="berschrift1"/>
       </w:pPr>
       <w:r>
         <w:lastRenderedPageBreak/>
@@ -1285,39 +1029,17 @@
       <w:r>
         <w:t xml:space="preserve">Das Programm wurde erstmals für den Atmega16 geschrieben. Anschließend wurde Das Programm für den </w:t>
       </w:r>
-      <w:proofErr w:type="spellStart"/>
-      <w:r>
-        <w:rPr>
-          <w:lang w:val="de-DE"/>
-        </w:rPr>
-        <w:t>tinyAVR</w:t>
-      </w:r>
-      <w:proofErr w:type="spellEnd"/>
-      <w:r>
-        <w:rPr>
-          <w:lang w:val="de-DE"/>
-        </w:rPr>
-        <w:t>® 0-series</w:t>
-      </w:r>
-      <w:r>
-        <w:rPr>
-          <w:lang w:val="de-DE"/>
-        </w:rPr>
-        <w:t xml:space="preserve"> umgeschrieben. Zuerst wurde der Attiny406 in Betracht gezogen, doch wegen der geringen Flash-Speicherkapazität und </w:t>
-      </w:r>
-      <w:proofErr w:type="spellStart"/>
-      <w:r>
-        <w:rPr>
-          <w:lang w:val="de-DE"/>
-        </w:rPr>
-        <w:t>weilein</w:t>
-      </w:r>
-      <w:proofErr w:type="spellEnd"/>
-      <w:r>
-        <w:rPr>
-          <w:lang w:val="de-DE"/>
-        </w:rPr>
-        <w:t xml:space="preserve"> UART-Interface programmiert werden sollte, ersetzte man den Attiny406 mit den Attiny1606 der statt 4 Kilobyte, 16 Kilobyte an Speicher bietet.</w:t>
+      <w:r>
+        <w:rPr>
+          <w:lang w:val="de-DE"/>
+        </w:rPr>
+        <w:t>tinyAVR® 0-series</w:t>
+      </w:r>
+      <w:r>
+        <w:rPr>
+          <w:lang w:val="de-DE"/>
+        </w:rPr>
+        <w:t xml:space="preserve"> umgeschrieben. Zuerst wurde der Attiny406 in Betracht gezogen, doch wegen der geringen Flash-Speicherkapazität und weilein UART-Interface programmiert werden sollte, ersetzte man den Attiny406 mit den Attiny1606 der statt 4 Kilobyte, 16 Kilobyte an Speicher bietet.</w:t>
       </w:r>
     </w:p>
     <w:p>
@@ -1341,6 +1063,7 @@
       </w:pPr>
       <w:r>
         <w:rPr>
+          <w:noProof/>
           <w:lang w:val="de-DE"/>
         </w:rPr>
         <w:drawing>
@@ -1410,21 +1133,7 @@
         <w:rPr>
           <w:lang w:val="de-DE"/>
         </w:rPr>
-        <w:t xml:space="preserve"> Als die </w:t>
-      </w:r>
-      <w:proofErr w:type="spellStart"/>
-      <w:r>
-        <w:rPr>
-          <w:lang w:val="de-DE"/>
-        </w:rPr>
-        <w:t>Lixie</w:t>
-      </w:r>
-      <w:proofErr w:type="spellEnd"/>
-      <w:r>
-        <w:rPr>
-          <w:lang w:val="de-DE"/>
-        </w:rPr>
-        <w:t xml:space="preserve"> Segmente fertig wurden, wurde der Code mithilfe der MEGACARD V5.5 ausgetestet.</w:t>
+        <w:t xml:space="preserve"> Als die Lixie Segmente fertig wurden, wurde der Code mithilfe der MEGACARD V5.5 ausgetestet.</w:t>
       </w:r>
       <w:r>
         <w:rPr>
@@ -1442,6 +1151,9 @@
     <w:p/>
     <w:p>
       <w:r>
+        <w:rPr>
+          <w:noProof/>
+        </w:rPr>
         <w:drawing>
           <wp:anchor distT="0" distB="0" distL="114300" distR="114300" simplePos="0" relativeHeight="251707392" behindDoc="0" locked="0" layoutInCell="1" allowOverlap="1" wp14:anchorId="580D3C03" wp14:editId="4B4F8AF9">
             <wp:simplePos x="0" y="0"/>
@@ -1509,6 +1221,9 @@
     <w:p/>
     <w:p>
       <w:r>
+        <w:rPr>
+          <w:noProof/>
+        </w:rPr>
         <w:drawing>
           <wp:anchor distT="0" distB="0" distL="114300" distR="114300" simplePos="0" relativeHeight="251708416" behindDoc="0" locked="0" layoutInCell="1" allowOverlap="1" wp14:anchorId="02A3CAAD" wp14:editId="2D7C894E">
             <wp:simplePos x="0" y="0"/>
@@ -1569,23 +1284,16 @@
     <w:p/>
     <w:p>
       <w:r>
-        <w:t xml:space="preserve">Dieses Projekt wurde für das erstmalige Testen der Segmente verwendet. Es ist hauptsächlich dafür gedacht, die </w:t>
-      </w:r>
-      <w:proofErr w:type="spellStart"/>
-      <w:proofErr w:type="gramStart"/>
-      <w:r>
-        <w:t>LED’s</w:t>
-      </w:r>
-      <w:proofErr w:type="spellEnd"/>
-      <w:proofErr w:type="gramEnd"/>
-      <w:r>
-        <w:t xml:space="preserve"> auf jeder Platine zu Testen und zu Messen.</w:t>
-      </w:r>
-    </w:p>
-    <w:p/>
-    <w:p/>
-    <w:p>
-      <w:r>
+        <w:t>Dieses Projekt wurde für das erstmalige Testen der Segmente verwendet. Es ist hauptsächlich dafür gedacht, die LED’s auf jeder Platine zu Testen und zu Messen.</w:t>
+      </w:r>
+    </w:p>
+    <w:p/>
+    <w:p/>
+    <w:p>
+      <w:r>
+        <w:rPr>
+          <w:noProof/>
+        </w:rPr>
         <w:drawing>
           <wp:anchor distT="0" distB="0" distL="114300" distR="114300" simplePos="0" relativeHeight="251709440" behindDoc="0" locked="0" layoutInCell="1" allowOverlap="1" wp14:anchorId="42DB3698" wp14:editId="1D2F1F11">
             <wp:simplePos x="0" y="0"/>
@@ -1787,7 +1495,7 @@
             <v:imagedata r:id="rId20" o:title=""/>
             <w10:wrap type="square"/>
           </v:shape>
-          <o:OLEObject Type="Embed" ProgID="Word.OpenDocumentText.12" ShapeID="_x0000_s1070" DrawAspect="Content" ObjectID="_1740665502" r:id="rId21"/>
+          <o:OLEObject Type="Embed" ProgID="Word.OpenDocumentText.12" ShapeID="_x0000_s1070" DrawAspect="Content" ObjectID="_1740680865" r:id="rId21"/>
         </w:object>
       </w:r>
     </w:p>
@@ -1816,68 +1524,10 @@
         <w:t xml:space="preserve"> </w:t>
       </w:r>
       <w:r>
-        <w:t>Um die Zeit zählen zu können, muss bei jedem Aufruf die Variable „</w:t>
-      </w:r>
-      <w:proofErr w:type="spellStart"/>
-      <w:r>
-        <w:t>miliseconds</w:t>
-      </w:r>
-      <w:proofErr w:type="spellEnd"/>
-      <w:r>
-        <w:t xml:space="preserve">“ hochgezählt werden. Wenn die Variable den </w:t>
-      </w:r>
-      <w:proofErr w:type="spellStart"/>
-      <w:r>
-        <w:t>wert</w:t>
-      </w:r>
-      <w:proofErr w:type="spellEnd"/>
-      <w:r>
-        <w:t xml:space="preserve"> 9 übersteigt, wird er zurückgesetzt und die Variable „</w:t>
-      </w:r>
-      <w:proofErr w:type="spellStart"/>
-      <w:proofErr w:type="gramStart"/>
-      <w:r>
-        <w:t>seconds.time</w:t>
-      </w:r>
-      <w:proofErr w:type="spellEnd"/>
-      <w:proofErr w:type="gramEnd"/>
-      <w:r>
-        <w:t>“ wird um 1 hochgezählt. Sollte „</w:t>
-      </w:r>
-      <w:proofErr w:type="spellStart"/>
-      <w:r>
-        <w:t>seconds.time</w:t>
-      </w:r>
-      <w:proofErr w:type="spellEnd"/>
-      <w:r>
-        <w:t>“ den Wert 59 übersteigen, wird die Variable auf 0 gesetzt und die Variable „</w:t>
-      </w:r>
-      <w:proofErr w:type="spellStart"/>
-      <w:r>
-        <w:t>hours.time</w:t>
-      </w:r>
-      <w:proofErr w:type="spellEnd"/>
-      <w:r>
-        <w:t xml:space="preserve">“ wir um 1 hochgezählt. Wenn zu guter Letzt </w:t>
-      </w:r>
-      <w:r>
-        <w:t>„</w:t>
-      </w:r>
-      <w:proofErr w:type="spellStart"/>
-      <w:r>
-        <w:t>hours.time</w:t>
-      </w:r>
-      <w:proofErr w:type="spellEnd"/>
-      <w:r>
-        <w:t>“ den Wert 23 übersteigt, wird „</w:t>
-      </w:r>
-      <w:proofErr w:type="spellStart"/>
-      <w:r>
-        <w:t>hours.time</w:t>
-      </w:r>
-      <w:proofErr w:type="spellEnd"/>
-      <w:r>
-        <w:t>“ auf 0 gesetzt.</w:t>
+        <w:t xml:space="preserve">Um die Zeit zählen zu können, muss bei jedem Aufruf die Variable „miliseconds“ hochgezählt werden. Wenn die Variable den wert 9 übersteigt, wird er zurückgesetzt und die Variable „seconds.time“ wird um 1 hochgezählt. Sollte „seconds.time“ den Wert 59 übersteigen, wird die Variable auf 0 gesetzt und die Variable „hours.time“ wir um 1 hochgezählt. Wenn zu guter Letzt </w:t>
+      </w:r>
+      <w:r>
+        <w:t>„hours.time“ den Wert 23 übersteigt, wird „hours.time“ auf 0 gesetzt.</w:t>
       </w:r>
     </w:p>
     <w:p>
@@ -1885,28 +1535,12 @@
         <w:t>Mit diesem Prinzip</w:t>
       </w:r>
       <w:r>
-        <w:t xml:space="preserve"> kann jede Uhr verarbeitet werden, egal ob sie mit </w:t>
-      </w:r>
-      <w:proofErr w:type="spellStart"/>
-      <w:r>
-        <w:t>LED’s</w:t>
-      </w:r>
-      <w:proofErr w:type="spellEnd"/>
-      <w:r>
-        <w:t xml:space="preserve"> angesteuert wird oder über eine 7 Segment Anzeige läuft.</w:t>
-      </w:r>
-    </w:p>
-    <w:p>
-      <w:r>
-        <w:t xml:space="preserve">Am Schluss muss das Interrupt </w:t>
-      </w:r>
-      <w:proofErr w:type="spellStart"/>
-      <w:r>
-        <w:t>Flag</w:t>
-      </w:r>
-      <w:proofErr w:type="spellEnd"/>
-      <w:r>
-        <w:t xml:space="preserve"> manuell gelöscht werden.</w:t>
+        <w:t xml:space="preserve"> kann jede Uhr verarbeitet werden, egal ob sie mit LED’s angesteuert wird oder über eine 7 Segment Anzeige läuft.</w:t>
+      </w:r>
+    </w:p>
+    <w:p>
+      <w:r>
+        <w:t>Am Schluss muss das Interrupt Flag manuell gelöscht werden.</w:t>
       </w:r>
     </w:p>
     <w:p>
@@ -1916,14 +1550,9 @@
     </w:p>
     <w:p>
       <w:bookmarkStart w:id="0" w:name="_Hlk130034250"/>
-      <w:proofErr w:type="spellStart"/>
       <w:r>
         <w:lastRenderedPageBreak/>
-        <w:t>Timer</w:t>
-      </w:r>
-      <w:proofErr w:type="spellEnd"/>
-      <w:r>
-        <w:t xml:space="preserve"> Setup</w:t>
+        <w:t>Timer Setup</w:t>
       </w:r>
       <w:r>
         <w:t xml:space="preserve"> / Initialisierung</w:t>
@@ -2018,16 +1647,11 @@
             <v:imagedata r:id="rId24" o:title=""/>
             <w10:wrap type="square"/>
           </v:shape>
-          <o:OLEObject Type="Embed" ProgID="Word.OpenDocumentText.12" ShapeID="_x0000_s1089" DrawAspect="Content" ObjectID="_1740665503" r:id="rId25"/>
+          <o:OLEObject Type="Embed" ProgID="Word.OpenDocumentText.12" ShapeID="_x0000_s1089" DrawAspect="Content" ObjectID="_1740680866" r:id="rId25"/>
         </w:object>
       </w:r>
-      <w:proofErr w:type="spellStart"/>
-      <w:r>
-        <w:t>Timer</w:t>
-      </w:r>
-      <w:proofErr w:type="spellEnd"/>
-      <w:r>
-        <w:t xml:space="preserve"> Setup / Initialisierung – Code</w:t>
+      <w:r>
+        <w:t>Timer Setup / Initialisierung – Code</w:t>
       </w:r>
       <w:r>
         <w:br/>
@@ -2035,26 +1659,13 @@
     </w:p>
     <w:p/>
     <w:p>
-      <w:proofErr w:type="spellStart"/>
-      <w:r>
-        <w:t>Timer</w:t>
-      </w:r>
-      <w:proofErr w:type="spellEnd"/>
-      <w:r>
-        <w:t xml:space="preserve"> Setup / Initialisierung - Beschreibung</w:t>
-      </w:r>
-    </w:p>
-    <w:p>
-      <w:r>
-        <w:t xml:space="preserve">Um die Interrupt Service Routine für die Uhr nutzen zu können, muss der </w:t>
-      </w:r>
-      <w:proofErr w:type="spellStart"/>
-      <w:r>
-        <w:t>Timer</w:t>
-      </w:r>
-      <w:proofErr w:type="spellEnd"/>
-      <w:r>
-        <w:t xml:space="preserve"> richtig eingestellt werden.</w:t>
+      <w:r>
+        <w:t>Timer Setup / Initialisierung - Beschreibung</w:t>
+      </w:r>
+    </w:p>
+    <w:p>
+      <w:r>
+        <w:t>Um die Interrupt Service Routine für die Uhr nutzen zu können, muss der Timer richtig eingestellt werden.</w:t>
       </w:r>
     </w:p>
     <w:p>
@@ -2596,27 +2207,11 @@
       </w:r>
       <w:r>
         <w:br/>
-        <w:t xml:space="preserve">Der </w:t>
-      </w:r>
-      <w:proofErr w:type="spellStart"/>
-      <w:r>
-        <w:t>Timer</w:t>
-      </w:r>
-      <w:proofErr w:type="spellEnd"/>
-      <w:r>
-        <w:t xml:space="preserve"> wird im Normalen Modus betrieben.</w:t>
+        <w:t>Der Timer wird im Normalen Modus betrieben.</w:t>
       </w:r>
       <w:r>
         <w:br/>
-        <w:t xml:space="preserve">Am Schluss wird der Vorteiler auf 64 eingestellt und der </w:t>
-      </w:r>
-      <w:proofErr w:type="spellStart"/>
-      <w:r>
-        <w:t>Timer</w:t>
-      </w:r>
-      <w:proofErr w:type="spellEnd"/>
-      <w:r>
-        <w:t xml:space="preserve"> startet.</w:t>
+        <w:t>Am Schluss wird der Vorteiler auf 64 eingestellt und der Timer startet.</w:t>
       </w:r>
     </w:p>
     <w:p>
@@ -2702,10 +2297,10 @@
     <w:p>
       <w:r>
         <w:object w:dxaOrig="13289" w:dyaOrig="4063" w14:anchorId="15B0E30C">
-          <v:shape id="_x0000_i1027" type="#_x0000_t75" style="width:474.75pt;height:144.75pt" o:ole="" o:allowoverlap="f">
+          <v:shape id="_x0000_i1027" type="#_x0000_t75" style="width:474.7pt;height:144.85pt" o:ole="" o:allowoverlap="f">
             <v:imagedata r:id="rId29" o:title=""/>
           </v:shape>
-          <o:OLEObject Type="Embed" ProgID="Word.OpenDocumentText.12" ShapeID="_x0000_i1027" DrawAspect="Content" ObjectID="_1740665497" r:id="rId30"/>
+          <o:OLEObject Type="Embed" ProgID="Word.OpenDocumentText.12" ShapeID="_x0000_i1027" DrawAspect="Content" ObjectID="_1740680860" r:id="rId30"/>
         </w:object>
       </w:r>
     </w:p>
@@ -2716,31 +2311,7 @@
     </w:p>
     <w:p>
       <w:r>
-        <w:t>In diesem Unterprogramm findet Datentransfer der Uhr statt. Die Funktion übernimm die Sekunden, Minuten und Stunden und übergibt die der Funktion „</w:t>
-      </w:r>
-      <w:proofErr w:type="spellStart"/>
-      <w:r>
-        <w:t>clock_transmit</w:t>
-      </w:r>
-      <w:proofErr w:type="spellEnd"/>
-      <w:r>
-        <w:t xml:space="preserve">“, damit diese die Daten der Zeit verarbeiten kann. Vor und nach den Sekunden-, Minuten- und Stundentransfer befindet sich das Start- und </w:t>
-      </w:r>
-      <w:proofErr w:type="spellStart"/>
-      <w:r>
-        <w:t>Endframe</w:t>
-      </w:r>
-      <w:proofErr w:type="spellEnd"/>
-      <w:r>
-        <w:t xml:space="preserve">, damit die </w:t>
-      </w:r>
-      <w:proofErr w:type="spellStart"/>
-      <w:r>
-        <w:t>LED’s</w:t>
-      </w:r>
-      <w:proofErr w:type="spellEnd"/>
-      <w:r>
-        <w:t xml:space="preserve"> wissen, dass sie angesprochen werden.</w:t>
+        <w:t>In diesem Unterprogramm findet Datentransfer der Uhr statt. Die Funktion übernimm die Sekunden, Minuten und Stunden und übergibt die der Funktion „clock_transmit“, damit diese die Daten der Zeit verarbeiten kann. Vor und nach den Sekunden-, Minuten- und Stundentransfer befindet sich das Start- und Endframe, damit die LED’s wissen, dass sie angesprochen werden.</w:t>
       </w:r>
     </w:p>
     <w:p>
@@ -2832,10 +2403,10 @@
     <w:p>
       <w:r>
         <w:object w:dxaOrig="9406" w:dyaOrig="10299" w14:anchorId="21F090DB">
-          <v:shape id="_x0000_i1028" type="#_x0000_t75" style="width:470.25pt;height:515.25pt" o:ole="">
+          <v:shape id="_x0000_i1028" type="#_x0000_t75" style="width:470.5pt;height:515.7pt" o:ole="">
             <v:imagedata r:id="rId33" o:title=""/>
           </v:shape>
-          <o:OLEObject Type="Embed" ProgID="Word.OpenDocumentText.12" ShapeID="_x0000_i1028" DrawAspect="Content" ObjectID="_1740665498" r:id="rId34"/>
+          <o:OLEObject Type="Embed" ProgID="Word.OpenDocumentText.12" ShapeID="_x0000_i1028" DrawAspect="Content" ObjectID="_1740680861" r:id="rId34"/>
         </w:object>
       </w:r>
     </w:p>
@@ -2846,15 +2417,7 @@
     </w:p>
     <w:p>
       <w:r>
-        <w:t xml:space="preserve">Dieser Teil des Codes ist für die Beleuchtung, bzw. das richtige Schalten der </w:t>
-      </w:r>
-      <w:proofErr w:type="spellStart"/>
-      <w:r>
-        <w:t>LED’s</w:t>
-      </w:r>
-      <w:proofErr w:type="spellEnd"/>
-      <w:r>
-        <w:t xml:space="preserve"> zuständig.</w:t>
+        <w:t>Dieser Teil des Codes ist für die Beleuchtung, bzw. das richtige Schalten der LED’s zuständig.</w:t>
       </w:r>
     </w:p>
     <w:p>
@@ -2871,15 +2434,7 @@
     </w:p>
     <w:p>
       <w:r>
-        <w:t xml:space="preserve">Für die Beleuchtung der </w:t>
-      </w:r>
-      <w:proofErr w:type="spellStart"/>
-      <w:r>
-        <w:t>Einserziffer</w:t>
-      </w:r>
-      <w:proofErr w:type="spellEnd"/>
-      <w:r>
-        <w:t xml:space="preserve"> wird die Zeit mit 10 moduliert. Das bedeutet, dass die Zahl durch 10 dividiert wird und die daraus resultierende Kommazahl das Ergebnis darstellt.</w:t>
+        <w:t>Für die Beleuchtung der Einserziffer wird die Zeit mit 10 moduliert. Das bedeutet, dass die Zahl durch 10 dividiert wird und die daraus resultierende Kommazahl das Ergebnis darstellt.</w:t>
       </w:r>
     </w:p>
     <w:p>
@@ -2982,10 +2537,10 @@
     <w:p>
       <w:r>
         <w:object w:dxaOrig="9406" w:dyaOrig="1735" w14:anchorId="6C82800E">
-          <v:shape id="_x0000_i1029" type="#_x0000_t75" style="width:470.25pt;height:87pt" o:ole="">
+          <v:shape id="_x0000_i1029" type="#_x0000_t75" style="width:470.5pt;height:87.05pt" o:ole="">
             <v:imagedata r:id="rId37" o:title=""/>
           </v:shape>
-          <o:OLEObject Type="Embed" ProgID="Word.OpenDocumentText.12" ShapeID="_x0000_i1029" DrawAspect="Content" ObjectID="_1740665499" r:id="rId38"/>
+          <o:OLEObject Type="Embed" ProgID="Word.OpenDocumentText.12" ShapeID="_x0000_i1029" DrawAspect="Content" ObjectID="_1740680862" r:id="rId38"/>
         </w:object>
       </w:r>
     </w:p>
@@ -2996,15 +2551,7 @@
     </w:p>
     <w:p>
       <w:r>
-        <w:t xml:space="preserve">In dieser Funktion werden die Datenframes übertragen, die die </w:t>
-      </w:r>
-      <w:proofErr w:type="spellStart"/>
-      <w:r>
-        <w:t>LED’s</w:t>
-      </w:r>
-      <w:proofErr w:type="spellEnd"/>
-      <w:r>
-        <w:t xml:space="preserve"> brauchen, um zu wissen mit Welcher Intensität und mit welcher Farbe sie leuchten müssen.</w:t>
+        <w:t>In dieser Funktion werden die Datenframes übertragen, die die LED’s brauchen, um zu wissen mit Welcher Intensität und mit welcher Farbe sie leuchten müssen.</w:t>
       </w:r>
     </w:p>
     <w:p>
@@ -3096,10 +2643,10 @@
     <w:p>
       <w:r>
         <w:object w:dxaOrig="9406" w:dyaOrig="3536" w14:anchorId="7F6E909C">
-          <v:shape id="_x0000_i1030" type="#_x0000_t75" style="width:470.25pt;height:176.25pt" o:ole="">
+          <v:shape id="_x0000_i1030" type="#_x0000_t75" style="width:470.5pt;height:176.65pt" o:ole="">
             <v:imagedata r:id="rId41" o:title=""/>
           </v:shape>
-          <o:OLEObject Type="Embed" ProgID="Word.OpenDocumentText.12" ShapeID="_x0000_i1030" DrawAspect="Content" ObjectID="_1740665500" r:id="rId42"/>
+          <o:OLEObject Type="Embed" ProgID="Word.OpenDocumentText.12" ShapeID="_x0000_i1030" DrawAspect="Content" ObjectID="_1740680863" r:id="rId42"/>
         </w:object>
       </w:r>
     </w:p>
@@ -3120,15 +2667,7 @@
       </w:r>
       <w:r>
         <w:br/>
-        <w:t xml:space="preserve">Der Geschwindigkeit des Taktes vom SPI wird verdoppelt, der SPI wird als Master und der </w:t>
-      </w:r>
-      <w:proofErr w:type="spellStart"/>
-      <w:r>
-        <w:t>Prescaler</w:t>
-      </w:r>
-      <w:proofErr w:type="spellEnd"/>
-      <w:r>
-        <w:t xml:space="preserve"> wird auf 64 eingestellt. Am Schluss wird das SPI-Modul aktiviert.</w:t>
+        <w:t>Der Geschwindigkeit des Taktes vom SPI wird verdoppelt, der SPI wird als Master und der Prescaler wird auf 64 eingestellt. Am Schluss wird das SPI-Modul aktiviert.</w:t>
       </w:r>
     </w:p>
     <w:p>
@@ -3198,10 +2737,10 @@
     <w:p>
       <w:r>
         <w:object w:dxaOrig="9406" w:dyaOrig="2499" w14:anchorId="512A52B0">
-          <v:shape id="_x0000_i1031" type="#_x0000_t75" style="width:406.5pt;height:108.75pt" o:ole="">
+          <v:shape id="_x0000_i1031" type="#_x0000_t75" style="width:406.05pt;height:108.85pt" o:ole="">
             <v:imagedata r:id="rId45" o:title=""/>
           </v:shape>
-          <o:OLEObject Type="Embed" ProgID="Word.OpenDocumentText.12" ShapeID="_x0000_i1031" DrawAspect="Content" ObjectID="_1740665501" r:id="rId46"/>
+          <o:OLEObject Type="Embed" ProgID="Word.OpenDocumentText.12" ShapeID="_x0000_i1031" DrawAspect="Content" ObjectID="_1740680864" r:id="rId46"/>
         </w:object>
       </w:r>
     </w:p>
@@ -3221,7 +2760,483 @@
         <w:t>“ übernommen und befindet sich auf Seite 17.</w:t>
       </w:r>
     </w:p>
-    <w:p/>
+    <w:p>
+      <w:r>
+        <w:br w:type="page"/>
+      </w:r>
+    </w:p>
+    <w:p>
+      <w:r>
+        <w:rPr>
+          <w:noProof/>
+        </w:rPr>
+        <w:lastRenderedPageBreak/>
+        <w:drawing>
+          <wp:anchor distT="0" distB="0" distL="114300" distR="114300" simplePos="0" relativeHeight="251710464" behindDoc="0" locked="0" layoutInCell="1" allowOverlap="1" wp14:anchorId="11EC747E" wp14:editId="179AEB4F">
+            <wp:simplePos x="0" y="0"/>
+            <wp:positionH relativeFrom="margin">
+              <wp:align>center</wp:align>
+            </wp:positionH>
+            <wp:positionV relativeFrom="paragraph">
+              <wp:posOffset>281821</wp:posOffset>
+            </wp:positionV>
+            <wp:extent cx="5360380" cy="8020050"/>
+            <wp:effectExtent l="0" t="0" r="0" b="0"/>
+            <wp:wrapSquare wrapText="bothSides"/>
+            <wp:docPr id="4" name="Grafik 4"/>
+            <wp:cNvGraphicFramePr>
+              <a:graphicFrameLocks xmlns:a="http://schemas.openxmlformats.org/drawingml/2006/main" noChangeAspect="1"/>
+            </wp:cNvGraphicFramePr>
+            <a:graphic xmlns:a="http://schemas.openxmlformats.org/drawingml/2006/main">
+              <a:graphicData uri="http://schemas.openxmlformats.org/drawingml/2006/picture">
+                <pic:pic xmlns:pic="http://schemas.openxmlformats.org/drawingml/2006/picture">
+                  <pic:nvPicPr>
+                    <pic:cNvPr id="1" name=""/>
+                    <pic:cNvPicPr/>
+                  </pic:nvPicPr>
+                  <pic:blipFill>
+                    <a:blip r:embed="rId47">
+                      <a:extLst>
+                        <a:ext uri="{28A0092B-C50C-407E-A947-70E740481C1C}">
+                          <a14:useLocalDpi xmlns:a14="http://schemas.microsoft.com/office/drawing/2010/main" val="0"/>
+                        </a:ext>
+                        <a:ext uri="{96DAC541-7B7A-43D3-8B79-37D633B846F1}">
+                          <asvg:svgBlip xmlns:asvg="http://schemas.microsoft.com/office/drawing/2016/SVG/main" r:embed="rId48"/>
+                        </a:ext>
+                      </a:extLst>
+                    </a:blip>
+                    <a:stretch>
+                      <a:fillRect/>
+                    </a:stretch>
+                  </pic:blipFill>
+                  <pic:spPr>
+                    <a:xfrm>
+                      <a:off x="0" y="0"/>
+                      <a:ext cx="5360380" cy="8020050"/>
+                    </a:xfrm>
+                    <a:prstGeom prst="rect">
+                      <a:avLst/>
+                    </a:prstGeom>
+                  </pic:spPr>
+                </pic:pic>
+              </a:graphicData>
+            </a:graphic>
+          </wp:anchor>
+        </w:drawing>
+      </w:r>
+      <w:r>
+        <w:t>Das Hauptprogramm (main) – Struktogramm</w:t>
+      </w:r>
+    </w:p>
+    <w:p>
+      <w:r>
+        <w:rPr>
+          <w:noProof/>
+        </w:rPr>
+        <w:lastRenderedPageBreak/>
+        <w:object w:dxaOrig="13289" w:dyaOrig="4063" w14:anchorId="3239C905">
+          <v:shape id="_x0000_s1102" type="#_x0000_t75" style="position:absolute;margin-left:74.5pt;margin-top:32.6pt;width:321pt;height:493.9pt;z-index:251718656;mso-position-horizontal-relative:text;mso-position-vertical-relative:text">
+            <v:imagedata r:id="rId49" o:title=""/>
+            <w10:wrap type="square"/>
+          </v:shape>
+          <o:OLEObject Type="Embed" ProgID="Word.OpenDocumentText.12" ShapeID="_x0000_s1102" DrawAspect="Content" ObjectID="_1740680867" r:id="rId50"/>
+        </w:object>
+      </w:r>
+      <w:r>
+        <w:t xml:space="preserve">Das Hauptprogramm (main) – </w:t>
+      </w:r>
+      <w:r>
+        <w:t>Code</w:t>
+      </w:r>
+    </w:p>
+    <w:p/>
+    <w:p/>
+    <w:p/>
+    <w:p/>
+    <w:p/>
+    <w:p/>
+    <w:p/>
+    <w:p/>
+    <w:p/>
+    <w:p/>
+    <w:p/>
+    <w:p/>
+    <w:p/>
+    <w:p/>
+    <w:p/>
+    <w:p/>
+    <w:p/>
+    <w:p/>
+    <w:p/>
+    <w:p/>
+    <w:p/>
+    <w:p/>
+    <w:p/>
+    <w:p>
+      <w:r>
+        <w:t xml:space="preserve">Das Hauptprogramm (main) – </w:t>
+      </w:r>
+      <w:r>
+        <w:t>Beschreibung</w:t>
+      </w:r>
+    </w:p>
+    <w:p>
+      <w:r>
+        <w:t>Das Hauptprogramm ruft die Initialisierungen auf und verzögert das Starten der Uhr um 10 Sekunden, damit die Uhr über UART eingestellt werden kann, in dem man innerhalb dieser 10 Sekunden auf eine Taste drückt. Sollten diese 10 Sekunden vergangen sein oder die Uhrzeit eingestellt worden sein, werden die restlichen Initialisierungen aufgerufen und der Interrupt wird aktiviert. Anschließend läuft die Verarbeitung der Zeitdaten in der Endlosschleife.</w:t>
+      </w:r>
+    </w:p>
+    <w:p>
+      <w:r>
+        <w:lastRenderedPageBreak/>
+        <w:drawing>
+          <wp:anchor distT="0" distB="0" distL="114300" distR="114300" simplePos="0" relativeHeight="251713536" behindDoc="0" locked="0" layoutInCell="1" allowOverlap="1" wp14:anchorId="0F268EAB" wp14:editId="6998DA73">
+            <wp:simplePos x="0" y="0"/>
+            <wp:positionH relativeFrom="margin">
+              <wp:posOffset>-140970</wp:posOffset>
+            </wp:positionH>
+            <wp:positionV relativeFrom="paragraph">
+              <wp:posOffset>388620</wp:posOffset>
+            </wp:positionV>
+            <wp:extent cx="6236335" cy="4194810"/>
+            <wp:effectExtent l="0" t="0" r="0" b="0"/>
+            <wp:wrapSquare wrapText="bothSides"/>
+            <wp:docPr id="18" name="Grafik 18"/>
+            <wp:cNvGraphicFramePr>
+              <a:graphicFrameLocks xmlns:a="http://schemas.openxmlformats.org/drawingml/2006/main" noChangeAspect="1"/>
+            </wp:cNvGraphicFramePr>
+            <a:graphic xmlns:a="http://schemas.openxmlformats.org/drawingml/2006/main">
+              <a:graphicData uri="http://schemas.openxmlformats.org/drawingml/2006/picture">
+                <pic:pic xmlns:pic="http://schemas.openxmlformats.org/drawingml/2006/picture">
+                  <pic:nvPicPr>
+                    <pic:cNvPr id="1" name=""/>
+                    <pic:cNvPicPr/>
+                  </pic:nvPicPr>
+                  <pic:blipFill>
+                    <a:blip r:embed="rId51">
+                      <a:extLst>
+                        <a:ext uri="{28A0092B-C50C-407E-A947-70E740481C1C}">
+                          <a14:useLocalDpi xmlns:a14="http://schemas.microsoft.com/office/drawing/2010/main" val="0"/>
+                        </a:ext>
+                        <a:ext uri="{96DAC541-7B7A-43D3-8B79-37D633B846F1}">
+                          <asvg:svgBlip xmlns:asvg="http://schemas.microsoft.com/office/drawing/2016/SVG/main" r:embed="rId52"/>
+                        </a:ext>
+                      </a:extLst>
+                    </a:blip>
+                    <a:stretch>
+                      <a:fillRect/>
+                    </a:stretch>
+                  </pic:blipFill>
+                  <pic:spPr>
+                    <a:xfrm>
+                      <a:off x="0" y="0"/>
+                      <a:ext cx="6236335" cy="4194810"/>
+                    </a:xfrm>
+                    <a:prstGeom prst="rect">
+                      <a:avLst/>
+                    </a:prstGeom>
+                  </pic:spPr>
+                </pic:pic>
+              </a:graphicData>
+            </a:graphic>
+            <wp14:sizeRelH relativeFrom="margin">
+              <wp14:pctWidth>0</wp14:pctWidth>
+            </wp14:sizeRelH>
+            <wp14:sizeRelV relativeFrom="margin">
+              <wp14:pctHeight>0</wp14:pctHeight>
+            </wp14:sizeRelV>
+          </wp:anchor>
+        </w:drawing>
+      </w:r>
+      <w:r>
+        <w:t xml:space="preserve">Timer Setup / Initialisierung </w:t>
+      </w:r>
+      <w:r>
+        <w:t>– Struktogramm (Atmega16)</w:t>
+      </w:r>
+    </w:p>
+    <w:p>
+      <w:r>
+        <w:rPr>
+          <w:noProof/>
+        </w:rPr>
+        <w:object w:dxaOrig="13289" w:dyaOrig="4063" w14:anchorId="576E8161">
+          <v:shape id="_x0000_s1101" type="#_x0000_t75" style="position:absolute;margin-left:8.55pt;margin-top:367.65pt;width:433.8pt;height:103.4pt;z-index:251715584;mso-position-horizontal-relative:text;mso-position-vertical-relative:text">
+            <v:imagedata r:id="rId53" o:title=""/>
+            <w10:wrap type="square"/>
+          </v:shape>
+          <o:OLEObject Type="Embed" ProgID="Word.OpenDocumentText.12" ShapeID="_x0000_s1101" DrawAspect="Content" ObjectID="_1740680868" r:id="rId54"/>
+        </w:object>
+      </w:r>
+      <w:r>
+        <w:t xml:space="preserve">Timer Setup / Initialisierung – </w:t>
+      </w:r>
+      <w:r>
+        <w:t>Code</w:t>
+      </w:r>
+      <w:r>
+        <w:t xml:space="preserve"> (Atmega16)</w:t>
+      </w:r>
+    </w:p>
+    <w:p>
+      <w:r>
+        <w:t xml:space="preserve">Timer Setup / Initialisierung – </w:t>
+      </w:r>
+      <w:r>
+        <w:t>Beschreibung</w:t>
+      </w:r>
+      <w:r>
+        <w:t xml:space="preserve"> (Atmega16)</w:t>
+      </w:r>
+    </w:p>
+    <w:p>
+      <w:r>
+        <w:drawing>
+          <wp:anchor distT="0" distB="0" distL="114300" distR="114300" simplePos="0" relativeHeight="251716608" behindDoc="0" locked="0" layoutInCell="1" allowOverlap="1" wp14:anchorId="4C04E25B" wp14:editId="19C67D70">
+            <wp:simplePos x="0" y="0"/>
+            <wp:positionH relativeFrom="margin">
+              <wp:posOffset>1927860</wp:posOffset>
+            </wp:positionH>
+            <wp:positionV relativeFrom="paragraph">
+              <wp:posOffset>324485</wp:posOffset>
+            </wp:positionV>
+            <wp:extent cx="2115820" cy="457835"/>
+            <wp:effectExtent l="0" t="0" r="0" b="0"/>
+            <wp:wrapTopAndBottom/>
+            <wp:docPr id="19" name="Grafik 19" descr="Ein Bild, das Diagramm enthält.&#10;&#10;Automatisch generierte Beschreibung"/>
+            <wp:cNvGraphicFramePr>
+              <a:graphicFrameLocks xmlns:a="http://schemas.openxmlformats.org/drawingml/2006/main" noChangeAspect="1"/>
+            </wp:cNvGraphicFramePr>
+            <a:graphic xmlns:a="http://schemas.openxmlformats.org/drawingml/2006/main">
+              <a:graphicData uri="http://schemas.openxmlformats.org/drawingml/2006/picture">
+                <pic:pic xmlns:pic="http://schemas.openxmlformats.org/drawingml/2006/picture">
+                  <pic:nvPicPr>
+                    <pic:cNvPr id="19" name="Grafik 19" descr="Ein Bild, das Diagramm enthält.&#10;&#10;Automatisch generierte Beschreibung"/>
+                    <pic:cNvPicPr/>
+                  </pic:nvPicPr>
+                  <pic:blipFill>
+                    <a:blip r:embed="rId55">
+                      <a:extLst>
+                        <a:ext uri="{28A0092B-C50C-407E-A947-70E740481C1C}">
+                          <a14:useLocalDpi xmlns:a14="http://schemas.microsoft.com/office/drawing/2010/main" val="0"/>
+                        </a:ext>
+                      </a:extLst>
+                    </a:blip>
+                    <a:stretch>
+                      <a:fillRect/>
+                    </a:stretch>
+                  </pic:blipFill>
+                  <pic:spPr>
+                    <a:xfrm>
+                      <a:off x="0" y="0"/>
+                      <a:ext cx="2115820" cy="457835"/>
+                    </a:xfrm>
+                    <a:prstGeom prst="rect">
+                      <a:avLst/>
+                    </a:prstGeom>
+                  </pic:spPr>
+                </pic:pic>
+              </a:graphicData>
+            </a:graphic>
+            <wp14:sizeRelH relativeFrom="margin">
+              <wp14:pctWidth>0</wp14:pctWidth>
+            </wp14:sizeRelH>
+            <wp14:sizeRelV relativeFrom="margin">
+              <wp14:pctHeight>0</wp14:pctHeight>
+            </wp14:sizeRelV>
+          </wp:anchor>
+        </w:drawing>
+      </w:r>
+      <w:r>
+        <w:t xml:space="preserve">Um den OCR-Wert des Timer 1 </w:t>
+      </w:r>
+      <w:r>
+        <w:t>zu berechnen,</w:t>
+      </w:r>
+      <w:r>
+        <w:t xml:space="preserve"> wurde folgende Formel verwendet und umgeform</w:t>
+      </w:r>
+      <w:r>
+        <w:t>t</w:t>
+      </w:r>
+      <w:r>
+        <w:t>:</w:t>
+      </w:r>
+    </w:p>
+    <w:p>
+      <w:pPr>
+        <w:rPr>
+          <w:rFonts w:eastAsiaTheme="minorEastAsia"/>
+        </w:rPr>
+      </w:pPr>
+    </w:p>
+    <w:p>
+      <w:pPr>
+        <w:rPr>
+          <w:rFonts w:eastAsiaTheme="minorEastAsia"/>
+        </w:rPr>
+      </w:pPr>
+      <m:oMathPara>
+        <m:oMath>
+          <m:r>
+            <w:rPr>
+              <w:rFonts w:ascii="Cambria Math" w:hAnsi="Cambria Math"/>
+            </w:rPr>
+            <m:t xml:space="preserve">OCRnA= </m:t>
+          </m:r>
+          <m:f>
+            <m:fPr>
+              <m:ctrlPr>
+                <w:rPr>
+                  <w:rFonts w:ascii="Cambria Math" w:hAnsi="Cambria Math"/>
+                  <w:i/>
+                </w:rPr>
+              </m:ctrlPr>
+            </m:fPr>
+            <m:num>
+              <m:sSub>
+                <m:sSubPr>
+                  <m:ctrlPr>
+                    <w:rPr>
+                      <w:rFonts w:ascii="Cambria Math" w:hAnsi="Cambria Math"/>
+                      <w:i/>
+                    </w:rPr>
+                  </m:ctrlPr>
+                </m:sSubPr>
+                <m:e>
+                  <m:r>
+                    <w:rPr>
+                      <w:rFonts w:ascii="Cambria Math" w:hAnsi="Cambria Math"/>
+                    </w:rPr>
+                    <m:t>T</m:t>
+                  </m:r>
+                </m:e>
+                <m:sub>
+                  <m:r>
+                    <w:rPr>
+                      <w:rFonts w:ascii="Cambria Math" w:hAnsi="Cambria Math"/>
+                    </w:rPr>
+                    <m:t>Takt</m:t>
+                  </m:r>
+                </m:sub>
+              </m:sSub>
+              <m:r>
+                <w:rPr>
+                  <w:rFonts w:ascii="Cambria Math" w:hAnsi="Cambria Math"/>
+                </w:rPr>
+                <m:t>*</m:t>
+              </m:r>
+              <m:sSub>
+                <m:sSubPr>
+                  <m:ctrlPr>
+                    <w:rPr>
+                      <w:rFonts w:ascii="Cambria Math" w:hAnsi="Cambria Math"/>
+                      <w:i/>
+                    </w:rPr>
+                  </m:ctrlPr>
+                </m:sSubPr>
+                <m:e>
+                  <m:r>
+                    <w:rPr>
+                      <w:rFonts w:ascii="Cambria Math" w:hAnsi="Cambria Math"/>
+                    </w:rPr>
+                    <m:t>f</m:t>
+                  </m:r>
+                </m:e>
+                <m:sub>
+                  <m:r>
+                    <w:rPr>
+                      <w:rFonts w:ascii="Cambria Math" w:hAnsi="Cambria Math"/>
+                    </w:rPr>
+                    <m:t>clkI/O</m:t>
+                  </m:r>
+                </m:sub>
+              </m:sSub>
+            </m:num>
+            <m:den>
+              <m:r>
+                <w:rPr>
+                  <w:rFonts w:ascii="Cambria Math" w:hAnsi="Cambria Math"/>
+                </w:rPr>
+                <m:t>N</m:t>
+              </m:r>
+            </m:den>
+          </m:f>
+          <m:r>
+            <w:rPr>
+              <w:rFonts w:ascii="Cambria Math" w:hAnsi="Cambria Math"/>
+            </w:rPr>
+            <m:t>-1</m:t>
+          </m:r>
+          <m:r>
+            <w:rPr>
+              <w:rFonts w:ascii="Cambria Math" w:hAnsi="Cambria Math"/>
+            </w:rPr>
+            <m:t>=</m:t>
+          </m:r>
+          <m:f>
+            <m:fPr>
+              <m:ctrlPr>
+                <w:rPr>
+                  <w:rFonts w:ascii="Cambria Math" w:hAnsi="Cambria Math"/>
+                  <w:i/>
+                </w:rPr>
+              </m:ctrlPr>
+            </m:fPr>
+            <m:num>
+              <m:r>
+                <w:rPr>
+                  <w:rFonts w:ascii="Cambria Math" w:hAnsi="Cambria Math"/>
+                </w:rPr>
+                <m:t>1</m:t>
+              </m:r>
+              <m:d>
+                <m:dPr>
+                  <m:ctrlPr>
+                    <w:rPr>
+                      <w:rFonts w:ascii="Cambria Math" w:hAnsi="Cambria Math"/>
+                      <w:i/>
+                    </w:rPr>
+                  </m:ctrlPr>
+                </m:dPr>
+                <m:e>
+                  <m:r>
+                    <w:rPr>
+                      <w:rFonts w:ascii="Cambria Math" w:hAnsi="Cambria Math"/>
+                    </w:rPr>
+                    <m:t>s</m:t>
+                  </m:r>
+                </m:e>
+              </m:d>
+              <m:r>
+                <w:rPr>
+                  <w:rFonts w:ascii="Cambria Math" w:hAnsi="Cambria Math"/>
+                </w:rPr>
+                <m:t>*12MHz</m:t>
+              </m:r>
+            </m:num>
+            <m:den>
+              <m:r>
+                <w:rPr>
+                  <w:rFonts w:ascii="Cambria Math" w:hAnsi="Cambria Math"/>
+                </w:rPr>
+                <m:t>256</m:t>
+              </m:r>
+            </m:den>
+          </m:f>
+          <m:r>
+            <w:rPr>
+              <w:rFonts w:ascii="Cambria Math" w:hAnsi="Cambria Math"/>
+            </w:rPr>
+            <m:t>-1=46874</m:t>
+          </m:r>
+        </m:oMath>
+      </m:oMathPara>
+    </w:p>
+    <w:p>
+      <w:r>
+        <w:t>Der Timer ist im CTC-Modus und lässt die Interrrupt Service Routine durch das Ergebnis, dass sich unter 2^16 befindet und keine kommastelle beinhaltet, jede Sekunde anspringen.</w:t>
+      </w:r>
+    </w:p>
     <w:sectPr>
       <w:pgSz w:w="12240" w:h="15840"/>
       <w:pgMar w:top="1417" w:right="1417" w:bottom="1134" w:left="1417" w:header="708" w:footer="708" w:gutter="0"/>
@@ -3680,7 +3695,7 @@
   <w:style w:type="paragraph" w:default="1" w:styleId="Standard">
     <w:name w:val="Normal"/>
     <w:qFormat/>
-    <w:rsid w:val="00B35066"/>
+    <w:rsid w:val="007A0F73"/>
   </w:style>
   <w:style w:type="paragraph" w:styleId="berschrift1">
     <w:name w:val="heading 1"/>
